--- a/timeline/Time Line Project.docx
+++ b/timeline/Time Line Project.docx
@@ -28,6 +28,7 @@
         <w:trPr/>
         <w:tc>
           <w:tcPr>
+            <w:shd w:val="clear" w:color="d9d9d9" w:themeColor="background2" w:themeShade="D9" w:fill="d9d9d9" w:themeFill="background2" w:themeFillShade="D9"/>
             <w:tcBorders>
               <w:top w:val="single" w:color="000000" w:sz="4" w:space="0"/>
               <w:left w:val="single" w:color="000000" w:sz="4" w:space="0"/>
@@ -39,7 +40,7 @@
           </w:tcPr>
           <w:p>
             <w:pPr>
-              <w:pStyle w:val="636"/>
+              <w:pStyle w:val="851"/>
               <w:pBdr/>
               <w:bidi w:val="false"/>
               <w:spacing/>
@@ -66,6 +67,13 @@
                 <w:szCs w:val="18"/>
               </w:rPr>
             </w:r>
+            <w:r>
+              <w:rPr>
+                <w:rFonts w:ascii="Ubuntu" w:hAnsi="Ubuntu"/>
+                <w:sz w:val="18"/>
+                <w:szCs w:val="18"/>
+              </w:rPr>
+            </w:r>
           </w:p>
         </w:tc>
         <w:tc>
@@ -82,7 +90,7 @@
           </w:tcPr>
           <w:p>
             <w:pPr>
-              <w:pStyle w:val="636"/>
+              <w:pStyle w:val="851"/>
               <w:pBdr/>
               <w:bidi w:val="false"/>
               <w:spacing/>
@@ -108,10 +116,18 @@
                 <w:szCs w:val="18"/>
               </w:rPr>
             </w:r>
+            <w:r>
+              <w:rPr>
+                <w:rFonts w:ascii="Ubuntu" w:hAnsi="Ubuntu"/>
+                <w:sz w:val="18"/>
+                <w:szCs w:val="18"/>
+              </w:rPr>
+            </w:r>
           </w:p>
         </w:tc>
         <w:tc>
           <w:tcPr>
+            <w:shd w:val="clear" w:color="d9d9d9" w:themeColor="background2" w:themeShade="D9" w:fill="d9d9d9" w:themeFill="background2" w:themeFillShade="D9"/>
             <w:tcBorders>
               <w:top w:val="single" w:color="000000" w:sz="4" w:space="0"/>
               <w:left w:val="single" w:color="000000" w:sz="4" w:space="0"/>
@@ -123,7 +139,7 @@
           </w:tcPr>
           <w:p>
             <w:pPr>
-              <w:pStyle w:val="636"/>
+              <w:pStyle w:val="851"/>
               <w:pBdr/>
               <w:bidi w:val="false"/>
               <w:spacing/>
@@ -150,6 +166,13 @@
                 <w:szCs w:val="18"/>
               </w:rPr>
             </w:r>
+            <w:r>
+              <w:rPr>
+                <w:rFonts w:ascii="Ubuntu" w:hAnsi="Ubuntu"/>
+                <w:sz w:val="18"/>
+                <w:szCs w:val="18"/>
+              </w:rPr>
+            </w:r>
           </w:p>
         </w:tc>
         <w:tc>
@@ -166,7 +189,7 @@
           </w:tcPr>
           <w:p>
             <w:pPr>
-              <w:pStyle w:val="636"/>
+              <w:pStyle w:val="851"/>
               <w:pBdr/>
               <w:bidi w:val="false"/>
               <w:spacing/>
@@ -192,6 +215,13 @@
                 <w:szCs w:val="18"/>
               </w:rPr>
             </w:r>
+            <w:r>
+              <w:rPr>
+                <w:rFonts w:ascii="Ubuntu" w:hAnsi="Ubuntu"/>
+                <w:sz w:val="18"/>
+                <w:szCs w:val="18"/>
+              </w:rPr>
+            </w:r>
           </w:p>
         </w:tc>
       </w:tr>
@@ -199,6 +229,7 @@
         <w:trPr/>
         <w:tc>
           <w:tcPr>
+            <w:shd w:val="clear" w:color="d9d9d9" w:themeColor="background2" w:themeShade="D9" w:fill="d9d9d9" w:themeFill="background2" w:themeFillShade="D9"/>
             <w:tcBorders>
               <w:left w:val="single" w:color="000000" w:sz="4" w:space="0"/>
               <w:bottom w:val="single" w:color="000000" w:sz="4" w:space="0"/>
@@ -209,7 +240,7 @@
           </w:tcPr>
           <w:p>
             <w:pPr>
-              <w:pStyle w:val="636"/>
+              <w:pStyle w:val="851"/>
               <w:pBdr/>
               <w:bidi w:val="false"/>
               <w:spacing/>
@@ -236,6 +267,13 @@
                 <w:szCs w:val="18"/>
               </w:rPr>
             </w:r>
+            <w:r>
+              <w:rPr>
+                <w:rFonts w:ascii="Ubuntu" w:hAnsi="Ubuntu"/>
+                <w:sz w:val="18"/>
+                <w:szCs w:val="18"/>
+              </w:rPr>
+            </w:r>
           </w:p>
         </w:tc>
         <w:tc>
@@ -252,7 +290,7 @@
           </w:tcPr>
           <w:p>
             <w:pPr>
-              <w:pStyle w:val="636"/>
+              <w:pStyle w:val="851"/>
               <w:pBdr/>
               <w:bidi w:val="false"/>
               <w:spacing/>
@@ -278,6 +316,13 @@
                 <w:szCs w:val="18"/>
               </w:rPr>
             </w:r>
+            <w:r>
+              <w:rPr>
+                <w:rFonts w:ascii="Ubuntu" w:hAnsi="Ubuntu"/>
+                <w:sz w:val="18"/>
+                <w:szCs w:val="18"/>
+              </w:rPr>
+            </w:r>
           </w:p>
         </w:tc>
       </w:tr>
@@ -285,6 +330,7 @@
         <w:trPr/>
         <w:tc>
           <w:tcPr>
+            <w:shd w:val="clear" w:color="d9d9d9" w:themeColor="background2" w:themeShade="D9" w:fill="d9d9d9" w:themeFill="background2" w:themeFillShade="D9"/>
             <w:tcBorders>
               <w:left w:val="single" w:color="000000" w:sz="4" w:space="0"/>
               <w:bottom w:val="single" w:color="000000" w:sz="4" w:space="0"/>
@@ -295,7 +341,7 @@
           </w:tcPr>
           <w:p>
             <w:pPr>
-              <w:pStyle w:val="636"/>
+              <w:pStyle w:val="851"/>
               <w:pBdr/>
               <w:bidi w:val="false"/>
               <w:spacing/>
@@ -322,6 +368,13 @@
                 <w:szCs w:val="18"/>
               </w:rPr>
             </w:r>
+            <w:r>
+              <w:rPr>
+                <w:rFonts w:ascii="Ubuntu" w:hAnsi="Ubuntu"/>
+                <w:sz w:val="18"/>
+                <w:szCs w:val="18"/>
+              </w:rPr>
+            </w:r>
           </w:p>
         </w:tc>
         <w:tc>
@@ -338,7 +391,7 @@
           </w:tcPr>
           <w:p>
             <w:pPr>
-              <w:pStyle w:val="636"/>
+              <w:pStyle w:val="851"/>
               <w:pBdr/>
               <w:bidi w:val="false"/>
               <w:spacing/>
@@ -364,6 +417,13 @@
                 <w:szCs w:val="18"/>
               </w:rPr>
             </w:r>
+            <w:r>
+              <w:rPr>
+                <w:rFonts w:ascii="Ubuntu" w:hAnsi="Ubuntu"/>
+                <w:sz w:val="18"/>
+                <w:szCs w:val="18"/>
+              </w:rPr>
+            </w:r>
           </w:p>
         </w:tc>
       </w:tr>
@@ -371,6 +431,7 @@
         <w:trPr/>
         <w:tc>
           <w:tcPr>
+            <w:shd w:val="clear" w:color="d9d9d9" w:themeColor="background2" w:themeShade="D9" w:fill="d9d9d9" w:themeFill="background2" w:themeFillShade="D9"/>
             <w:tcBorders>
               <w:left w:val="single" w:color="000000" w:sz="4" w:space="0"/>
               <w:bottom w:val="single" w:color="000000" w:sz="4" w:space="0"/>
@@ -381,7 +442,7 @@
           </w:tcPr>
           <w:p>
             <w:pPr>
-              <w:pStyle w:val="636"/>
+              <w:pStyle w:val="851"/>
               <w:pBdr/>
               <w:bidi w:val="false"/>
               <w:spacing/>
@@ -408,6 +469,13 @@
                 <w:szCs w:val="18"/>
               </w:rPr>
             </w:r>
+            <w:r>
+              <w:rPr>
+                <w:rFonts w:ascii="Ubuntu" w:hAnsi="Ubuntu"/>
+                <w:sz w:val="18"/>
+                <w:szCs w:val="18"/>
+              </w:rPr>
+            </w:r>
           </w:p>
         </w:tc>
         <w:tc>
@@ -422,7 +490,7 @@
           </w:tcPr>
           <w:p>
             <w:pPr>
-              <w:pStyle w:val="636"/>
+              <w:pStyle w:val="851"/>
               <w:pBdr/>
               <w:bidi w:val="false"/>
               <w:spacing/>
@@ -448,10 +516,18 @@
                 <w:szCs w:val="18"/>
               </w:rPr>
             </w:r>
+            <w:r>
+              <w:rPr>
+                <w:rFonts w:ascii="Ubuntu" w:hAnsi="Ubuntu"/>
+                <w:sz w:val="18"/>
+                <w:szCs w:val="18"/>
+              </w:rPr>
+            </w:r>
           </w:p>
         </w:tc>
         <w:tc>
           <w:tcPr>
+            <w:shd w:val="clear" w:color="d9d9d9" w:themeColor="background2" w:themeShade="D9" w:fill="d9d9d9" w:themeFill="background2" w:themeFillShade="D9"/>
             <w:tcBorders>
               <w:left w:val="single" w:color="000000" w:sz="4" w:space="0"/>
               <w:bottom w:val="single" w:color="000000" w:sz="4" w:space="0"/>
@@ -462,7 +538,7 @@
           </w:tcPr>
           <w:p>
             <w:pPr>
-              <w:pStyle w:val="636"/>
+              <w:pStyle w:val="851"/>
               <w:pBdr/>
               <w:bidi w:val="false"/>
               <w:spacing/>
@@ -489,6 +565,13 @@
                 <w:szCs w:val="18"/>
               </w:rPr>
             </w:r>
+            <w:r>
+              <w:rPr>
+                <w:rFonts w:ascii="Ubuntu" w:hAnsi="Ubuntu"/>
+                <w:sz w:val="18"/>
+                <w:szCs w:val="18"/>
+              </w:rPr>
+            </w:r>
           </w:p>
         </w:tc>
         <w:tc>
@@ -503,7 +586,7 @@
           </w:tcPr>
           <w:p>
             <w:pPr>
-              <w:pStyle w:val="636"/>
+              <w:pStyle w:val="851"/>
               <w:pBdr/>
               <w:bidi w:val="false"/>
               <w:spacing/>
@@ -529,10 +612,18 @@
                 <w:szCs w:val="18"/>
               </w:rPr>
             </w:r>
+            <w:r>
+              <w:rPr>
+                <w:rFonts w:ascii="Ubuntu" w:hAnsi="Ubuntu"/>
+                <w:sz w:val="18"/>
+                <w:szCs w:val="18"/>
+              </w:rPr>
+            </w:r>
           </w:p>
         </w:tc>
         <w:tc>
           <w:tcPr>
+            <w:shd w:val="clear" w:color="d9d9d9" w:themeColor="background2" w:themeShade="D9" w:fill="d9d9d9" w:themeFill="background2" w:themeFillShade="D9"/>
             <w:tcBorders>
               <w:left w:val="single" w:color="000000" w:sz="4" w:space="0"/>
               <w:bottom w:val="single" w:color="000000" w:sz="4" w:space="0"/>
@@ -543,7 +634,7 @@
           </w:tcPr>
           <w:p>
             <w:pPr>
-              <w:pStyle w:val="636"/>
+              <w:pStyle w:val="851"/>
               <w:pBdr/>
               <w:bidi w:val="false"/>
               <w:spacing/>
@@ -570,6 +661,13 @@
                 <w:szCs w:val="18"/>
               </w:rPr>
             </w:r>
+            <w:r>
+              <w:rPr>
+                <w:rFonts w:ascii="Ubuntu" w:hAnsi="Ubuntu"/>
+                <w:sz w:val="18"/>
+                <w:szCs w:val="18"/>
+              </w:rPr>
+            </w:r>
           </w:p>
         </w:tc>
         <w:tc>
@@ -585,7 +683,7 @@
           </w:tcPr>
           <w:p>
             <w:pPr>
-              <w:pStyle w:val="636"/>
+              <w:pStyle w:val="851"/>
               <w:pBdr/>
               <w:bidi w:val="false"/>
               <w:spacing/>
@@ -611,13 +709,20 @@
                 <w:szCs w:val="18"/>
               </w:rPr>
             </w:r>
+            <w:r>
+              <w:rPr>
+                <w:rFonts w:ascii="Ubuntu" w:hAnsi="Ubuntu"/>
+                <w:sz w:val="18"/>
+                <w:szCs w:val="18"/>
+              </w:rPr>
+            </w:r>
           </w:p>
         </w:tc>
       </w:tr>
     </w:tbl>
     <w:p>
       <w:pPr>
-        <w:pStyle w:val="629"/>
+        <w:pStyle w:val="844"/>
         <w:pBdr/>
         <w:bidi w:val="false"/>
         <w:spacing/>
@@ -629,6 +734,13 @@
           <w:szCs w:val="18"/>
         </w:rPr>
       </w:pPr>
+      <w:r>
+        <w:rPr>
+          <w:rFonts w:ascii="Ubuntu" w:hAnsi="Ubuntu"/>
+          <w:sz w:val="18"/>
+          <w:szCs w:val="18"/>
+        </w:rPr>
+      </w:r>
       <w:r>
         <w:rPr>
           <w:rFonts w:ascii="Ubuntu" w:hAnsi="Ubuntu"/>
@@ -675,6 +787,7 @@
         </w:trPr>
         <w:tc>
           <w:tcPr>
+            <w:shd w:val="clear" w:color="14254f" w:fill="14254f"/>
             <w:tcBorders>
               <w:top w:val="single" w:color="000000" w:sz="4" w:space="0"/>
               <w:left w:val="single" w:color="000000" w:sz="4" w:space="0"/>
@@ -687,7 +800,7 @@
           </w:tcPr>
           <w:p>
             <w:pPr>
-              <w:pStyle w:val="636"/>
+              <w:pStyle w:val="851"/>
               <w:pBdr/>
               <w:bidi w:val="false"/>
               <w:spacing/>
@@ -720,10 +833,20 @@
                 <w:szCs w:val="18"/>
               </w:rPr>
             </w:r>
+            <w:r>
+              <w:rPr>
+                <w:rFonts w:ascii="Ubuntu" w:hAnsi="Ubuntu"/>
+                <w:b/>
+                <w:bCs/>
+                <w:sz w:val="18"/>
+                <w:szCs w:val="18"/>
+              </w:rPr>
+            </w:r>
           </w:p>
         </w:tc>
         <w:tc>
           <w:tcPr>
+            <w:shd w:val="clear" w:color="14254f" w:fill="14254f"/>
             <w:tcBorders>
               <w:top w:val="single" w:color="000000" w:sz="4" w:space="0"/>
               <w:left w:val="single" w:color="000000" w:sz="4" w:space="0"/>
@@ -736,7 +859,7 @@
           </w:tcPr>
           <w:p>
             <w:pPr>
-              <w:pStyle w:val="636"/>
+              <w:pStyle w:val="851"/>
               <w:pBdr/>
               <w:bidi w:val="false"/>
               <w:spacing/>
@@ -769,10 +892,20 @@
                 <w:szCs w:val="18"/>
               </w:rPr>
             </w:r>
+            <w:r>
+              <w:rPr>
+                <w:rFonts w:ascii="Ubuntu" w:hAnsi="Ubuntu"/>
+                <w:b/>
+                <w:bCs/>
+                <w:sz w:val="18"/>
+                <w:szCs w:val="18"/>
+              </w:rPr>
+            </w:r>
           </w:p>
         </w:tc>
         <w:tc>
           <w:tcPr>
+            <w:shd w:val="clear" w:color="14254f" w:fill="14254f"/>
             <w:tcBorders>
               <w:top w:val="single" w:color="000000" w:sz="4" w:space="0"/>
               <w:left w:val="single" w:color="000000" w:sz="4" w:space="0"/>
@@ -785,7 +918,7 @@
           </w:tcPr>
           <w:p>
             <w:pPr>
-              <w:pStyle w:val="636"/>
+              <w:pStyle w:val="851"/>
               <w:pBdr/>
               <w:bidi w:val="false"/>
               <w:spacing/>
@@ -818,10 +951,20 @@
                 <w:szCs w:val="18"/>
               </w:rPr>
             </w:r>
+            <w:r>
+              <w:rPr>
+                <w:rFonts w:ascii="Ubuntu" w:hAnsi="Ubuntu"/>
+                <w:b/>
+                <w:bCs/>
+                <w:sz w:val="18"/>
+                <w:szCs w:val="18"/>
+              </w:rPr>
+            </w:r>
           </w:p>
         </w:tc>
         <w:tc>
           <w:tcPr>
+            <w:shd w:val="clear" w:color="14254f" w:fill="14254f"/>
             <w:tcBorders>
               <w:top w:val="single" w:color="000000" w:sz="4" w:space="0"/>
               <w:left w:val="single" w:color="000000" w:sz="4" w:space="0"/>
@@ -834,7 +977,7 @@
           </w:tcPr>
           <w:p>
             <w:pPr>
-              <w:pStyle w:val="636"/>
+              <w:pStyle w:val="851"/>
               <w:pBdr/>
               <w:bidi w:val="false"/>
               <w:spacing/>
@@ -867,10 +1010,20 @@
                 <w:szCs w:val="18"/>
               </w:rPr>
             </w:r>
+            <w:r>
+              <w:rPr>
+                <w:rFonts w:ascii="Ubuntu" w:hAnsi="Ubuntu"/>
+                <w:b/>
+                <w:bCs/>
+                <w:sz w:val="18"/>
+                <w:szCs w:val="18"/>
+              </w:rPr>
+            </w:r>
           </w:p>
         </w:tc>
         <w:tc>
           <w:tcPr>
+            <w:shd w:val="clear" w:color="14254f" w:fill="14254f"/>
             <w:tcBorders>
               <w:top w:val="single" w:color="000000" w:sz="4" w:space="0"/>
               <w:left w:val="single" w:color="000000" w:sz="4" w:space="0"/>
@@ -883,7 +1036,7 @@
           </w:tcPr>
           <w:p>
             <w:pPr>
-              <w:pStyle w:val="636"/>
+              <w:pStyle w:val="851"/>
               <w:pBdr/>
               <w:bidi w:val="false"/>
               <w:spacing/>
@@ -916,10 +1069,19 @@
                 <w:szCs w:val="18"/>
               </w:rPr>
             </w:r>
+            <w:r>
+              <w:rPr>
+                <w:rFonts w:ascii="Ubuntu" w:hAnsi="Ubuntu"/>
+                <w:b/>
+                <w:bCs/>
+                <w:sz w:val="18"/>
+                <w:szCs w:val="18"/>
+              </w:rPr>
+            </w:r>
           </w:p>
           <w:p>
             <w:pPr>
-              <w:pStyle w:val="636"/>
+              <w:pStyle w:val="851"/>
               <w:pBdr/>
               <w:bidi w:val="false"/>
               <w:spacing/>
@@ -945,6 +1107,12 @@
             </w:r>
             <w:r>
               <w:rPr>
+                <w:b/>
+                <w:bCs/>
+              </w:rPr>
+            </w:r>
+            <w:r>
+              <w:rPr>
                 <w:rFonts w:ascii="Ubuntu" w:hAnsi="Ubuntu"/>
                 <w:b/>
                 <w:bCs/>
@@ -952,16 +1120,11 @@
                 <w:szCs w:val="18"/>
               </w:rPr>
             </w:r>
-            <w:r>
-              <w:rPr>
-                <w:b/>
-                <w:bCs/>
-              </w:rPr>
-            </w:r>
           </w:p>
         </w:tc>
         <w:tc>
           <w:tcPr>
+            <w:shd w:val="clear" w:color="14254f" w:fill="14254f"/>
             <w:tcBorders>
               <w:top w:val="single" w:color="000000" w:sz="4" w:space="0"/>
               <w:left w:val="single" w:color="000000" w:sz="4" w:space="0"/>
@@ -974,7 +1137,7 @@
           </w:tcPr>
           <w:p>
             <w:pPr>
-              <w:pStyle w:val="636"/>
+              <w:pStyle w:val="851"/>
               <w:pBdr/>
               <w:bidi w:val="false"/>
               <w:spacing/>
@@ -1007,10 +1170,19 @@
                 <w:szCs w:val="18"/>
               </w:rPr>
             </w:r>
+            <w:r>
+              <w:rPr>
+                <w:rFonts w:ascii="Ubuntu" w:hAnsi="Ubuntu"/>
+                <w:b/>
+                <w:bCs/>
+                <w:sz w:val="18"/>
+                <w:szCs w:val="18"/>
+              </w:rPr>
+            </w:r>
           </w:p>
           <w:p>
             <w:pPr>
-              <w:pStyle w:val="636"/>
+              <w:pStyle w:val="851"/>
               <w:pBdr/>
               <w:bidi w:val="false"/>
               <w:spacing/>
@@ -1036,6 +1208,12 @@
             </w:r>
             <w:r>
               <w:rPr>
+                <w:b/>
+                <w:bCs/>
+              </w:rPr>
+            </w:r>
+            <w:r>
+              <w:rPr>
                 <w:rFonts w:ascii="Ubuntu" w:hAnsi="Ubuntu"/>
                 <w:b/>
                 <w:bCs/>
@@ -1043,16 +1221,11 @@
                 <w:szCs w:val="18"/>
               </w:rPr>
             </w:r>
-            <w:r>
-              <w:rPr>
-                <w:b/>
-                <w:bCs/>
-              </w:rPr>
-            </w:r>
           </w:p>
         </w:tc>
         <w:tc>
           <w:tcPr>
+            <w:shd w:val="clear" w:color="14254f" w:fill="14254f"/>
             <w:tcBorders>
               <w:top w:val="single" w:color="000000" w:sz="4" w:space="0"/>
               <w:left w:val="single" w:color="000000" w:sz="4" w:space="0"/>
@@ -1065,7 +1238,7 @@
           </w:tcPr>
           <w:p>
             <w:pPr>
-              <w:pStyle w:val="636"/>
+              <w:pStyle w:val="851"/>
               <w:pBdr/>
               <w:bidi w:val="false"/>
               <w:spacing/>
@@ -1098,10 +1271,19 @@
                 <w:szCs w:val="18"/>
               </w:rPr>
             </w:r>
+            <w:r>
+              <w:rPr>
+                <w:rFonts w:ascii="Ubuntu" w:hAnsi="Ubuntu"/>
+                <w:b/>
+                <w:bCs/>
+                <w:sz w:val="18"/>
+                <w:szCs w:val="18"/>
+              </w:rPr>
+            </w:r>
           </w:p>
           <w:p>
             <w:pPr>
-              <w:pStyle w:val="636"/>
+              <w:pStyle w:val="851"/>
               <w:pBdr/>
               <w:bidi w:val="false"/>
               <w:spacing/>
@@ -1127,6 +1309,12 @@
             </w:r>
             <w:r>
               <w:rPr>
+                <w:b/>
+                <w:bCs/>
+              </w:rPr>
+            </w:r>
+            <w:r>
+              <w:rPr>
                 <w:rFonts w:ascii="Ubuntu" w:hAnsi="Ubuntu"/>
                 <w:b/>
                 <w:bCs/>
@@ -1134,16 +1322,11 @@
                 <w:szCs w:val="18"/>
               </w:rPr>
             </w:r>
-            <w:r>
-              <w:rPr>
-                <w:b/>
-                <w:bCs/>
-              </w:rPr>
-            </w:r>
           </w:p>
         </w:tc>
         <w:tc>
           <w:tcPr>
+            <w:shd w:val="clear" w:color="14254f" w:fill="14254f"/>
             <w:tcBorders>
               <w:top w:val="single" w:color="000000" w:sz="4" w:space="0"/>
               <w:left w:val="single" w:color="000000" w:sz="4" w:space="0"/>
@@ -1157,7 +1340,7 @@
           </w:tcPr>
           <w:p>
             <w:pPr>
-              <w:pStyle w:val="636"/>
+              <w:pStyle w:val="851"/>
               <w:pBdr/>
               <w:bidi w:val="false"/>
               <w:spacing/>
@@ -1190,6 +1373,15 @@
                 <w:szCs w:val="18"/>
               </w:rPr>
             </w:r>
+            <w:r>
+              <w:rPr>
+                <w:rFonts w:ascii="Ubuntu" w:hAnsi="Ubuntu"/>
+                <w:b/>
+                <w:bCs/>
+                <w:sz w:val="18"/>
+                <w:szCs w:val="18"/>
+              </w:rPr>
+            </w:r>
           </w:p>
         </w:tc>
       </w:tr>
@@ -1207,7 +1399,7 @@
           </w:tcPr>
           <w:p>
             <w:pPr>
-              <w:pStyle w:val="636"/>
+              <w:pStyle w:val="851"/>
               <w:pBdr/>
               <w:bidi w:val="false"/>
               <w:spacing/>
@@ -1240,6 +1432,15 @@
                 <w:szCs w:val="18"/>
               </w:rPr>
             </w:r>
+            <w:r>
+              <w:rPr>
+                <w:rFonts w:ascii="Ubuntu" w:hAnsi="Ubuntu"/>
+                <w:b/>
+                <w:bCs/>
+                <w:sz w:val="18"/>
+                <w:szCs w:val="18"/>
+              </w:rPr>
+            </w:r>
           </w:p>
         </w:tc>
         <w:tc>
@@ -1254,7 +1455,7 @@
           </w:tcPr>
           <w:p>
             <w:pPr>
-              <w:pStyle w:val="636"/>
+              <w:pStyle w:val="851"/>
               <w:pBdr/>
               <w:bidi w:val="false"/>
               <w:spacing/>
@@ -1266,6 +1467,13 @@
                 <w:szCs w:val="18"/>
               </w:rPr>
             </w:pPr>
+            <w:r>
+              <w:rPr>
+                <w:rFonts w:ascii="Ubuntu" w:hAnsi="Ubuntu"/>
+                <w:sz w:val="18"/>
+                <w:szCs w:val="18"/>
+              </w:rPr>
+            </w:r>
             <w:r>
               <w:rPr>
                 <w:rFonts w:ascii="Ubuntu" w:hAnsi="Ubuntu"/>
@@ -1294,7 +1502,7 @@
           </w:tcPr>
           <w:p>
             <w:pPr>
-              <w:pStyle w:val="636"/>
+              <w:pStyle w:val="851"/>
               <w:pBdr/>
               <w:bidi w:val="false"/>
               <w:spacing/>
@@ -1306,6 +1514,13 @@
                 <w:szCs w:val="18"/>
               </w:rPr>
             </w:pPr>
+            <w:r>
+              <w:rPr>
+                <w:rFonts w:ascii="Ubuntu" w:hAnsi="Ubuntu"/>
+                <w:sz w:val="18"/>
+                <w:szCs w:val="18"/>
+              </w:rPr>
+            </w:r>
             <w:r>
               <w:rPr>
                 <w:rFonts w:ascii="Ubuntu" w:hAnsi="Ubuntu"/>
@@ -1334,7 +1549,7 @@
           </w:tcPr>
           <w:p>
             <w:pPr>
-              <w:pStyle w:val="636"/>
+              <w:pStyle w:val="851"/>
               <w:pBdr/>
               <w:bidi w:val="false"/>
               <w:spacing/>
@@ -1346,6 +1561,13 @@
                 <w:szCs w:val="18"/>
               </w:rPr>
             </w:pPr>
+            <w:r>
+              <w:rPr>
+                <w:rFonts w:ascii="Ubuntu" w:hAnsi="Ubuntu"/>
+                <w:sz w:val="18"/>
+                <w:szCs w:val="18"/>
+              </w:rPr>
+            </w:r>
             <w:r>
               <w:rPr>
                 <w:rFonts w:ascii="Ubuntu" w:hAnsi="Ubuntu"/>
@@ -1374,7 +1596,7 @@
           </w:tcPr>
           <w:p>
             <w:pPr>
-              <w:pStyle w:val="636"/>
+              <w:pStyle w:val="851"/>
               <w:pBdr/>
               <w:bidi w:val="false"/>
               <w:spacing/>
@@ -1386,6 +1608,13 @@
                 <w:szCs w:val="18"/>
               </w:rPr>
             </w:pPr>
+            <w:r>
+              <w:rPr>
+                <w:rFonts w:ascii="Ubuntu" w:hAnsi="Ubuntu"/>
+                <w:sz w:val="18"/>
+                <w:szCs w:val="18"/>
+              </w:rPr>
+            </w:r>
             <w:r>
               <w:rPr>
                 <w:rFonts w:ascii="Ubuntu" w:hAnsi="Ubuntu"/>
@@ -1414,7 +1643,7 @@
           </w:tcPr>
           <w:p>
             <w:pPr>
-              <w:pStyle w:val="636"/>
+              <w:pStyle w:val="851"/>
               <w:pBdr/>
               <w:bidi w:val="false"/>
               <w:spacing/>
@@ -1426,6 +1655,13 @@
                 <w:szCs w:val="18"/>
               </w:rPr>
             </w:pPr>
+            <w:r>
+              <w:rPr>
+                <w:rFonts w:ascii="Ubuntu" w:hAnsi="Ubuntu"/>
+                <w:sz w:val="18"/>
+                <w:szCs w:val="18"/>
+              </w:rPr>
+            </w:r>
             <w:r>
               <w:rPr>
                 <w:rFonts w:ascii="Ubuntu" w:hAnsi="Ubuntu"/>
@@ -1454,7 +1690,7 @@
           </w:tcPr>
           <w:p>
             <w:pPr>
-              <w:pStyle w:val="636"/>
+              <w:pStyle w:val="851"/>
               <w:pBdr/>
               <w:bidi w:val="false"/>
               <w:spacing/>
@@ -1466,6 +1702,13 @@
                 <w:szCs w:val="18"/>
               </w:rPr>
             </w:pPr>
+            <w:r>
+              <w:rPr>
+                <w:rFonts w:ascii="Ubuntu" w:hAnsi="Ubuntu"/>
+                <w:sz w:val="18"/>
+                <w:szCs w:val="18"/>
+              </w:rPr>
+            </w:r>
             <w:r>
               <w:rPr>
                 <w:rFonts w:ascii="Ubuntu" w:hAnsi="Ubuntu"/>
@@ -1495,7 +1738,7 @@
           </w:tcPr>
           <w:p>
             <w:pPr>
-              <w:pStyle w:val="636"/>
+              <w:pStyle w:val="851"/>
               <w:pBdr/>
               <w:bidi w:val="false"/>
               <w:spacing/>
@@ -1507,6 +1750,13 @@
                 <w:szCs w:val="18"/>
               </w:rPr>
             </w:pPr>
+            <w:r>
+              <w:rPr>
+                <w:rFonts w:ascii="Ubuntu" w:hAnsi="Ubuntu"/>
+                <w:sz w:val="18"/>
+                <w:szCs w:val="18"/>
+              </w:rPr>
+            </w:r>
             <w:r>
               <w:rPr>
                 <w:rFonts w:ascii="Ubuntu" w:hAnsi="Ubuntu"/>
@@ -1538,7 +1788,7 @@
           </w:tcPr>
           <w:p>
             <w:pPr>
-              <w:pStyle w:val="636"/>
+              <w:pStyle w:val="851"/>
               <w:pBdr/>
               <w:bidi w:val="false"/>
               <w:spacing/>
@@ -1571,6 +1821,15 @@
                 <w:szCs w:val="18"/>
               </w:rPr>
             </w:r>
+            <w:r>
+              <w:rPr>
+                <w:rFonts w:ascii="Ubuntu" w:hAnsi="Ubuntu"/>
+                <w:b/>
+                <w:bCs/>
+                <w:sz w:val="18"/>
+                <w:szCs w:val="18"/>
+              </w:rPr>
+            </w:r>
           </w:p>
         </w:tc>
         <w:tc>
@@ -1585,7 +1844,7 @@
           </w:tcPr>
           <w:p>
             <w:pPr>
-              <w:pStyle w:val="636"/>
+              <w:pStyle w:val="851"/>
               <w:pBdr/>
               <w:bidi w:val="false"/>
               <w:spacing/>
@@ -1597,6 +1856,13 @@
                 <w:szCs w:val="18"/>
               </w:rPr>
             </w:pPr>
+            <w:r>
+              <w:rPr>
+                <w:rFonts w:ascii="Ubuntu" w:hAnsi="Ubuntu"/>
+                <w:sz w:val="18"/>
+                <w:szCs w:val="18"/>
+              </w:rPr>
+            </w:r>
             <w:r>
               <w:rPr>
                 <w:rFonts w:ascii="Ubuntu" w:hAnsi="Ubuntu"/>
@@ -1625,7 +1891,7 @@
           </w:tcPr>
           <w:p>
             <w:pPr>
-              <w:pStyle w:val="636"/>
+              <w:pStyle w:val="851"/>
               <w:pBdr/>
               <w:bidi w:val="false"/>
               <w:spacing/>
@@ -1637,6 +1903,13 @@
                 <w:szCs w:val="18"/>
               </w:rPr>
             </w:pPr>
+            <w:r>
+              <w:rPr>
+                <w:rFonts w:ascii="Ubuntu" w:hAnsi="Ubuntu"/>
+                <w:sz w:val="18"/>
+                <w:szCs w:val="18"/>
+              </w:rPr>
+            </w:r>
             <w:r>
               <w:rPr>
                 <w:rFonts w:ascii="Ubuntu" w:hAnsi="Ubuntu"/>
@@ -1665,7 +1938,7 @@
           </w:tcPr>
           <w:p>
             <w:pPr>
-              <w:pStyle w:val="636"/>
+              <w:pStyle w:val="851"/>
               <w:pBdr/>
               <w:bidi w:val="false"/>
               <w:spacing/>
@@ -1677,6 +1950,13 @@
                 <w:szCs w:val="18"/>
               </w:rPr>
             </w:pPr>
+            <w:r>
+              <w:rPr>
+                <w:rFonts w:ascii="Ubuntu" w:hAnsi="Ubuntu"/>
+                <w:sz w:val="18"/>
+                <w:szCs w:val="18"/>
+              </w:rPr>
+            </w:r>
             <w:r>
               <w:rPr>
                 <w:rFonts w:ascii="Ubuntu" w:hAnsi="Ubuntu"/>
@@ -1705,7 +1985,7 @@
           </w:tcPr>
           <w:p>
             <w:pPr>
-              <w:pStyle w:val="636"/>
+              <w:pStyle w:val="851"/>
               <w:pBdr/>
               <w:bidi w:val="false"/>
               <w:spacing/>
@@ -1717,6 +1997,13 @@
                 <w:szCs w:val="18"/>
               </w:rPr>
             </w:pPr>
+            <w:r>
+              <w:rPr>
+                <w:rFonts w:ascii="Ubuntu" w:hAnsi="Ubuntu"/>
+                <w:sz w:val="18"/>
+                <w:szCs w:val="18"/>
+              </w:rPr>
+            </w:r>
             <w:r>
               <w:rPr>
                 <w:rFonts w:ascii="Ubuntu" w:hAnsi="Ubuntu"/>
@@ -1745,7 +2032,7 @@
           </w:tcPr>
           <w:p>
             <w:pPr>
-              <w:pStyle w:val="636"/>
+              <w:pStyle w:val="851"/>
               <w:pBdr/>
               <w:bidi w:val="false"/>
               <w:spacing/>
@@ -1757,6 +2044,13 @@
                 <w:szCs w:val="18"/>
               </w:rPr>
             </w:pPr>
+            <w:r>
+              <w:rPr>
+                <w:rFonts w:ascii="Ubuntu" w:hAnsi="Ubuntu"/>
+                <w:sz w:val="18"/>
+                <w:szCs w:val="18"/>
+              </w:rPr>
+            </w:r>
             <w:r>
               <w:rPr>
                 <w:rFonts w:ascii="Ubuntu" w:hAnsi="Ubuntu"/>
@@ -1785,7 +2079,7 @@
           </w:tcPr>
           <w:p>
             <w:pPr>
-              <w:pStyle w:val="636"/>
+              <w:pStyle w:val="851"/>
               <w:pBdr/>
               <w:bidi w:val="false"/>
               <w:spacing/>
@@ -1797,6 +2091,13 @@
                 <w:szCs w:val="18"/>
               </w:rPr>
             </w:pPr>
+            <w:r>
+              <w:rPr>
+                <w:rFonts w:ascii="Ubuntu" w:hAnsi="Ubuntu"/>
+                <w:sz w:val="18"/>
+                <w:szCs w:val="18"/>
+              </w:rPr>
+            </w:r>
             <w:r>
               <w:rPr>
                 <w:rFonts w:ascii="Ubuntu" w:hAnsi="Ubuntu"/>
@@ -1826,7 +2127,7 @@
           </w:tcPr>
           <w:p>
             <w:pPr>
-              <w:pStyle w:val="636"/>
+              <w:pStyle w:val="851"/>
               <w:pBdr/>
               <w:bidi w:val="false"/>
               <w:spacing/>
@@ -1838,6 +2139,13 @@
                 <w:szCs w:val="18"/>
               </w:rPr>
             </w:pPr>
+            <w:r>
+              <w:rPr>
+                <w:rFonts w:ascii="Ubuntu" w:hAnsi="Ubuntu"/>
+                <w:sz w:val="18"/>
+                <w:szCs w:val="18"/>
+              </w:rPr>
+            </w:r>
             <w:r>
               <w:rPr>
                 <w:rFonts w:ascii="Ubuntu" w:hAnsi="Ubuntu"/>
@@ -1869,7 +2177,7 @@
           </w:tcPr>
           <w:p>
             <w:pPr>
-              <w:pStyle w:val="636"/>
+              <w:pStyle w:val="851"/>
               <w:pBdr/>
               <w:bidi w:val="false"/>
               <w:spacing/>
@@ -1902,6 +2210,15 @@
                 <w:szCs w:val="18"/>
               </w:rPr>
             </w:r>
+            <w:r>
+              <w:rPr>
+                <w:rFonts w:ascii="Ubuntu" w:hAnsi="Ubuntu"/>
+                <w:b/>
+                <w:bCs/>
+                <w:sz w:val="18"/>
+                <w:szCs w:val="18"/>
+              </w:rPr>
+            </w:r>
           </w:p>
         </w:tc>
         <w:tc>
@@ -1916,7 +2233,7 @@
           </w:tcPr>
           <w:p>
             <w:pPr>
-              <w:pStyle w:val="636"/>
+              <w:pStyle w:val="851"/>
               <w:pBdr/>
               <w:bidi w:val="false"/>
               <w:spacing/>
@@ -1928,6 +2245,13 @@
                 <w:szCs w:val="18"/>
               </w:rPr>
             </w:pPr>
+            <w:r>
+              <w:rPr>
+                <w:rFonts w:ascii="Ubuntu" w:hAnsi="Ubuntu"/>
+                <w:sz w:val="18"/>
+                <w:szCs w:val="18"/>
+              </w:rPr>
+            </w:r>
             <w:r>
               <w:rPr>
                 <w:rFonts w:ascii="Ubuntu" w:hAnsi="Ubuntu"/>
@@ -1956,7 +2280,7 @@
           </w:tcPr>
           <w:p>
             <w:pPr>
-              <w:pStyle w:val="636"/>
+              <w:pStyle w:val="851"/>
               <w:pBdr/>
               <w:bidi w:val="false"/>
               <w:spacing/>
@@ -1968,6 +2292,13 @@
                 <w:szCs w:val="18"/>
               </w:rPr>
             </w:pPr>
+            <w:r>
+              <w:rPr>
+                <w:rFonts w:ascii="Ubuntu" w:hAnsi="Ubuntu"/>
+                <w:sz w:val="18"/>
+                <w:szCs w:val="18"/>
+              </w:rPr>
+            </w:r>
             <w:r>
               <w:rPr>
                 <w:rFonts w:ascii="Ubuntu" w:hAnsi="Ubuntu"/>
@@ -1996,7 +2327,7 @@
           </w:tcPr>
           <w:p>
             <w:pPr>
-              <w:pStyle w:val="636"/>
+              <w:pStyle w:val="851"/>
               <w:pBdr/>
               <w:bidi w:val="false"/>
               <w:spacing/>
@@ -2008,6 +2339,13 @@
                 <w:szCs w:val="18"/>
               </w:rPr>
             </w:pPr>
+            <w:r>
+              <w:rPr>
+                <w:rFonts w:ascii="Ubuntu" w:hAnsi="Ubuntu"/>
+                <w:sz w:val="18"/>
+                <w:szCs w:val="18"/>
+              </w:rPr>
+            </w:r>
             <w:r>
               <w:rPr>
                 <w:rFonts w:ascii="Ubuntu" w:hAnsi="Ubuntu"/>
@@ -2036,7 +2374,7 @@
           </w:tcPr>
           <w:p>
             <w:pPr>
-              <w:pStyle w:val="636"/>
+              <w:pStyle w:val="851"/>
               <w:pBdr/>
               <w:bidi w:val="false"/>
               <w:spacing/>
@@ -2048,6 +2386,13 @@
                 <w:szCs w:val="18"/>
               </w:rPr>
             </w:pPr>
+            <w:r>
+              <w:rPr>
+                <w:rFonts w:ascii="Ubuntu" w:hAnsi="Ubuntu"/>
+                <w:sz w:val="18"/>
+                <w:szCs w:val="18"/>
+              </w:rPr>
+            </w:r>
             <w:r>
               <w:rPr>
                 <w:rFonts w:ascii="Ubuntu" w:hAnsi="Ubuntu"/>
@@ -2076,7 +2421,7 @@
           </w:tcPr>
           <w:p>
             <w:pPr>
-              <w:pStyle w:val="636"/>
+              <w:pStyle w:val="851"/>
               <w:pBdr/>
               <w:bidi w:val="false"/>
               <w:spacing/>
@@ -2088,6 +2433,13 @@
                 <w:szCs w:val="18"/>
               </w:rPr>
             </w:pPr>
+            <w:r>
+              <w:rPr>
+                <w:rFonts w:ascii="Ubuntu" w:hAnsi="Ubuntu"/>
+                <w:sz w:val="18"/>
+                <w:szCs w:val="18"/>
+              </w:rPr>
+            </w:r>
             <w:r>
               <w:rPr>
                 <w:rFonts w:ascii="Ubuntu" w:hAnsi="Ubuntu"/>
@@ -2116,7 +2468,7 @@
           </w:tcPr>
           <w:p>
             <w:pPr>
-              <w:pStyle w:val="636"/>
+              <w:pStyle w:val="851"/>
               <w:pBdr/>
               <w:bidi w:val="false"/>
               <w:spacing/>
@@ -2128,6 +2480,13 @@
                 <w:szCs w:val="18"/>
               </w:rPr>
             </w:pPr>
+            <w:r>
+              <w:rPr>
+                <w:rFonts w:ascii="Ubuntu" w:hAnsi="Ubuntu"/>
+                <w:sz w:val="18"/>
+                <w:szCs w:val="18"/>
+              </w:rPr>
+            </w:r>
             <w:r>
               <w:rPr>
                 <w:rFonts w:ascii="Ubuntu" w:hAnsi="Ubuntu"/>
@@ -2157,7 +2516,7 @@
           </w:tcPr>
           <w:p>
             <w:pPr>
-              <w:pStyle w:val="636"/>
+              <w:pStyle w:val="851"/>
               <w:pBdr/>
               <w:bidi w:val="false"/>
               <w:spacing/>
@@ -2169,6 +2528,13 @@
                 <w:szCs w:val="18"/>
               </w:rPr>
             </w:pPr>
+            <w:r>
+              <w:rPr>
+                <w:rFonts w:ascii="Ubuntu" w:hAnsi="Ubuntu"/>
+                <w:sz w:val="18"/>
+                <w:szCs w:val="18"/>
+              </w:rPr>
+            </w:r>
             <w:r>
               <w:rPr>
                 <w:rFonts w:ascii="Ubuntu" w:hAnsi="Ubuntu"/>
@@ -2200,7 +2566,7 @@
           </w:tcPr>
           <w:p>
             <w:pPr>
-              <w:pStyle w:val="636"/>
+              <w:pStyle w:val="851"/>
               <w:pBdr/>
               <w:bidi w:val="false"/>
               <w:spacing/>
@@ -2233,6 +2599,15 @@
                 <w:szCs w:val="18"/>
               </w:rPr>
             </w:r>
+            <w:r>
+              <w:rPr>
+                <w:rFonts w:ascii="Ubuntu" w:hAnsi="Ubuntu"/>
+                <w:b/>
+                <w:bCs/>
+                <w:sz w:val="18"/>
+                <w:szCs w:val="18"/>
+              </w:rPr>
+            </w:r>
           </w:p>
         </w:tc>
         <w:tc>
@@ -2247,7 +2622,7 @@
           </w:tcPr>
           <w:p>
             <w:pPr>
-              <w:pStyle w:val="636"/>
+              <w:pStyle w:val="851"/>
               <w:pBdr/>
               <w:bidi w:val="false"/>
               <w:spacing/>
@@ -2259,6 +2634,13 @@
                 <w:szCs w:val="18"/>
               </w:rPr>
             </w:pPr>
+            <w:r>
+              <w:rPr>
+                <w:rFonts w:ascii="Ubuntu" w:hAnsi="Ubuntu"/>
+                <w:sz w:val="18"/>
+                <w:szCs w:val="18"/>
+              </w:rPr>
+            </w:r>
             <w:r>
               <w:rPr>
                 <w:rFonts w:ascii="Ubuntu" w:hAnsi="Ubuntu"/>
@@ -2287,7 +2669,7 @@
           </w:tcPr>
           <w:p>
             <w:pPr>
-              <w:pStyle w:val="636"/>
+              <w:pStyle w:val="851"/>
               <w:pBdr/>
               <w:bidi w:val="false"/>
               <w:spacing/>
@@ -2299,6 +2681,13 @@
                 <w:szCs w:val="18"/>
               </w:rPr>
             </w:pPr>
+            <w:r>
+              <w:rPr>
+                <w:rFonts w:ascii="Ubuntu" w:hAnsi="Ubuntu"/>
+                <w:sz w:val="18"/>
+                <w:szCs w:val="18"/>
+              </w:rPr>
+            </w:r>
             <w:r>
               <w:rPr>
                 <w:rFonts w:ascii="Ubuntu" w:hAnsi="Ubuntu"/>
@@ -2327,7 +2716,7 @@
           </w:tcPr>
           <w:p>
             <w:pPr>
-              <w:pStyle w:val="636"/>
+              <w:pStyle w:val="851"/>
               <w:pBdr/>
               <w:bidi w:val="false"/>
               <w:spacing/>
@@ -2339,6 +2728,13 @@
                 <w:szCs w:val="18"/>
               </w:rPr>
             </w:pPr>
+            <w:r>
+              <w:rPr>
+                <w:rFonts w:ascii="Ubuntu" w:hAnsi="Ubuntu"/>
+                <w:sz w:val="18"/>
+                <w:szCs w:val="18"/>
+              </w:rPr>
+            </w:r>
             <w:r>
               <w:rPr>
                 <w:rFonts w:ascii="Ubuntu" w:hAnsi="Ubuntu"/>
@@ -2367,7 +2763,7 @@
           </w:tcPr>
           <w:p>
             <w:pPr>
-              <w:pStyle w:val="636"/>
+              <w:pStyle w:val="851"/>
               <w:pBdr/>
               <w:bidi w:val="false"/>
               <w:spacing/>
@@ -2379,6 +2775,13 @@
                 <w:szCs w:val="18"/>
               </w:rPr>
             </w:pPr>
+            <w:r>
+              <w:rPr>
+                <w:rFonts w:ascii="Ubuntu" w:hAnsi="Ubuntu"/>
+                <w:sz w:val="18"/>
+                <w:szCs w:val="18"/>
+              </w:rPr>
+            </w:r>
             <w:r>
               <w:rPr>
                 <w:rFonts w:ascii="Ubuntu" w:hAnsi="Ubuntu"/>
@@ -2407,7 +2810,7 @@
           </w:tcPr>
           <w:p>
             <w:pPr>
-              <w:pStyle w:val="636"/>
+              <w:pStyle w:val="851"/>
               <w:pBdr/>
               <w:bidi w:val="false"/>
               <w:spacing/>
@@ -2419,6 +2822,13 @@
                 <w:szCs w:val="18"/>
               </w:rPr>
             </w:pPr>
+            <w:r>
+              <w:rPr>
+                <w:rFonts w:ascii="Ubuntu" w:hAnsi="Ubuntu"/>
+                <w:sz w:val="18"/>
+                <w:szCs w:val="18"/>
+              </w:rPr>
+            </w:r>
             <w:r>
               <w:rPr>
                 <w:rFonts w:ascii="Ubuntu" w:hAnsi="Ubuntu"/>
@@ -2447,7 +2857,7 @@
           </w:tcPr>
           <w:p>
             <w:pPr>
-              <w:pStyle w:val="636"/>
+              <w:pStyle w:val="851"/>
               <w:pBdr/>
               <w:bidi w:val="false"/>
               <w:spacing/>
@@ -2459,6 +2869,13 @@
                 <w:szCs w:val="18"/>
               </w:rPr>
             </w:pPr>
+            <w:r>
+              <w:rPr>
+                <w:rFonts w:ascii="Ubuntu" w:hAnsi="Ubuntu"/>
+                <w:sz w:val="18"/>
+                <w:szCs w:val="18"/>
+              </w:rPr>
+            </w:r>
             <w:r>
               <w:rPr>
                 <w:rFonts w:ascii="Ubuntu" w:hAnsi="Ubuntu"/>
@@ -2488,7 +2905,7 @@
           </w:tcPr>
           <w:p>
             <w:pPr>
-              <w:pStyle w:val="636"/>
+              <w:pStyle w:val="851"/>
               <w:pBdr/>
               <w:bidi w:val="false"/>
               <w:spacing/>
@@ -2500,6 +2917,13 @@
                 <w:szCs w:val="18"/>
               </w:rPr>
             </w:pPr>
+            <w:r>
+              <w:rPr>
+                <w:rFonts w:ascii="Ubuntu" w:hAnsi="Ubuntu"/>
+                <w:sz w:val="18"/>
+                <w:szCs w:val="18"/>
+              </w:rPr>
+            </w:r>
             <w:r>
               <w:rPr>
                 <w:rFonts w:ascii="Ubuntu" w:hAnsi="Ubuntu"/>
@@ -2531,7 +2955,7 @@
           </w:tcPr>
           <w:p>
             <w:pPr>
-              <w:pStyle w:val="636"/>
+              <w:pStyle w:val="851"/>
               <w:pBdr/>
               <w:bidi w:val="false"/>
               <w:spacing/>
@@ -2564,6 +2988,15 @@
                 <w:szCs w:val="18"/>
               </w:rPr>
             </w:r>
+            <w:r>
+              <w:rPr>
+                <w:rFonts w:ascii="Ubuntu" w:hAnsi="Ubuntu"/>
+                <w:b/>
+                <w:bCs/>
+                <w:sz w:val="18"/>
+                <w:szCs w:val="18"/>
+              </w:rPr>
+            </w:r>
           </w:p>
         </w:tc>
         <w:tc>
@@ -2578,7 +3011,7 @@
           </w:tcPr>
           <w:p>
             <w:pPr>
-              <w:pStyle w:val="636"/>
+              <w:pStyle w:val="851"/>
               <w:pBdr/>
               <w:bidi w:val="false"/>
               <w:spacing/>
@@ -2590,6 +3023,13 @@
                 <w:szCs w:val="18"/>
               </w:rPr>
             </w:pPr>
+            <w:r>
+              <w:rPr>
+                <w:rFonts w:ascii="Ubuntu" w:hAnsi="Ubuntu"/>
+                <w:sz w:val="18"/>
+                <w:szCs w:val="18"/>
+              </w:rPr>
+            </w:r>
             <w:r>
               <w:rPr>
                 <w:rFonts w:ascii="Ubuntu" w:hAnsi="Ubuntu"/>
@@ -2618,7 +3058,7 @@
           </w:tcPr>
           <w:p>
             <w:pPr>
-              <w:pStyle w:val="636"/>
+              <w:pStyle w:val="851"/>
               <w:pBdr/>
               <w:bidi w:val="false"/>
               <w:spacing/>
@@ -2630,6 +3070,13 @@
                 <w:szCs w:val="18"/>
               </w:rPr>
             </w:pPr>
+            <w:r>
+              <w:rPr>
+                <w:rFonts w:ascii="Ubuntu" w:hAnsi="Ubuntu"/>
+                <w:sz w:val="18"/>
+                <w:szCs w:val="18"/>
+              </w:rPr>
+            </w:r>
             <w:r>
               <w:rPr>
                 <w:rFonts w:ascii="Ubuntu" w:hAnsi="Ubuntu"/>
@@ -2658,7 +3105,7 @@
           </w:tcPr>
           <w:p>
             <w:pPr>
-              <w:pStyle w:val="636"/>
+              <w:pStyle w:val="851"/>
               <w:pBdr/>
               <w:bidi w:val="false"/>
               <w:spacing/>
@@ -2670,6 +3117,13 @@
                 <w:szCs w:val="18"/>
               </w:rPr>
             </w:pPr>
+            <w:r>
+              <w:rPr>
+                <w:rFonts w:ascii="Ubuntu" w:hAnsi="Ubuntu"/>
+                <w:sz w:val="18"/>
+                <w:szCs w:val="18"/>
+              </w:rPr>
+            </w:r>
             <w:r>
               <w:rPr>
                 <w:rFonts w:ascii="Ubuntu" w:hAnsi="Ubuntu"/>
@@ -2698,7 +3152,7 @@
           </w:tcPr>
           <w:p>
             <w:pPr>
-              <w:pStyle w:val="636"/>
+              <w:pStyle w:val="851"/>
               <w:pBdr/>
               <w:bidi w:val="false"/>
               <w:spacing/>
@@ -2710,6 +3164,13 @@
                 <w:szCs w:val="18"/>
               </w:rPr>
             </w:pPr>
+            <w:r>
+              <w:rPr>
+                <w:rFonts w:ascii="Ubuntu" w:hAnsi="Ubuntu"/>
+                <w:sz w:val="18"/>
+                <w:szCs w:val="18"/>
+              </w:rPr>
+            </w:r>
             <w:r>
               <w:rPr>
                 <w:rFonts w:ascii="Ubuntu" w:hAnsi="Ubuntu"/>
@@ -2738,7 +3199,7 @@
           </w:tcPr>
           <w:p>
             <w:pPr>
-              <w:pStyle w:val="636"/>
+              <w:pStyle w:val="851"/>
               <w:pBdr/>
               <w:bidi w:val="false"/>
               <w:spacing/>
@@ -2750,6 +3211,13 @@
                 <w:szCs w:val="18"/>
               </w:rPr>
             </w:pPr>
+            <w:r>
+              <w:rPr>
+                <w:rFonts w:ascii="Ubuntu" w:hAnsi="Ubuntu"/>
+                <w:sz w:val="18"/>
+                <w:szCs w:val="18"/>
+              </w:rPr>
+            </w:r>
             <w:r>
               <w:rPr>
                 <w:rFonts w:ascii="Ubuntu" w:hAnsi="Ubuntu"/>
@@ -2778,7 +3246,7 @@
           </w:tcPr>
           <w:p>
             <w:pPr>
-              <w:pStyle w:val="636"/>
+              <w:pStyle w:val="851"/>
               <w:pBdr/>
               <w:bidi w:val="false"/>
               <w:spacing/>
@@ -2790,6 +3258,13 @@
                 <w:szCs w:val="18"/>
               </w:rPr>
             </w:pPr>
+            <w:r>
+              <w:rPr>
+                <w:rFonts w:ascii="Ubuntu" w:hAnsi="Ubuntu"/>
+                <w:sz w:val="18"/>
+                <w:szCs w:val="18"/>
+              </w:rPr>
+            </w:r>
             <w:r>
               <w:rPr>
                 <w:rFonts w:ascii="Ubuntu" w:hAnsi="Ubuntu"/>
@@ -2819,7 +3294,7 @@
           </w:tcPr>
           <w:p>
             <w:pPr>
-              <w:pStyle w:val="636"/>
+              <w:pStyle w:val="851"/>
               <w:pBdr/>
               <w:bidi w:val="false"/>
               <w:spacing/>
@@ -2831,6 +3306,13 @@
                 <w:szCs w:val="18"/>
               </w:rPr>
             </w:pPr>
+            <w:r>
+              <w:rPr>
+                <w:rFonts w:ascii="Ubuntu" w:hAnsi="Ubuntu"/>
+                <w:sz w:val="18"/>
+                <w:szCs w:val="18"/>
+              </w:rPr>
+            </w:r>
             <w:r>
               <w:rPr>
                 <w:rFonts w:ascii="Ubuntu" w:hAnsi="Ubuntu"/>
@@ -2862,7 +3344,7 @@
           </w:tcPr>
           <w:p>
             <w:pPr>
-              <w:pStyle w:val="636"/>
+              <w:pStyle w:val="851"/>
               <w:pBdr/>
               <w:bidi w:val="false"/>
               <w:spacing/>
@@ -2895,6 +3377,15 @@
                 <w:szCs w:val="18"/>
               </w:rPr>
             </w:r>
+            <w:r>
+              <w:rPr>
+                <w:rFonts w:ascii="Ubuntu" w:hAnsi="Ubuntu"/>
+                <w:b/>
+                <w:bCs/>
+                <w:sz w:val="18"/>
+                <w:szCs w:val="18"/>
+              </w:rPr>
+            </w:r>
           </w:p>
         </w:tc>
         <w:tc>
@@ -2909,7 +3400,7 @@
           </w:tcPr>
           <w:p>
             <w:pPr>
-              <w:pStyle w:val="636"/>
+              <w:pStyle w:val="851"/>
               <w:pBdr/>
               <w:bidi w:val="false"/>
               <w:spacing/>
@@ -2921,6 +3412,13 @@
                 <w:szCs w:val="18"/>
               </w:rPr>
             </w:pPr>
+            <w:r>
+              <w:rPr>
+                <w:rFonts w:ascii="Ubuntu" w:hAnsi="Ubuntu"/>
+                <w:sz w:val="18"/>
+                <w:szCs w:val="18"/>
+              </w:rPr>
+            </w:r>
             <w:r>
               <w:rPr>
                 <w:rFonts w:ascii="Ubuntu" w:hAnsi="Ubuntu"/>
@@ -2949,7 +3447,7 @@
           </w:tcPr>
           <w:p>
             <w:pPr>
-              <w:pStyle w:val="636"/>
+              <w:pStyle w:val="851"/>
               <w:pBdr/>
               <w:bidi w:val="false"/>
               <w:spacing/>
@@ -2961,6 +3459,13 @@
                 <w:szCs w:val="18"/>
               </w:rPr>
             </w:pPr>
+            <w:r>
+              <w:rPr>
+                <w:rFonts w:ascii="Ubuntu" w:hAnsi="Ubuntu"/>
+                <w:sz w:val="18"/>
+                <w:szCs w:val="18"/>
+              </w:rPr>
+            </w:r>
             <w:r>
               <w:rPr>
                 <w:rFonts w:ascii="Ubuntu" w:hAnsi="Ubuntu"/>
@@ -2989,7 +3494,7 @@
           </w:tcPr>
           <w:p>
             <w:pPr>
-              <w:pStyle w:val="636"/>
+              <w:pStyle w:val="851"/>
               <w:pBdr/>
               <w:bidi w:val="false"/>
               <w:spacing/>
@@ -3001,6 +3506,13 @@
                 <w:szCs w:val="18"/>
               </w:rPr>
             </w:pPr>
+            <w:r>
+              <w:rPr>
+                <w:rFonts w:ascii="Ubuntu" w:hAnsi="Ubuntu"/>
+                <w:sz w:val="18"/>
+                <w:szCs w:val="18"/>
+              </w:rPr>
+            </w:r>
             <w:r>
               <w:rPr>
                 <w:rFonts w:ascii="Ubuntu" w:hAnsi="Ubuntu"/>
@@ -3029,7 +3541,7 @@
           </w:tcPr>
           <w:p>
             <w:pPr>
-              <w:pStyle w:val="636"/>
+              <w:pStyle w:val="851"/>
               <w:pBdr/>
               <w:bidi w:val="false"/>
               <w:spacing/>
@@ -3041,6 +3553,13 @@
                 <w:szCs w:val="18"/>
               </w:rPr>
             </w:pPr>
+            <w:r>
+              <w:rPr>
+                <w:rFonts w:ascii="Ubuntu" w:hAnsi="Ubuntu"/>
+                <w:sz w:val="18"/>
+                <w:szCs w:val="18"/>
+              </w:rPr>
+            </w:r>
             <w:r>
               <w:rPr>
                 <w:rFonts w:ascii="Ubuntu" w:hAnsi="Ubuntu"/>
@@ -3069,7 +3588,7 @@
           </w:tcPr>
           <w:p>
             <w:pPr>
-              <w:pStyle w:val="636"/>
+              <w:pStyle w:val="851"/>
               <w:pBdr/>
               <w:bidi w:val="false"/>
               <w:spacing/>
@@ -3081,6 +3600,13 @@
                 <w:szCs w:val="18"/>
               </w:rPr>
             </w:pPr>
+            <w:r>
+              <w:rPr>
+                <w:rFonts w:ascii="Ubuntu" w:hAnsi="Ubuntu"/>
+                <w:sz w:val="18"/>
+                <w:szCs w:val="18"/>
+              </w:rPr>
+            </w:r>
             <w:r>
               <w:rPr>
                 <w:rFonts w:ascii="Ubuntu" w:hAnsi="Ubuntu"/>
@@ -3109,7 +3635,7 @@
           </w:tcPr>
           <w:p>
             <w:pPr>
-              <w:pStyle w:val="636"/>
+              <w:pStyle w:val="851"/>
               <w:pBdr/>
               <w:bidi w:val="false"/>
               <w:spacing/>
@@ -3121,6 +3647,13 @@
                 <w:szCs w:val="18"/>
               </w:rPr>
             </w:pPr>
+            <w:r>
+              <w:rPr>
+                <w:rFonts w:ascii="Ubuntu" w:hAnsi="Ubuntu"/>
+                <w:sz w:val="18"/>
+                <w:szCs w:val="18"/>
+              </w:rPr>
+            </w:r>
             <w:r>
               <w:rPr>
                 <w:rFonts w:ascii="Ubuntu" w:hAnsi="Ubuntu"/>
@@ -3150,7 +3683,7 @@
           </w:tcPr>
           <w:p>
             <w:pPr>
-              <w:pStyle w:val="636"/>
+              <w:pStyle w:val="851"/>
               <w:pBdr/>
               <w:bidi w:val="false"/>
               <w:spacing/>
@@ -3162,6 +3695,13 @@
                 <w:szCs w:val="18"/>
               </w:rPr>
             </w:pPr>
+            <w:r>
+              <w:rPr>
+                <w:rFonts w:ascii="Ubuntu" w:hAnsi="Ubuntu"/>
+                <w:sz w:val="18"/>
+                <w:szCs w:val="18"/>
+              </w:rPr>
+            </w:r>
             <w:r>
               <w:rPr>
                 <w:rFonts w:ascii="Ubuntu" w:hAnsi="Ubuntu"/>
@@ -3193,7 +3733,7 @@
           </w:tcPr>
           <w:p>
             <w:pPr>
-              <w:pStyle w:val="636"/>
+              <w:pStyle w:val="851"/>
               <w:pBdr/>
               <w:bidi w:val="false"/>
               <w:spacing/>
@@ -3207,6 +3747,15 @@
                 <w:szCs w:val="18"/>
               </w:rPr>
             </w:pPr>
+            <w:r>
+              <w:rPr>
+                <w:rFonts w:ascii="Ubuntu" w:hAnsi="Ubuntu"/>
+                <w:b/>
+                <w:bCs/>
+                <w:sz w:val="18"/>
+                <w:szCs w:val="18"/>
+              </w:rPr>
+            </w:r>
             <w:r>
               <w:rPr>
                 <w:rFonts w:ascii="Ubuntu" w:hAnsi="Ubuntu"/>
@@ -3239,7 +3788,7 @@
           </w:tcPr>
           <w:p>
             <w:pPr>
-              <w:pStyle w:val="636"/>
+              <w:pStyle w:val="851"/>
               <w:pBdr/>
               <w:bidi w:val="false"/>
               <w:spacing/>
@@ -3251,6 +3800,13 @@
                 <w:szCs w:val="18"/>
               </w:rPr>
             </w:pPr>
+            <w:r>
+              <w:rPr>
+                <w:rFonts w:ascii="Ubuntu" w:hAnsi="Ubuntu"/>
+                <w:sz w:val="18"/>
+                <w:szCs w:val="18"/>
+              </w:rPr>
+            </w:r>
             <w:r>
               <w:rPr>
                 <w:rFonts w:ascii="Ubuntu" w:hAnsi="Ubuntu"/>
@@ -3279,7 +3835,7 @@
           </w:tcPr>
           <w:p>
             <w:pPr>
-              <w:pStyle w:val="636"/>
+              <w:pStyle w:val="851"/>
               <w:pBdr/>
               <w:bidi w:val="false"/>
               <w:spacing/>
@@ -3291,6 +3847,13 @@
                 <w:szCs w:val="18"/>
               </w:rPr>
             </w:pPr>
+            <w:r>
+              <w:rPr>
+                <w:rFonts w:ascii="Ubuntu" w:hAnsi="Ubuntu"/>
+                <w:sz w:val="18"/>
+                <w:szCs w:val="18"/>
+              </w:rPr>
+            </w:r>
             <w:r>
               <w:rPr>
                 <w:rFonts w:ascii="Ubuntu" w:hAnsi="Ubuntu"/>
@@ -3319,7 +3882,7 @@
           </w:tcPr>
           <w:p>
             <w:pPr>
-              <w:pStyle w:val="636"/>
+              <w:pStyle w:val="851"/>
               <w:pBdr/>
               <w:bidi w:val="false"/>
               <w:spacing/>
@@ -3331,6 +3894,13 @@
                 <w:szCs w:val="18"/>
               </w:rPr>
             </w:pPr>
+            <w:r>
+              <w:rPr>
+                <w:rFonts w:ascii="Ubuntu" w:hAnsi="Ubuntu"/>
+                <w:sz w:val="18"/>
+                <w:szCs w:val="18"/>
+              </w:rPr>
+            </w:r>
             <w:r>
               <w:rPr>
                 <w:rFonts w:ascii="Ubuntu" w:hAnsi="Ubuntu"/>
@@ -3359,7 +3929,7 @@
           </w:tcPr>
           <w:p>
             <w:pPr>
-              <w:pStyle w:val="636"/>
+              <w:pStyle w:val="851"/>
               <w:pBdr/>
               <w:bidi w:val="false"/>
               <w:spacing/>
@@ -3371,6 +3941,13 @@
                 <w:szCs w:val="18"/>
               </w:rPr>
             </w:pPr>
+            <w:r>
+              <w:rPr>
+                <w:rFonts w:ascii="Ubuntu" w:hAnsi="Ubuntu"/>
+                <w:sz w:val="18"/>
+                <w:szCs w:val="18"/>
+              </w:rPr>
+            </w:r>
             <w:r>
               <w:rPr>
                 <w:rFonts w:ascii="Ubuntu" w:hAnsi="Ubuntu"/>
@@ -3399,7 +3976,7 @@
           </w:tcPr>
           <w:p>
             <w:pPr>
-              <w:pStyle w:val="636"/>
+              <w:pStyle w:val="851"/>
               <w:pBdr/>
               <w:bidi w:val="false"/>
               <w:spacing/>
@@ -3411,6 +3988,13 @@
                 <w:szCs w:val="18"/>
               </w:rPr>
             </w:pPr>
+            <w:r>
+              <w:rPr>
+                <w:rFonts w:ascii="Ubuntu" w:hAnsi="Ubuntu"/>
+                <w:sz w:val="18"/>
+                <w:szCs w:val="18"/>
+              </w:rPr>
+            </w:r>
             <w:r>
               <w:rPr>
                 <w:rFonts w:ascii="Ubuntu" w:hAnsi="Ubuntu"/>
@@ -3439,7 +4023,7 @@
           </w:tcPr>
           <w:p>
             <w:pPr>
-              <w:pStyle w:val="636"/>
+              <w:pStyle w:val="851"/>
               <w:pBdr/>
               <w:bidi w:val="false"/>
               <w:spacing/>
@@ -3451,6 +4035,13 @@
                 <w:szCs w:val="18"/>
               </w:rPr>
             </w:pPr>
+            <w:r>
+              <w:rPr>
+                <w:rFonts w:ascii="Ubuntu" w:hAnsi="Ubuntu"/>
+                <w:sz w:val="18"/>
+                <w:szCs w:val="18"/>
+              </w:rPr>
+            </w:r>
             <w:r>
               <w:rPr>
                 <w:rFonts w:ascii="Ubuntu" w:hAnsi="Ubuntu"/>
@@ -3480,7 +4071,7 @@
           </w:tcPr>
           <w:p>
             <w:pPr>
-              <w:pStyle w:val="636"/>
+              <w:pStyle w:val="851"/>
               <w:pBdr/>
               <w:bidi w:val="false"/>
               <w:spacing/>
@@ -3506,13 +4097,20 @@
                 <w:szCs w:val="18"/>
               </w:rPr>
             </w:r>
+            <w:r>
+              <w:rPr>
+                <w:rFonts w:ascii="Ubuntu" w:hAnsi="Ubuntu"/>
+                <w:sz w:val="18"/>
+                <w:szCs w:val="18"/>
+              </w:rPr>
+            </w:r>
           </w:p>
         </w:tc>
       </w:tr>
     </w:tbl>
     <w:p>
       <w:pPr>
-        <w:pStyle w:val="629"/>
+        <w:pStyle w:val="844"/>
         <w:pBdr/>
         <w:bidi w:val="false"/>
         <w:spacing/>
@@ -3524,6 +4122,13 @@
           <w:szCs w:val="18"/>
         </w:rPr>
       </w:pPr>
+      <w:r>
+        <w:rPr>
+          <w:rFonts w:ascii="Ubuntu" w:hAnsi="Ubuntu"/>
+          <w:sz w:val="18"/>
+          <w:szCs w:val="18"/>
+        </w:rPr>
+      </w:r>
       <w:r>
         <w:rPr>
           <w:rFonts w:ascii="Ubuntu" w:hAnsi="Ubuntu"/>
@@ -3561,7 +4166,6 @@
         <w:ind/>
         <w:rPr/>
       </w:pPr>
-      <w:r/>
       <w:r>
         <w:separator/>
       </w:r>
@@ -3576,7 +4180,6 @@
         <w:ind/>
         <w:rPr/>
       </w:pPr>
-      <w:r/>
       <w:r>
         <w:continuationSeparator/>
       </w:r>
@@ -3596,7 +4199,6 @@
         <w:ind/>
         <w:rPr/>
       </w:pPr>
-      <w:r/>
       <w:r>
         <w:separator/>
       </w:r>
@@ -3611,7 +4213,6 @@
         <w:ind/>
         <w:rPr/>
       </w:pPr>
-      <w:r/>
       <w:r>
         <w:continuationSeparator/>
       </w:r>
@@ -3779,7 +4380,7 @@
     <w:lsdException w:name="Bibliography" w:uiPriority="37"/>
     <w:lsdException w:name="TOC Heading" w:uiPriority="39" w:qFormat="1"/>
   </w:latentStyles>
-  <w:style w:type="table" w:styleId="10" w:default="1">
+  <w:style w:type="table" w:styleId="666" w:default="1">
     <w:name w:val="Normal Table"/>
     <w:uiPriority w:val="99"/>
     <w:semiHidden/>
@@ -3972,9 +4573,9 @@
       </w:tcPr>
     </w:tblStylePr>
   </w:style>
-  <w:style w:type="table" w:styleId="11">
+  <w:style w:type="table" w:styleId="667">
     <w:name w:val="Table Grid"/>
-    <w:basedOn w:val="10"/>
+    <w:basedOn w:val="666"/>
     <w:uiPriority w:val="59"/>
     <w:pPr>
       <w:pBdr/>
@@ -4171,9 +4772,9 @@
       </w:tcPr>
     </w:tblStylePr>
   </w:style>
-  <w:style w:type="table" w:styleId="12">
+  <w:style w:type="table" w:styleId="668">
     <w:name w:val="Table Grid Light"/>
-    <w:basedOn w:val="10"/>
+    <w:basedOn w:val="666"/>
     <w:uiPriority w:val="59"/>
     <w:pPr>
       <w:pBdr/>
@@ -4370,9 +4971,9 @@
       </w:tcPr>
     </w:tblStylePr>
   </w:style>
-  <w:style w:type="table" w:styleId="13">
+  <w:style w:type="table" w:styleId="669">
     <w:name w:val="Plain Table 1"/>
-    <w:basedOn w:val="10"/>
+    <w:basedOn w:val="666"/>
     <w:uiPriority w:val="59"/>
     <w:pPr>
       <w:pBdr/>
@@ -4595,9 +5196,9 @@
       </w:tcPr>
     </w:tblStylePr>
   </w:style>
-  <w:style w:type="table" w:styleId="14">
+  <w:style w:type="table" w:styleId="670">
     <w:name w:val="Plain Table 2"/>
-    <w:basedOn w:val="10"/>
+    <w:basedOn w:val="666"/>
     <w:uiPriority w:val="59"/>
     <w:pPr>
       <w:pBdr/>
@@ -4828,9 +5429,9 @@
       </w:tcPr>
     </w:tblStylePr>
   </w:style>
-  <w:style w:type="table" w:styleId="15">
+  <w:style w:type="table" w:styleId="671">
     <w:name w:val="Plain Table 3"/>
-    <w:basedOn w:val="10"/>
+    <w:basedOn w:val="666"/>
     <w:uiPriority w:val="99"/>
     <w:pPr>
       <w:pBdr/>
@@ -5058,9 +5659,9 @@
       </w:tcPr>
     </w:tblStylePr>
   </w:style>
-  <w:style w:type="table" w:styleId="16">
+  <w:style w:type="table" w:styleId="672">
     <w:name w:val="Plain Table 4"/>
-    <w:basedOn w:val="10"/>
+    <w:basedOn w:val="666"/>
     <w:uiPriority w:val="99"/>
     <w:pPr>
       <w:pBdr/>
@@ -5274,9 +5875,9 @@
       </w:tcPr>
     </w:tblStylePr>
   </w:style>
-  <w:style w:type="table" w:styleId="17">
+  <w:style w:type="table" w:styleId="673">
     <w:name w:val="Plain Table 5"/>
-    <w:basedOn w:val="10"/>
+    <w:basedOn w:val="666"/>
     <w:uiPriority w:val="99"/>
     <w:pPr>
       <w:pBdr/>
@@ -5507,9 +6108,9 @@
       </w:tcPr>
     </w:tblStylePr>
   </w:style>
-  <w:style w:type="table" w:styleId="18">
+  <w:style w:type="table" w:styleId="674">
     <w:name w:val="Grid Table 1 Light"/>
-    <w:basedOn w:val="10"/>
+    <w:basedOn w:val="666"/>
     <w:uiPriority w:val="99"/>
     <w:pPr>
       <w:pBdr/>
@@ -5730,9 +6331,9 @@
       </w:tcPr>
     </w:tblStylePr>
   </w:style>
-  <w:style w:type="table" w:styleId="19">
+  <w:style w:type="table" w:styleId="675">
     <w:name w:val="Grid Table 1 Light - Accent 1"/>
-    <w:basedOn w:val="10"/>
+    <w:basedOn w:val="666"/>
     <w:uiPriority w:val="99"/>
     <w:pPr>
       <w:pBdr/>
@@ -5953,9 +6554,9 @@
       </w:tcPr>
     </w:tblStylePr>
   </w:style>
-  <w:style w:type="table" w:styleId="20">
+  <w:style w:type="table" w:styleId="676">
     <w:name w:val="Grid Table 1 Light - Accent 2"/>
-    <w:basedOn w:val="10"/>
+    <w:basedOn w:val="666"/>
     <w:uiPriority w:val="99"/>
     <w:pPr>
       <w:pBdr/>
@@ -6176,9 +6777,9 @@
       </w:tcPr>
     </w:tblStylePr>
   </w:style>
-  <w:style w:type="table" w:styleId="21">
+  <w:style w:type="table" w:styleId="677">
     <w:name w:val="Grid Table 1 Light - Accent 3"/>
-    <w:basedOn w:val="10"/>
+    <w:basedOn w:val="666"/>
     <w:uiPriority w:val="99"/>
     <w:pPr>
       <w:pBdr/>
@@ -6399,9 +7000,9 @@
       </w:tcPr>
     </w:tblStylePr>
   </w:style>
-  <w:style w:type="table" w:styleId="22">
+  <w:style w:type="table" w:styleId="678">
     <w:name w:val="Grid Table 1 Light - Accent 4"/>
-    <w:basedOn w:val="10"/>
+    <w:basedOn w:val="666"/>
     <w:uiPriority w:val="99"/>
     <w:pPr>
       <w:pBdr/>
@@ -6622,9 +7223,9 @@
       </w:tcPr>
     </w:tblStylePr>
   </w:style>
-  <w:style w:type="table" w:styleId="23">
+  <w:style w:type="table" w:styleId="679">
     <w:name w:val="Grid Table 1 Light - Accent 5"/>
-    <w:basedOn w:val="10"/>
+    <w:basedOn w:val="666"/>
     <w:uiPriority w:val="99"/>
     <w:pPr>
       <w:pBdr/>
@@ -6845,9 +7446,9 @@
       </w:tcPr>
     </w:tblStylePr>
   </w:style>
-  <w:style w:type="table" w:styleId="24">
+  <w:style w:type="table" w:styleId="680">
     <w:name w:val="Grid Table 1 Light - Accent 6"/>
-    <w:basedOn w:val="10"/>
+    <w:basedOn w:val="666"/>
     <w:uiPriority w:val="99"/>
     <w:pPr>
       <w:pBdr/>
@@ -7068,9 +7669,9 @@
       </w:tcPr>
     </w:tblStylePr>
   </w:style>
-  <w:style w:type="table" w:styleId="25">
+  <w:style w:type="table" w:styleId="681">
     <w:name w:val="Grid Table 2"/>
-    <w:basedOn w:val="10"/>
+    <w:basedOn w:val="666"/>
     <w:uiPriority w:val="99"/>
     <w:pPr>
       <w:pBdr/>
@@ -7300,9 +7901,9 @@
       </w:tcPr>
     </w:tblStylePr>
   </w:style>
-  <w:style w:type="table" w:styleId="26">
+  <w:style w:type="table" w:styleId="682">
     <w:name w:val="Grid Table 2 - Accent 1"/>
-    <w:basedOn w:val="10"/>
+    <w:basedOn w:val="666"/>
     <w:uiPriority w:val="99"/>
     <w:pPr>
       <w:pBdr/>
@@ -7532,9 +8133,9 @@
       </w:tcPr>
     </w:tblStylePr>
   </w:style>
-  <w:style w:type="table" w:styleId="27">
+  <w:style w:type="table" w:styleId="683">
     <w:name w:val="Grid Table 2 - Accent 2"/>
-    <w:basedOn w:val="10"/>
+    <w:basedOn w:val="666"/>
     <w:uiPriority w:val="99"/>
     <w:pPr>
       <w:pBdr/>
@@ -7764,9 +8365,9 @@
       </w:tcPr>
     </w:tblStylePr>
   </w:style>
-  <w:style w:type="table" w:styleId="28">
+  <w:style w:type="table" w:styleId="684">
     <w:name w:val="Grid Table 2 - Accent 3"/>
-    <w:basedOn w:val="10"/>
+    <w:basedOn w:val="666"/>
     <w:uiPriority w:val="99"/>
     <w:pPr>
       <w:pBdr/>
@@ -7996,9 +8597,9 @@
       </w:tcPr>
     </w:tblStylePr>
   </w:style>
-  <w:style w:type="table" w:styleId="29">
+  <w:style w:type="table" w:styleId="685">
     <w:name w:val="Grid Table 2 - Accent 4"/>
-    <w:basedOn w:val="10"/>
+    <w:basedOn w:val="666"/>
     <w:uiPriority w:val="99"/>
     <w:pPr>
       <w:pBdr/>
@@ -8228,9 +8829,9 @@
       </w:tcPr>
     </w:tblStylePr>
   </w:style>
-  <w:style w:type="table" w:styleId="30">
+  <w:style w:type="table" w:styleId="686">
     <w:name w:val="Grid Table 2 - Accent 5"/>
-    <w:basedOn w:val="10"/>
+    <w:basedOn w:val="666"/>
     <w:uiPriority w:val="99"/>
     <w:pPr>
       <w:pBdr/>
@@ -8460,9 +9061,9 @@
       </w:tcPr>
     </w:tblStylePr>
   </w:style>
-  <w:style w:type="table" w:styleId="31">
+  <w:style w:type="table" w:styleId="687">
     <w:name w:val="Grid Table 2 - Accent 6"/>
-    <w:basedOn w:val="10"/>
+    <w:basedOn w:val="666"/>
     <w:uiPriority w:val="99"/>
     <w:pPr>
       <w:pBdr/>
@@ -8692,9 +9293,9 @@
       </w:tcPr>
     </w:tblStylePr>
   </w:style>
-  <w:style w:type="table" w:styleId="32">
+  <w:style w:type="table" w:styleId="688">
     <w:name w:val="Grid Table 3"/>
-    <w:basedOn w:val="10"/>
+    <w:basedOn w:val="666"/>
     <w:uiPriority w:val="99"/>
     <w:pPr>
       <w:pBdr/>
@@ -8793,29 +9394,6 @@
         <w:tblBorders/>
       </w:tblPr>
       <w:tcPr>
-        <w:shd w:color="ffffff"/>
-        <w:tcBorders>
-          <w:top w:val="none" w:color="000000" w:sz="4" w:space="0"/>
-          <w:left w:val="none" w:color="000000" w:sz="4" w:space="0"/>
-          <w:bottom w:val="none" w:color="000000" w:sz="4" w:space="0"/>
-          <w:right w:val="none" w:color="000000" w:sz="4" w:space="0"/>
-        </w:tcBorders>
-      </w:tcPr>
-    </w:tblStylePr>
-    <w:tblStylePr w:type="firstRow">
-      <w:rPr>
-        <w:b/>
-        <w:color w:val="404040"/>
-      </w:rPr>
-      <w:pPr>
-        <w:pBdr/>
-        <w:spacing/>
-        <w:ind/>
-      </w:pPr>
-      <w:tblPr>
-        <w:tblBorders/>
-      </w:tblPr>
-      <w:tcPr>
         <w:shd w:val="clear" w:color="ffffff"/>
         <w:tcBorders>
           <w:top w:val="none" w:color="000000" w:sz="4" w:space="0"/>
@@ -8825,30 +9403,7 @@
         </w:tcBorders>
       </w:tcPr>
     </w:tblStylePr>
-    <w:tblStylePr w:type="lastCol">
-      <w:rPr>
-        <w:i/>
-        <w:color w:val="404040"/>
-      </w:rPr>
-      <w:pPr>
-        <w:pBdr/>
-        <w:spacing/>
-        <w:ind/>
-      </w:pPr>
-      <w:tblPr>
-        <w:tblBorders/>
-      </w:tblPr>
-      <w:tcPr>
-        <w:shd w:color="ffffff"/>
-        <w:tcBorders>
-          <w:top w:val="none" w:color="000000" w:sz="4" w:space="0"/>
-          <w:left w:val="none" w:color="000000" w:sz="4" w:space="0"/>
-          <w:bottom w:val="none" w:color="000000" w:sz="4" w:space="0"/>
-          <w:right w:val="none" w:color="000000" w:sz="4" w:space="0"/>
-        </w:tcBorders>
-      </w:tcPr>
-    </w:tblStylePr>
-    <w:tblStylePr w:type="lastRow">
+    <w:tblStylePr w:type="firstRow">
       <w:rPr>
         <w:b/>
         <w:color w:val="404040"/>
@@ -8871,6 +9426,52 @@
         </w:tcBorders>
       </w:tcPr>
     </w:tblStylePr>
+    <w:tblStylePr w:type="lastCol">
+      <w:rPr>
+        <w:i/>
+        <w:color w:val="404040"/>
+      </w:rPr>
+      <w:pPr>
+        <w:pBdr/>
+        <w:spacing/>
+        <w:ind/>
+      </w:pPr>
+      <w:tblPr>
+        <w:tblBorders/>
+      </w:tblPr>
+      <w:tcPr>
+        <w:shd w:val="clear" w:color="ffffff"/>
+        <w:tcBorders>
+          <w:top w:val="none" w:color="000000" w:sz="4" w:space="0"/>
+          <w:left w:val="none" w:color="000000" w:sz="4" w:space="0"/>
+          <w:bottom w:val="none" w:color="000000" w:sz="4" w:space="0"/>
+          <w:right w:val="none" w:color="000000" w:sz="4" w:space="0"/>
+        </w:tcBorders>
+      </w:tcPr>
+    </w:tblStylePr>
+    <w:tblStylePr w:type="lastRow">
+      <w:rPr>
+        <w:b/>
+        <w:color w:val="404040"/>
+      </w:rPr>
+      <w:pPr>
+        <w:pBdr/>
+        <w:spacing/>
+        <w:ind/>
+      </w:pPr>
+      <w:tblPr>
+        <w:tblBorders/>
+      </w:tblPr>
+      <w:tcPr>
+        <w:shd w:val="clear" w:color="ffffff"/>
+        <w:tcBorders>
+          <w:top w:val="none" w:color="000000" w:sz="4" w:space="0"/>
+          <w:left w:val="none" w:color="000000" w:sz="4" w:space="0"/>
+          <w:bottom w:val="none" w:color="000000" w:sz="4" w:space="0"/>
+          <w:right w:val="none" w:color="000000" w:sz="4" w:space="0"/>
+        </w:tcBorders>
+      </w:tcPr>
+    </w:tblStylePr>
     <w:tblStylePr w:type="nwCell">
       <w:pPr>
         <w:pBdr/>
@@ -8937,9 +9538,9 @@
       </w:tcPr>
     </w:tblStylePr>
   </w:style>
-  <w:style w:type="table" w:styleId="33">
+  <w:style w:type="table" w:styleId="689">
     <w:name w:val="Grid Table 3 - Accent 1"/>
-    <w:basedOn w:val="10"/>
+    <w:basedOn w:val="666"/>
     <w:uiPriority w:val="99"/>
     <w:pPr>
       <w:pBdr/>
@@ -9038,29 +9639,6 @@
         <w:tblBorders/>
       </w:tblPr>
       <w:tcPr>
-        <w:shd w:color="ffffff"/>
-        <w:tcBorders>
-          <w:top w:val="none" w:color="000000" w:sz="4" w:space="0"/>
-          <w:left w:val="none" w:color="000000" w:sz="4" w:space="0"/>
-          <w:bottom w:val="none" w:color="000000" w:sz="4" w:space="0"/>
-          <w:right w:val="none" w:color="000000" w:sz="4" w:space="0"/>
-        </w:tcBorders>
-      </w:tcPr>
-    </w:tblStylePr>
-    <w:tblStylePr w:type="firstRow">
-      <w:rPr>
-        <w:b/>
-        <w:color w:val="404040"/>
-      </w:rPr>
-      <w:pPr>
-        <w:pBdr/>
-        <w:spacing/>
-        <w:ind/>
-      </w:pPr>
-      <w:tblPr>
-        <w:tblBorders/>
-      </w:tblPr>
-      <w:tcPr>
         <w:shd w:val="clear" w:color="ffffff"/>
         <w:tcBorders>
           <w:top w:val="none" w:color="000000" w:sz="4" w:space="0"/>
@@ -9070,30 +9648,7 @@
         </w:tcBorders>
       </w:tcPr>
     </w:tblStylePr>
-    <w:tblStylePr w:type="lastCol">
-      <w:rPr>
-        <w:i/>
-        <w:color w:val="404040"/>
-      </w:rPr>
-      <w:pPr>
-        <w:pBdr/>
-        <w:spacing/>
-        <w:ind/>
-      </w:pPr>
-      <w:tblPr>
-        <w:tblBorders/>
-      </w:tblPr>
-      <w:tcPr>
-        <w:shd w:color="ffffff"/>
-        <w:tcBorders>
-          <w:top w:val="none" w:color="000000" w:sz="4" w:space="0"/>
-          <w:left w:val="none" w:color="000000" w:sz="4" w:space="0"/>
-          <w:bottom w:val="none" w:color="000000" w:sz="4" w:space="0"/>
-          <w:right w:val="none" w:color="000000" w:sz="4" w:space="0"/>
-        </w:tcBorders>
-      </w:tcPr>
-    </w:tblStylePr>
-    <w:tblStylePr w:type="lastRow">
+    <w:tblStylePr w:type="firstRow">
       <w:rPr>
         <w:b/>
         <w:color w:val="404040"/>
@@ -9116,6 +9671,52 @@
         </w:tcBorders>
       </w:tcPr>
     </w:tblStylePr>
+    <w:tblStylePr w:type="lastCol">
+      <w:rPr>
+        <w:i/>
+        <w:color w:val="404040"/>
+      </w:rPr>
+      <w:pPr>
+        <w:pBdr/>
+        <w:spacing/>
+        <w:ind/>
+      </w:pPr>
+      <w:tblPr>
+        <w:tblBorders/>
+      </w:tblPr>
+      <w:tcPr>
+        <w:shd w:val="clear" w:color="ffffff"/>
+        <w:tcBorders>
+          <w:top w:val="none" w:color="000000" w:sz="4" w:space="0"/>
+          <w:left w:val="none" w:color="000000" w:sz="4" w:space="0"/>
+          <w:bottom w:val="none" w:color="000000" w:sz="4" w:space="0"/>
+          <w:right w:val="none" w:color="000000" w:sz="4" w:space="0"/>
+        </w:tcBorders>
+      </w:tcPr>
+    </w:tblStylePr>
+    <w:tblStylePr w:type="lastRow">
+      <w:rPr>
+        <w:b/>
+        <w:color w:val="404040"/>
+      </w:rPr>
+      <w:pPr>
+        <w:pBdr/>
+        <w:spacing/>
+        <w:ind/>
+      </w:pPr>
+      <w:tblPr>
+        <w:tblBorders/>
+      </w:tblPr>
+      <w:tcPr>
+        <w:shd w:val="clear" w:color="ffffff"/>
+        <w:tcBorders>
+          <w:top w:val="none" w:color="000000" w:sz="4" w:space="0"/>
+          <w:left w:val="none" w:color="000000" w:sz="4" w:space="0"/>
+          <w:bottom w:val="none" w:color="000000" w:sz="4" w:space="0"/>
+          <w:right w:val="none" w:color="000000" w:sz="4" w:space="0"/>
+        </w:tcBorders>
+      </w:tcPr>
+    </w:tblStylePr>
     <w:tblStylePr w:type="nwCell">
       <w:pPr>
         <w:pBdr/>
@@ -9182,9 +9783,9 @@
       </w:tcPr>
     </w:tblStylePr>
   </w:style>
-  <w:style w:type="table" w:styleId="34">
+  <w:style w:type="table" w:styleId="690">
     <w:name w:val="Grid Table 3 - Accent 2"/>
-    <w:basedOn w:val="10"/>
+    <w:basedOn w:val="666"/>
     <w:uiPriority w:val="99"/>
     <w:pPr>
       <w:pBdr/>
@@ -9283,29 +9884,6 @@
         <w:tblBorders/>
       </w:tblPr>
       <w:tcPr>
-        <w:shd w:color="ffffff"/>
-        <w:tcBorders>
-          <w:top w:val="none" w:color="000000" w:sz="4" w:space="0"/>
-          <w:left w:val="none" w:color="000000" w:sz="4" w:space="0"/>
-          <w:bottom w:val="none" w:color="000000" w:sz="4" w:space="0"/>
-          <w:right w:val="none" w:color="000000" w:sz="4" w:space="0"/>
-        </w:tcBorders>
-      </w:tcPr>
-    </w:tblStylePr>
-    <w:tblStylePr w:type="firstRow">
-      <w:rPr>
-        <w:b/>
-        <w:color w:val="404040"/>
-      </w:rPr>
-      <w:pPr>
-        <w:pBdr/>
-        <w:spacing/>
-        <w:ind/>
-      </w:pPr>
-      <w:tblPr>
-        <w:tblBorders/>
-      </w:tblPr>
-      <w:tcPr>
         <w:shd w:val="clear" w:color="ffffff"/>
         <w:tcBorders>
           <w:top w:val="none" w:color="000000" w:sz="4" w:space="0"/>
@@ -9315,30 +9893,7 @@
         </w:tcBorders>
       </w:tcPr>
     </w:tblStylePr>
-    <w:tblStylePr w:type="lastCol">
-      <w:rPr>
-        <w:i/>
-        <w:color w:val="404040"/>
-      </w:rPr>
-      <w:pPr>
-        <w:pBdr/>
-        <w:spacing/>
-        <w:ind/>
-      </w:pPr>
-      <w:tblPr>
-        <w:tblBorders/>
-      </w:tblPr>
-      <w:tcPr>
-        <w:shd w:color="ffffff"/>
-        <w:tcBorders>
-          <w:top w:val="none" w:color="000000" w:sz="4" w:space="0"/>
-          <w:left w:val="none" w:color="000000" w:sz="4" w:space="0"/>
-          <w:bottom w:val="none" w:color="000000" w:sz="4" w:space="0"/>
-          <w:right w:val="none" w:color="000000" w:sz="4" w:space="0"/>
-        </w:tcBorders>
-      </w:tcPr>
-    </w:tblStylePr>
-    <w:tblStylePr w:type="lastRow">
+    <w:tblStylePr w:type="firstRow">
       <w:rPr>
         <w:b/>
         <w:color w:val="404040"/>
@@ -9361,6 +9916,52 @@
         </w:tcBorders>
       </w:tcPr>
     </w:tblStylePr>
+    <w:tblStylePr w:type="lastCol">
+      <w:rPr>
+        <w:i/>
+        <w:color w:val="404040"/>
+      </w:rPr>
+      <w:pPr>
+        <w:pBdr/>
+        <w:spacing/>
+        <w:ind/>
+      </w:pPr>
+      <w:tblPr>
+        <w:tblBorders/>
+      </w:tblPr>
+      <w:tcPr>
+        <w:shd w:val="clear" w:color="ffffff"/>
+        <w:tcBorders>
+          <w:top w:val="none" w:color="000000" w:sz="4" w:space="0"/>
+          <w:left w:val="none" w:color="000000" w:sz="4" w:space="0"/>
+          <w:bottom w:val="none" w:color="000000" w:sz="4" w:space="0"/>
+          <w:right w:val="none" w:color="000000" w:sz="4" w:space="0"/>
+        </w:tcBorders>
+      </w:tcPr>
+    </w:tblStylePr>
+    <w:tblStylePr w:type="lastRow">
+      <w:rPr>
+        <w:b/>
+        <w:color w:val="404040"/>
+      </w:rPr>
+      <w:pPr>
+        <w:pBdr/>
+        <w:spacing/>
+        <w:ind/>
+      </w:pPr>
+      <w:tblPr>
+        <w:tblBorders/>
+      </w:tblPr>
+      <w:tcPr>
+        <w:shd w:val="clear" w:color="ffffff"/>
+        <w:tcBorders>
+          <w:top w:val="none" w:color="000000" w:sz="4" w:space="0"/>
+          <w:left w:val="none" w:color="000000" w:sz="4" w:space="0"/>
+          <w:bottom w:val="none" w:color="000000" w:sz="4" w:space="0"/>
+          <w:right w:val="none" w:color="000000" w:sz="4" w:space="0"/>
+        </w:tcBorders>
+      </w:tcPr>
+    </w:tblStylePr>
     <w:tblStylePr w:type="nwCell">
       <w:pPr>
         <w:pBdr/>
@@ -9427,9 +10028,9 @@
       </w:tcPr>
     </w:tblStylePr>
   </w:style>
-  <w:style w:type="table" w:styleId="35">
+  <w:style w:type="table" w:styleId="691">
     <w:name w:val="Grid Table 3 - Accent 3"/>
-    <w:basedOn w:val="10"/>
+    <w:basedOn w:val="666"/>
     <w:uiPriority w:val="99"/>
     <w:pPr>
       <w:pBdr/>
@@ -9528,29 +10129,6 @@
         <w:tblBorders/>
       </w:tblPr>
       <w:tcPr>
-        <w:shd w:color="ffffff"/>
-        <w:tcBorders>
-          <w:top w:val="none" w:color="000000" w:sz="4" w:space="0"/>
-          <w:left w:val="none" w:color="000000" w:sz="4" w:space="0"/>
-          <w:bottom w:val="none" w:color="000000" w:sz="4" w:space="0"/>
-          <w:right w:val="none" w:color="000000" w:sz="4" w:space="0"/>
-        </w:tcBorders>
-      </w:tcPr>
-    </w:tblStylePr>
-    <w:tblStylePr w:type="firstRow">
-      <w:rPr>
-        <w:b/>
-        <w:color w:val="404040"/>
-      </w:rPr>
-      <w:pPr>
-        <w:pBdr/>
-        <w:spacing/>
-        <w:ind/>
-      </w:pPr>
-      <w:tblPr>
-        <w:tblBorders/>
-      </w:tblPr>
-      <w:tcPr>
         <w:shd w:val="clear" w:color="ffffff"/>
         <w:tcBorders>
           <w:top w:val="none" w:color="000000" w:sz="4" w:space="0"/>
@@ -9560,30 +10138,7 @@
         </w:tcBorders>
       </w:tcPr>
     </w:tblStylePr>
-    <w:tblStylePr w:type="lastCol">
-      <w:rPr>
-        <w:i/>
-        <w:color w:val="404040"/>
-      </w:rPr>
-      <w:pPr>
-        <w:pBdr/>
-        <w:spacing/>
-        <w:ind/>
-      </w:pPr>
-      <w:tblPr>
-        <w:tblBorders/>
-      </w:tblPr>
-      <w:tcPr>
-        <w:shd w:color="ffffff"/>
-        <w:tcBorders>
-          <w:top w:val="none" w:color="000000" w:sz="4" w:space="0"/>
-          <w:left w:val="none" w:color="000000" w:sz="4" w:space="0"/>
-          <w:bottom w:val="none" w:color="000000" w:sz="4" w:space="0"/>
-          <w:right w:val="none" w:color="000000" w:sz="4" w:space="0"/>
-        </w:tcBorders>
-      </w:tcPr>
-    </w:tblStylePr>
-    <w:tblStylePr w:type="lastRow">
+    <w:tblStylePr w:type="firstRow">
       <w:rPr>
         <w:b/>
         <w:color w:val="404040"/>
@@ -9606,6 +10161,52 @@
         </w:tcBorders>
       </w:tcPr>
     </w:tblStylePr>
+    <w:tblStylePr w:type="lastCol">
+      <w:rPr>
+        <w:i/>
+        <w:color w:val="404040"/>
+      </w:rPr>
+      <w:pPr>
+        <w:pBdr/>
+        <w:spacing/>
+        <w:ind/>
+      </w:pPr>
+      <w:tblPr>
+        <w:tblBorders/>
+      </w:tblPr>
+      <w:tcPr>
+        <w:shd w:val="clear" w:color="ffffff"/>
+        <w:tcBorders>
+          <w:top w:val="none" w:color="000000" w:sz="4" w:space="0"/>
+          <w:left w:val="none" w:color="000000" w:sz="4" w:space="0"/>
+          <w:bottom w:val="none" w:color="000000" w:sz="4" w:space="0"/>
+          <w:right w:val="none" w:color="000000" w:sz="4" w:space="0"/>
+        </w:tcBorders>
+      </w:tcPr>
+    </w:tblStylePr>
+    <w:tblStylePr w:type="lastRow">
+      <w:rPr>
+        <w:b/>
+        <w:color w:val="404040"/>
+      </w:rPr>
+      <w:pPr>
+        <w:pBdr/>
+        <w:spacing/>
+        <w:ind/>
+      </w:pPr>
+      <w:tblPr>
+        <w:tblBorders/>
+      </w:tblPr>
+      <w:tcPr>
+        <w:shd w:val="clear" w:color="ffffff"/>
+        <w:tcBorders>
+          <w:top w:val="none" w:color="000000" w:sz="4" w:space="0"/>
+          <w:left w:val="none" w:color="000000" w:sz="4" w:space="0"/>
+          <w:bottom w:val="none" w:color="000000" w:sz="4" w:space="0"/>
+          <w:right w:val="none" w:color="000000" w:sz="4" w:space="0"/>
+        </w:tcBorders>
+      </w:tcPr>
+    </w:tblStylePr>
     <w:tblStylePr w:type="nwCell">
       <w:pPr>
         <w:pBdr/>
@@ -9672,9 +10273,9 @@
       </w:tcPr>
     </w:tblStylePr>
   </w:style>
-  <w:style w:type="table" w:styleId="36">
+  <w:style w:type="table" w:styleId="692">
     <w:name w:val="Grid Table 3 - Accent 4"/>
-    <w:basedOn w:val="10"/>
+    <w:basedOn w:val="666"/>
     <w:uiPriority w:val="99"/>
     <w:pPr>
       <w:pBdr/>
@@ -9773,29 +10374,6 @@
         <w:tblBorders/>
       </w:tblPr>
       <w:tcPr>
-        <w:shd w:color="ffffff"/>
-        <w:tcBorders>
-          <w:top w:val="none" w:color="000000" w:sz="4" w:space="0"/>
-          <w:left w:val="none" w:color="000000" w:sz="4" w:space="0"/>
-          <w:bottom w:val="none" w:color="000000" w:sz="4" w:space="0"/>
-          <w:right w:val="none" w:color="000000" w:sz="4" w:space="0"/>
-        </w:tcBorders>
-      </w:tcPr>
-    </w:tblStylePr>
-    <w:tblStylePr w:type="firstRow">
-      <w:rPr>
-        <w:b/>
-        <w:color w:val="404040"/>
-      </w:rPr>
-      <w:pPr>
-        <w:pBdr/>
-        <w:spacing/>
-        <w:ind/>
-      </w:pPr>
-      <w:tblPr>
-        <w:tblBorders/>
-      </w:tblPr>
-      <w:tcPr>
         <w:shd w:val="clear" w:color="ffffff"/>
         <w:tcBorders>
           <w:top w:val="none" w:color="000000" w:sz="4" w:space="0"/>
@@ -9805,30 +10383,7 @@
         </w:tcBorders>
       </w:tcPr>
     </w:tblStylePr>
-    <w:tblStylePr w:type="lastCol">
-      <w:rPr>
-        <w:i/>
-        <w:color w:val="404040"/>
-      </w:rPr>
-      <w:pPr>
-        <w:pBdr/>
-        <w:spacing/>
-        <w:ind/>
-      </w:pPr>
-      <w:tblPr>
-        <w:tblBorders/>
-      </w:tblPr>
-      <w:tcPr>
-        <w:shd w:color="ffffff"/>
-        <w:tcBorders>
-          <w:top w:val="none" w:color="000000" w:sz="4" w:space="0"/>
-          <w:left w:val="none" w:color="000000" w:sz="4" w:space="0"/>
-          <w:bottom w:val="none" w:color="000000" w:sz="4" w:space="0"/>
-          <w:right w:val="none" w:color="000000" w:sz="4" w:space="0"/>
-        </w:tcBorders>
-      </w:tcPr>
-    </w:tblStylePr>
-    <w:tblStylePr w:type="lastRow">
+    <w:tblStylePr w:type="firstRow">
       <w:rPr>
         <w:b/>
         <w:color w:val="404040"/>
@@ -9851,6 +10406,52 @@
         </w:tcBorders>
       </w:tcPr>
     </w:tblStylePr>
+    <w:tblStylePr w:type="lastCol">
+      <w:rPr>
+        <w:i/>
+        <w:color w:val="404040"/>
+      </w:rPr>
+      <w:pPr>
+        <w:pBdr/>
+        <w:spacing/>
+        <w:ind/>
+      </w:pPr>
+      <w:tblPr>
+        <w:tblBorders/>
+      </w:tblPr>
+      <w:tcPr>
+        <w:shd w:val="clear" w:color="ffffff"/>
+        <w:tcBorders>
+          <w:top w:val="none" w:color="000000" w:sz="4" w:space="0"/>
+          <w:left w:val="none" w:color="000000" w:sz="4" w:space="0"/>
+          <w:bottom w:val="none" w:color="000000" w:sz="4" w:space="0"/>
+          <w:right w:val="none" w:color="000000" w:sz="4" w:space="0"/>
+        </w:tcBorders>
+      </w:tcPr>
+    </w:tblStylePr>
+    <w:tblStylePr w:type="lastRow">
+      <w:rPr>
+        <w:b/>
+        <w:color w:val="404040"/>
+      </w:rPr>
+      <w:pPr>
+        <w:pBdr/>
+        <w:spacing/>
+        <w:ind/>
+      </w:pPr>
+      <w:tblPr>
+        <w:tblBorders/>
+      </w:tblPr>
+      <w:tcPr>
+        <w:shd w:val="clear" w:color="ffffff"/>
+        <w:tcBorders>
+          <w:top w:val="none" w:color="000000" w:sz="4" w:space="0"/>
+          <w:left w:val="none" w:color="000000" w:sz="4" w:space="0"/>
+          <w:bottom w:val="none" w:color="000000" w:sz="4" w:space="0"/>
+          <w:right w:val="none" w:color="000000" w:sz="4" w:space="0"/>
+        </w:tcBorders>
+      </w:tcPr>
+    </w:tblStylePr>
     <w:tblStylePr w:type="nwCell">
       <w:pPr>
         <w:pBdr/>
@@ -9917,9 +10518,9 @@
       </w:tcPr>
     </w:tblStylePr>
   </w:style>
-  <w:style w:type="table" w:styleId="37">
+  <w:style w:type="table" w:styleId="693">
     <w:name w:val="Grid Table 3 - Accent 5"/>
-    <w:basedOn w:val="10"/>
+    <w:basedOn w:val="666"/>
     <w:uiPriority w:val="99"/>
     <w:pPr>
       <w:pBdr/>
@@ -10018,29 +10619,6 @@
         <w:tblBorders/>
       </w:tblPr>
       <w:tcPr>
-        <w:shd w:color="ffffff"/>
-        <w:tcBorders>
-          <w:top w:val="none" w:color="000000" w:sz="4" w:space="0"/>
-          <w:left w:val="none" w:color="000000" w:sz="4" w:space="0"/>
-          <w:bottom w:val="none" w:color="000000" w:sz="4" w:space="0"/>
-          <w:right w:val="none" w:color="000000" w:sz="4" w:space="0"/>
-        </w:tcBorders>
-      </w:tcPr>
-    </w:tblStylePr>
-    <w:tblStylePr w:type="firstRow">
-      <w:rPr>
-        <w:b/>
-        <w:color w:val="404040"/>
-      </w:rPr>
-      <w:pPr>
-        <w:pBdr/>
-        <w:spacing/>
-        <w:ind/>
-      </w:pPr>
-      <w:tblPr>
-        <w:tblBorders/>
-      </w:tblPr>
-      <w:tcPr>
         <w:shd w:val="clear" w:color="ffffff"/>
         <w:tcBorders>
           <w:top w:val="none" w:color="000000" w:sz="4" w:space="0"/>
@@ -10050,30 +10628,7 @@
         </w:tcBorders>
       </w:tcPr>
     </w:tblStylePr>
-    <w:tblStylePr w:type="lastCol">
-      <w:rPr>
-        <w:i/>
-        <w:color w:val="404040"/>
-      </w:rPr>
-      <w:pPr>
-        <w:pBdr/>
-        <w:spacing/>
-        <w:ind/>
-      </w:pPr>
-      <w:tblPr>
-        <w:tblBorders/>
-      </w:tblPr>
-      <w:tcPr>
-        <w:shd w:color="ffffff"/>
-        <w:tcBorders>
-          <w:top w:val="none" w:color="000000" w:sz="4" w:space="0"/>
-          <w:left w:val="none" w:color="000000" w:sz="4" w:space="0"/>
-          <w:bottom w:val="none" w:color="000000" w:sz="4" w:space="0"/>
-          <w:right w:val="none" w:color="000000" w:sz="4" w:space="0"/>
-        </w:tcBorders>
-      </w:tcPr>
-    </w:tblStylePr>
-    <w:tblStylePr w:type="lastRow">
+    <w:tblStylePr w:type="firstRow">
       <w:rPr>
         <w:b/>
         <w:color w:val="404040"/>
@@ -10096,6 +10651,52 @@
         </w:tcBorders>
       </w:tcPr>
     </w:tblStylePr>
+    <w:tblStylePr w:type="lastCol">
+      <w:rPr>
+        <w:i/>
+        <w:color w:val="404040"/>
+      </w:rPr>
+      <w:pPr>
+        <w:pBdr/>
+        <w:spacing/>
+        <w:ind/>
+      </w:pPr>
+      <w:tblPr>
+        <w:tblBorders/>
+      </w:tblPr>
+      <w:tcPr>
+        <w:shd w:val="clear" w:color="ffffff"/>
+        <w:tcBorders>
+          <w:top w:val="none" w:color="000000" w:sz="4" w:space="0"/>
+          <w:left w:val="none" w:color="000000" w:sz="4" w:space="0"/>
+          <w:bottom w:val="none" w:color="000000" w:sz="4" w:space="0"/>
+          <w:right w:val="none" w:color="000000" w:sz="4" w:space="0"/>
+        </w:tcBorders>
+      </w:tcPr>
+    </w:tblStylePr>
+    <w:tblStylePr w:type="lastRow">
+      <w:rPr>
+        <w:b/>
+        <w:color w:val="404040"/>
+      </w:rPr>
+      <w:pPr>
+        <w:pBdr/>
+        <w:spacing/>
+        <w:ind/>
+      </w:pPr>
+      <w:tblPr>
+        <w:tblBorders/>
+      </w:tblPr>
+      <w:tcPr>
+        <w:shd w:val="clear" w:color="ffffff"/>
+        <w:tcBorders>
+          <w:top w:val="none" w:color="000000" w:sz="4" w:space="0"/>
+          <w:left w:val="none" w:color="000000" w:sz="4" w:space="0"/>
+          <w:bottom w:val="none" w:color="000000" w:sz="4" w:space="0"/>
+          <w:right w:val="none" w:color="000000" w:sz="4" w:space="0"/>
+        </w:tcBorders>
+      </w:tcPr>
+    </w:tblStylePr>
     <w:tblStylePr w:type="nwCell">
       <w:pPr>
         <w:pBdr/>
@@ -10162,9 +10763,9 @@
       </w:tcPr>
     </w:tblStylePr>
   </w:style>
-  <w:style w:type="table" w:styleId="38">
+  <w:style w:type="table" w:styleId="694">
     <w:name w:val="Grid Table 3 - Accent 6"/>
-    <w:basedOn w:val="10"/>
+    <w:basedOn w:val="666"/>
     <w:uiPriority w:val="99"/>
     <w:pPr>
       <w:pBdr/>
@@ -10263,29 +10864,6 @@
         <w:tblBorders/>
       </w:tblPr>
       <w:tcPr>
-        <w:shd w:color="ffffff"/>
-        <w:tcBorders>
-          <w:top w:val="none" w:color="000000" w:sz="4" w:space="0"/>
-          <w:left w:val="none" w:color="000000" w:sz="4" w:space="0"/>
-          <w:bottom w:val="none" w:color="000000" w:sz="4" w:space="0"/>
-          <w:right w:val="none" w:color="000000" w:sz="4" w:space="0"/>
-        </w:tcBorders>
-      </w:tcPr>
-    </w:tblStylePr>
-    <w:tblStylePr w:type="firstRow">
-      <w:rPr>
-        <w:b/>
-        <w:color w:val="404040"/>
-      </w:rPr>
-      <w:pPr>
-        <w:pBdr/>
-        <w:spacing/>
-        <w:ind/>
-      </w:pPr>
-      <w:tblPr>
-        <w:tblBorders/>
-      </w:tblPr>
-      <w:tcPr>
         <w:shd w:val="clear" w:color="ffffff"/>
         <w:tcBorders>
           <w:top w:val="none" w:color="000000" w:sz="4" w:space="0"/>
@@ -10295,30 +10873,7 @@
         </w:tcBorders>
       </w:tcPr>
     </w:tblStylePr>
-    <w:tblStylePr w:type="lastCol">
-      <w:rPr>
-        <w:i/>
-        <w:color w:val="404040"/>
-      </w:rPr>
-      <w:pPr>
-        <w:pBdr/>
-        <w:spacing/>
-        <w:ind/>
-      </w:pPr>
-      <w:tblPr>
-        <w:tblBorders/>
-      </w:tblPr>
-      <w:tcPr>
-        <w:shd w:color="ffffff"/>
-        <w:tcBorders>
-          <w:top w:val="none" w:color="000000" w:sz="4" w:space="0"/>
-          <w:left w:val="none" w:color="000000" w:sz="4" w:space="0"/>
-          <w:bottom w:val="none" w:color="000000" w:sz="4" w:space="0"/>
-          <w:right w:val="none" w:color="000000" w:sz="4" w:space="0"/>
-        </w:tcBorders>
-      </w:tcPr>
-    </w:tblStylePr>
-    <w:tblStylePr w:type="lastRow">
+    <w:tblStylePr w:type="firstRow">
       <w:rPr>
         <w:b/>
         <w:color w:val="404040"/>
@@ -10341,6 +10896,52 @@
         </w:tcBorders>
       </w:tcPr>
     </w:tblStylePr>
+    <w:tblStylePr w:type="lastCol">
+      <w:rPr>
+        <w:i/>
+        <w:color w:val="404040"/>
+      </w:rPr>
+      <w:pPr>
+        <w:pBdr/>
+        <w:spacing/>
+        <w:ind/>
+      </w:pPr>
+      <w:tblPr>
+        <w:tblBorders/>
+      </w:tblPr>
+      <w:tcPr>
+        <w:shd w:val="clear" w:color="ffffff"/>
+        <w:tcBorders>
+          <w:top w:val="none" w:color="000000" w:sz="4" w:space="0"/>
+          <w:left w:val="none" w:color="000000" w:sz="4" w:space="0"/>
+          <w:bottom w:val="none" w:color="000000" w:sz="4" w:space="0"/>
+          <w:right w:val="none" w:color="000000" w:sz="4" w:space="0"/>
+        </w:tcBorders>
+      </w:tcPr>
+    </w:tblStylePr>
+    <w:tblStylePr w:type="lastRow">
+      <w:rPr>
+        <w:b/>
+        <w:color w:val="404040"/>
+      </w:rPr>
+      <w:pPr>
+        <w:pBdr/>
+        <w:spacing/>
+        <w:ind/>
+      </w:pPr>
+      <w:tblPr>
+        <w:tblBorders/>
+      </w:tblPr>
+      <w:tcPr>
+        <w:shd w:val="clear" w:color="ffffff"/>
+        <w:tcBorders>
+          <w:top w:val="none" w:color="000000" w:sz="4" w:space="0"/>
+          <w:left w:val="none" w:color="000000" w:sz="4" w:space="0"/>
+          <w:bottom w:val="none" w:color="000000" w:sz="4" w:space="0"/>
+          <w:right w:val="none" w:color="000000" w:sz="4" w:space="0"/>
+        </w:tcBorders>
+      </w:tcPr>
+    </w:tblStylePr>
     <w:tblStylePr w:type="nwCell">
       <w:pPr>
         <w:pBdr/>
@@ -10407,9 +11008,9 @@
       </w:tcPr>
     </w:tblStylePr>
   </w:style>
-  <w:style w:type="table" w:styleId="39">
+  <w:style w:type="table" w:styleId="695">
     <w:name w:val="Grid Table 4"/>
-    <w:basedOn w:val="10"/>
+    <w:basedOn w:val="666"/>
     <w:uiPriority w:val="59"/>
     <w:pPr>
       <w:pBdr/>
@@ -10640,9 +11241,9 @@
       </w:tcPr>
     </w:tblStylePr>
   </w:style>
-  <w:style w:type="table" w:styleId="40">
+  <w:style w:type="table" w:styleId="696">
     <w:name w:val="Grid Table 4 - Accent 1"/>
-    <w:basedOn w:val="10"/>
+    <w:basedOn w:val="666"/>
     <w:uiPriority w:val="59"/>
     <w:pPr>
       <w:pBdr/>
@@ -10873,9 +11474,9 @@
       </w:tcPr>
     </w:tblStylePr>
   </w:style>
-  <w:style w:type="table" w:styleId="41">
+  <w:style w:type="table" w:styleId="697">
     <w:name w:val="Grid Table 4 - Accent 2"/>
-    <w:basedOn w:val="10"/>
+    <w:basedOn w:val="666"/>
     <w:uiPriority w:val="59"/>
     <w:pPr>
       <w:pBdr/>
@@ -11106,9 +11707,9 @@
       </w:tcPr>
     </w:tblStylePr>
   </w:style>
-  <w:style w:type="table" w:styleId="42">
+  <w:style w:type="table" w:styleId="698">
     <w:name w:val="Grid Table 4 - Accent 3"/>
-    <w:basedOn w:val="10"/>
+    <w:basedOn w:val="666"/>
     <w:uiPriority w:val="59"/>
     <w:pPr>
       <w:pBdr/>
@@ -11339,9 +11940,9 @@
       </w:tcPr>
     </w:tblStylePr>
   </w:style>
-  <w:style w:type="table" w:styleId="43">
+  <w:style w:type="table" w:styleId="699">
     <w:name w:val="Grid Table 4 - Accent 4"/>
-    <w:basedOn w:val="10"/>
+    <w:basedOn w:val="666"/>
     <w:uiPriority w:val="59"/>
     <w:pPr>
       <w:pBdr/>
@@ -11572,9 +12173,9 @@
       </w:tcPr>
     </w:tblStylePr>
   </w:style>
-  <w:style w:type="table" w:styleId="44">
+  <w:style w:type="table" w:styleId="700">
     <w:name w:val="Grid Table 4 - Accent 5"/>
-    <w:basedOn w:val="10"/>
+    <w:basedOn w:val="666"/>
     <w:uiPriority w:val="59"/>
     <w:pPr>
       <w:pBdr/>
@@ -11805,9 +12406,9 @@
       </w:tcPr>
     </w:tblStylePr>
   </w:style>
-  <w:style w:type="table" w:styleId="45">
+  <w:style w:type="table" w:styleId="701">
     <w:name w:val="Grid Table 4 - Accent 6"/>
-    <w:basedOn w:val="10"/>
+    <w:basedOn w:val="666"/>
     <w:uiPriority w:val="59"/>
     <w:pPr>
       <w:pBdr/>
@@ -12038,9 +12639,9 @@
       </w:tcPr>
     </w:tblStylePr>
   </w:style>
-  <w:style w:type="table" w:styleId="46">
+  <w:style w:type="table" w:styleId="702">
     <w:name w:val="Grid Table 5 Dark"/>
-    <w:basedOn w:val="10"/>
+    <w:basedOn w:val="666"/>
     <w:uiPriority w:val="99"/>
     <w:pPr>
       <w:pBdr/>
@@ -12266,9 +12867,9 @@
       </w:tcPr>
     </w:tblStylePr>
   </w:style>
-  <w:style w:type="table" w:styleId="47">
+  <w:style w:type="table" w:styleId="703">
     <w:name w:val="Grid Table 5 Dark- Accent 1"/>
-    <w:basedOn w:val="10"/>
+    <w:basedOn w:val="666"/>
     <w:uiPriority w:val="99"/>
     <w:pPr>
       <w:pBdr/>
@@ -12494,9 +13095,9 @@
       </w:tcPr>
     </w:tblStylePr>
   </w:style>
-  <w:style w:type="table" w:styleId="48">
+  <w:style w:type="table" w:styleId="704">
     <w:name w:val="Grid Table 5 Dark - Accent 2"/>
-    <w:basedOn w:val="10"/>
+    <w:basedOn w:val="666"/>
     <w:uiPriority w:val="99"/>
     <w:pPr>
       <w:pBdr/>
@@ -12722,9 +13323,9 @@
       </w:tcPr>
     </w:tblStylePr>
   </w:style>
-  <w:style w:type="table" w:styleId="49">
+  <w:style w:type="table" w:styleId="705">
     <w:name w:val="Grid Table 5 Dark - Accent 3"/>
-    <w:basedOn w:val="10"/>
+    <w:basedOn w:val="666"/>
     <w:uiPriority w:val="99"/>
     <w:pPr>
       <w:pBdr/>
@@ -12950,9 +13551,9 @@
       </w:tcPr>
     </w:tblStylePr>
   </w:style>
-  <w:style w:type="table" w:styleId="50">
+  <w:style w:type="table" w:styleId="706">
     <w:name w:val="Grid Table 5 Dark- Accent 4"/>
-    <w:basedOn w:val="10"/>
+    <w:basedOn w:val="666"/>
     <w:uiPriority w:val="99"/>
     <w:pPr>
       <w:pBdr/>
@@ -13178,9 +13779,9 @@
       </w:tcPr>
     </w:tblStylePr>
   </w:style>
-  <w:style w:type="table" w:styleId="51">
+  <w:style w:type="table" w:styleId="707">
     <w:name w:val="Grid Table 5 Dark - Accent 5"/>
-    <w:basedOn w:val="10"/>
+    <w:basedOn w:val="666"/>
     <w:uiPriority w:val="99"/>
     <w:pPr>
       <w:pBdr/>
@@ -13406,9 +14007,9 @@
       </w:tcPr>
     </w:tblStylePr>
   </w:style>
-  <w:style w:type="table" w:styleId="52">
+  <w:style w:type="table" w:styleId="708">
     <w:name w:val="Grid Table 5 Dark - Accent 6"/>
-    <w:basedOn w:val="10"/>
+    <w:basedOn w:val="666"/>
     <w:uiPriority w:val="99"/>
     <w:pPr>
       <w:pBdr/>
@@ -13634,9 +14235,9 @@
       </w:tcPr>
     </w:tblStylePr>
   </w:style>
-  <w:style w:type="table" w:styleId="53">
+  <w:style w:type="table" w:styleId="709">
     <w:name w:val="Grid Table 6 Colorful"/>
-    <w:basedOn w:val="10"/>
+    <w:basedOn w:val="666"/>
     <w:uiPriority w:val="99"/>
     <w:pPr>
       <w:pBdr/>
@@ -13864,9 +14465,9 @@
       </w:tcPr>
     </w:tblStylePr>
   </w:style>
-  <w:style w:type="table" w:styleId="54">
+  <w:style w:type="table" w:styleId="710">
     <w:name w:val="Grid Table 6 Colorful - Accent 1"/>
-    <w:basedOn w:val="10"/>
+    <w:basedOn w:val="666"/>
     <w:uiPriority w:val="99"/>
     <w:pPr>
       <w:pBdr/>
@@ -14094,9 +14695,9 @@
       </w:tcPr>
     </w:tblStylePr>
   </w:style>
-  <w:style w:type="table" w:styleId="55">
+  <w:style w:type="table" w:styleId="711">
     <w:name w:val="Grid Table 6 Colorful - Accent 2"/>
-    <w:basedOn w:val="10"/>
+    <w:basedOn w:val="666"/>
     <w:uiPriority w:val="99"/>
     <w:pPr>
       <w:pBdr/>
@@ -14324,9 +14925,9 @@
       </w:tcPr>
     </w:tblStylePr>
   </w:style>
-  <w:style w:type="table" w:styleId="56">
+  <w:style w:type="table" w:styleId="712">
     <w:name w:val="Grid Table 6 Colorful - Accent 3"/>
-    <w:basedOn w:val="10"/>
+    <w:basedOn w:val="666"/>
     <w:uiPriority w:val="99"/>
     <w:pPr>
       <w:pBdr/>
@@ -14554,9 +15155,9 @@
       </w:tcPr>
     </w:tblStylePr>
   </w:style>
-  <w:style w:type="table" w:styleId="57">
+  <w:style w:type="table" w:styleId="713">
     <w:name w:val="Grid Table 6 Colorful - Accent 4"/>
-    <w:basedOn w:val="10"/>
+    <w:basedOn w:val="666"/>
     <w:uiPriority w:val="99"/>
     <w:pPr>
       <w:pBdr/>
@@ -14784,9 +15385,9 @@
       </w:tcPr>
     </w:tblStylePr>
   </w:style>
-  <w:style w:type="table" w:styleId="58">
+  <w:style w:type="table" w:styleId="714">
     <w:name w:val="Grid Table 6 Colorful - Accent 5"/>
-    <w:basedOn w:val="10"/>
+    <w:basedOn w:val="666"/>
     <w:uiPriority w:val="99"/>
     <w:pPr>
       <w:pBdr/>
@@ -15014,9 +15615,9 @@
       </w:tcPr>
     </w:tblStylePr>
   </w:style>
-  <w:style w:type="table" w:styleId="59">
+  <w:style w:type="table" w:styleId="715">
     <w:name w:val="Grid Table 6 Colorful - Accent 6"/>
-    <w:basedOn w:val="10"/>
+    <w:basedOn w:val="666"/>
     <w:uiPriority w:val="99"/>
     <w:pPr>
       <w:pBdr/>
@@ -15244,9 +15845,9 @@
       </w:tcPr>
     </w:tblStylePr>
   </w:style>
-  <w:style w:type="table" w:styleId="60">
+  <w:style w:type="table" w:styleId="716">
     <w:name w:val="Grid Table 7 Colorful"/>
-    <w:basedOn w:val="10"/>
+    <w:basedOn w:val="666"/>
     <w:uiPriority w:val="99"/>
     <w:pPr>
       <w:pBdr/>
@@ -15348,11 +15949,11 @@
         <w:tblBorders/>
       </w:tblPr>
       <w:tcPr>
-        <w:shd w:color="ffffff"/>
+        <w:shd w:val="clear" w:color="ffffff"/>
         <w:tcBorders>
-          <w:top w:val="none"/>
-          <w:left w:val="none"/>
-          <w:bottom w:val="none"/>
+          <w:top w:val="none" w:color="000000" w:sz="4" w:space="0"/>
+          <w:left w:val="none" w:color="000000" w:sz="4" w:space="0"/>
+          <w:bottom w:val="none" w:color="000000" w:sz="4" w:space="0"/>
           <w:right w:val="single" w:color="000000" w:themeColor="text1" w:themeTint="80" w:sz="4" w:space="0"/>
         </w:tcBorders>
       </w:tcPr>
@@ -15375,10 +15976,10 @@
       <w:tcPr>
         <w:shd w:val="clear" w:color="ffffff" w:themeColor="light1" w:fill="ffffff" w:themeFill="light1"/>
         <w:tcBorders>
-          <w:top w:val="none"/>
-          <w:left w:val="none"/>
+          <w:top w:val="none" w:color="000000" w:sz="4" w:space="0"/>
+          <w:left w:val="none" w:color="000000" w:sz="4" w:space="0"/>
           <w:bottom w:val="single" w:color="000000" w:themeColor="text1" w:themeTint="80" w:sz="4" w:space="0"/>
-          <w:right w:val="none"/>
+          <w:right w:val="none" w:color="000000" w:sz="4" w:space="0"/>
         </w:tcBorders>
       </w:tcPr>
     </w:tblStylePr>
@@ -15398,12 +15999,12 @@
         <w:tblBorders/>
       </w:tblPr>
       <w:tcPr>
-        <w:shd w:color="ffffff"/>
+        <w:shd w:val="clear" w:color="ffffff"/>
         <w:tcBorders>
-          <w:top w:val="none"/>
+          <w:top w:val="none" w:color="000000" w:sz="4" w:space="0"/>
           <w:left w:val="single" w:color="000000" w:themeColor="text1" w:themeTint="80" w:sz="4" w:space="0"/>
-          <w:bottom w:val="none"/>
-          <w:right w:val="none"/>
+          <w:bottom w:val="none" w:color="000000" w:sz="4" w:space="0"/>
+          <w:right w:val="none" w:color="000000" w:sz="4" w:space="0"/>
         </w:tcBorders>
       </w:tcPr>
     </w:tblStylePr>
@@ -15426,9 +16027,9 @@
         <w:shd w:val="clear" w:color="ffffff" w:themeColor="light1" w:fill="ffffff" w:themeFill="light1"/>
         <w:tcBorders>
           <w:top w:val="single" w:color="000000" w:themeColor="text1" w:themeTint="80" w:sz="4" w:space="0"/>
-          <w:left w:val="none"/>
-          <w:bottom w:val="none"/>
-          <w:right w:val="none"/>
+          <w:left w:val="none" w:color="000000" w:sz="4" w:space="0"/>
+          <w:bottom w:val="none" w:color="000000" w:sz="4" w:space="0"/>
+          <w:right w:val="none" w:color="000000" w:sz="4" w:space="0"/>
         </w:tcBorders>
       </w:tcPr>
     </w:tblStylePr>
@@ -15498,9 +16099,9 @@
       </w:tcPr>
     </w:tblStylePr>
   </w:style>
-  <w:style w:type="table" w:styleId="61">
+  <w:style w:type="table" w:styleId="717">
     <w:name w:val="Grid Table 7 Colorful - Accent 1"/>
-    <w:basedOn w:val="10"/>
+    <w:basedOn w:val="666"/>
     <w:uiPriority w:val="99"/>
     <w:pPr>
       <w:pBdr/>
@@ -15602,11 +16203,11 @@
         <w:tblBorders/>
       </w:tblPr>
       <w:tcPr>
-        <w:shd w:color="ffffff"/>
+        <w:shd w:val="clear" w:color="ffffff"/>
         <w:tcBorders>
-          <w:top w:val="none"/>
-          <w:left w:val="none"/>
-          <w:bottom w:val="none"/>
+          <w:top w:val="none" w:color="000000" w:sz="4" w:space="0"/>
+          <w:left w:val="none" w:color="000000" w:sz="4" w:space="0"/>
+          <w:bottom w:val="none" w:color="000000" w:sz="4" w:space="0"/>
           <w:right w:val="single" w:color="000000" w:themeColor="accent1" w:themeTint="80" w:sz="4" w:space="0"/>
         </w:tcBorders>
       </w:tcPr>
@@ -15629,10 +16230,10 @@
       <w:tcPr>
         <w:shd w:val="clear" w:color="ffffff" w:themeColor="light1" w:fill="ffffff" w:themeFill="light1"/>
         <w:tcBorders>
-          <w:top w:val="none"/>
-          <w:left w:val="none"/>
+          <w:top w:val="none" w:color="000000" w:sz="4" w:space="0"/>
+          <w:left w:val="none" w:color="000000" w:sz="4" w:space="0"/>
           <w:bottom w:val="single" w:color="000000" w:themeColor="accent1" w:themeTint="80" w:sz="4" w:space="0"/>
-          <w:right w:val="none"/>
+          <w:right w:val="none" w:color="000000" w:sz="4" w:space="0"/>
         </w:tcBorders>
       </w:tcPr>
     </w:tblStylePr>
@@ -15652,12 +16253,12 @@
         <w:tblBorders/>
       </w:tblPr>
       <w:tcPr>
-        <w:shd w:color="ffffff"/>
+        <w:shd w:val="clear" w:color="ffffff"/>
         <w:tcBorders>
-          <w:top w:val="none"/>
+          <w:top w:val="none" w:color="000000" w:sz="4" w:space="0"/>
           <w:left w:val="single" w:color="000000" w:themeColor="accent1" w:themeTint="80" w:sz="4" w:space="0"/>
-          <w:bottom w:val="none"/>
-          <w:right w:val="none"/>
+          <w:bottom w:val="none" w:color="000000" w:sz="4" w:space="0"/>
+          <w:right w:val="none" w:color="000000" w:sz="4" w:space="0"/>
         </w:tcBorders>
       </w:tcPr>
     </w:tblStylePr>
@@ -15680,9 +16281,9 @@
         <w:shd w:val="clear" w:color="ffffff" w:themeColor="light1" w:fill="ffffff" w:themeFill="light1"/>
         <w:tcBorders>
           <w:top w:val="single" w:color="000000" w:themeColor="accent1" w:themeTint="80" w:sz="4" w:space="0"/>
-          <w:left w:val="none"/>
-          <w:bottom w:val="none"/>
-          <w:right w:val="none"/>
+          <w:left w:val="none" w:color="000000" w:sz="4" w:space="0"/>
+          <w:bottom w:val="none" w:color="000000" w:sz="4" w:space="0"/>
+          <w:right w:val="none" w:color="000000" w:sz="4" w:space="0"/>
         </w:tcBorders>
       </w:tcPr>
     </w:tblStylePr>
@@ -15752,9 +16353,9 @@
       </w:tcPr>
     </w:tblStylePr>
   </w:style>
-  <w:style w:type="table" w:styleId="62">
+  <w:style w:type="table" w:styleId="718">
     <w:name w:val="Grid Table 7 Colorful - Accent 2"/>
-    <w:basedOn w:val="10"/>
+    <w:basedOn w:val="666"/>
     <w:uiPriority w:val="99"/>
     <w:pPr>
       <w:pBdr/>
@@ -15856,11 +16457,11 @@
         <w:tblBorders/>
       </w:tblPr>
       <w:tcPr>
-        <w:shd w:color="ffffff"/>
+        <w:shd w:val="clear" w:color="ffffff"/>
         <w:tcBorders>
-          <w:top w:val="none"/>
-          <w:left w:val="none"/>
-          <w:bottom w:val="none"/>
+          <w:top w:val="none" w:color="000000" w:sz="4" w:space="0"/>
+          <w:left w:val="none" w:color="000000" w:sz="4" w:space="0"/>
+          <w:bottom w:val="none" w:color="000000" w:sz="4" w:space="0"/>
           <w:right w:val="single" w:color="000000" w:themeColor="accent2" w:themeTint="97" w:sz="4" w:space="0"/>
         </w:tcBorders>
       </w:tcPr>
@@ -15883,10 +16484,10 @@
       <w:tcPr>
         <w:shd w:val="clear" w:color="ffffff" w:themeColor="light1" w:fill="ffffff" w:themeFill="light1"/>
         <w:tcBorders>
-          <w:top w:val="none"/>
-          <w:left w:val="none"/>
+          <w:top w:val="none" w:color="000000" w:sz="4" w:space="0"/>
+          <w:left w:val="none" w:color="000000" w:sz="4" w:space="0"/>
           <w:bottom w:val="single" w:color="000000" w:themeColor="accent2" w:themeTint="97" w:sz="4" w:space="0"/>
-          <w:right w:val="none"/>
+          <w:right w:val="none" w:color="000000" w:sz="4" w:space="0"/>
         </w:tcBorders>
       </w:tcPr>
     </w:tblStylePr>
@@ -15906,12 +16507,12 @@
         <w:tblBorders/>
       </w:tblPr>
       <w:tcPr>
-        <w:shd w:color="ffffff"/>
+        <w:shd w:val="clear" w:color="ffffff"/>
         <w:tcBorders>
-          <w:top w:val="none"/>
+          <w:top w:val="none" w:color="000000" w:sz="4" w:space="0"/>
           <w:left w:val="single" w:color="000000" w:themeColor="accent2" w:themeTint="97" w:sz="4" w:space="0"/>
-          <w:bottom w:val="none"/>
-          <w:right w:val="none"/>
+          <w:bottom w:val="none" w:color="000000" w:sz="4" w:space="0"/>
+          <w:right w:val="none" w:color="000000" w:sz="4" w:space="0"/>
         </w:tcBorders>
       </w:tcPr>
     </w:tblStylePr>
@@ -15934,9 +16535,9 @@
         <w:shd w:val="clear" w:color="ffffff" w:themeColor="light1" w:fill="ffffff" w:themeFill="light1"/>
         <w:tcBorders>
           <w:top w:val="single" w:color="000000" w:themeColor="accent2" w:themeTint="97" w:sz="4" w:space="0"/>
-          <w:left w:val="none"/>
-          <w:bottom w:val="none"/>
-          <w:right w:val="none"/>
+          <w:left w:val="none" w:color="000000" w:sz="4" w:space="0"/>
+          <w:bottom w:val="none" w:color="000000" w:sz="4" w:space="0"/>
+          <w:right w:val="none" w:color="000000" w:sz="4" w:space="0"/>
         </w:tcBorders>
       </w:tcPr>
     </w:tblStylePr>
@@ -16006,9 +16607,9 @@
       </w:tcPr>
     </w:tblStylePr>
   </w:style>
-  <w:style w:type="table" w:styleId="63">
+  <w:style w:type="table" w:styleId="719">
     <w:name w:val="Grid Table 7 Colorful - Accent 3"/>
-    <w:basedOn w:val="10"/>
+    <w:basedOn w:val="666"/>
     <w:uiPriority w:val="99"/>
     <w:pPr>
       <w:pBdr/>
@@ -16110,11 +16711,11 @@
         <w:tblBorders/>
       </w:tblPr>
       <w:tcPr>
-        <w:shd w:color="ffffff"/>
+        <w:shd w:val="clear" w:color="ffffff"/>
         <w:tcBorders>
-          <w:top w:val="none"/>
-          <w:left w:val="none"/>
-          <w:bottom w:val="none"/>
+          <w:top w:val="none" w:color="000000" w:sz="4" w:space="0"/>
+          <w:left w:val="none" w:color="000000" w:sz="4" w:space="0"/>
+          <w:bottom w:val="none" w:color="000000" w:sz="4" w:space="0"/>
           <w:right w:val="single" w:color="000000" w:themeColor="accent3" w:themeTint="FE" w:sz="4" w:space="0"/>
         </w:tcBorders>
       </w:tcPr>
@@ -16137,10 +16738,10 @@
       <w:tcPr>
         <w:shd w:val="clear" w:color="ffffff" w:themeColor="light1" w:fill="ffffff" w:themeFill="light1"/>
         <w:tcBorders>
-          <w:top w:val="none"/>
-          <w:left w:val="none"/>
+          <w:top w:val="none" w:color="000000" w:sz="4" w:space="0"/>
+          <w:left w:val="none" w:color="000000" w:sz="4" w:space="0"/>
           <w:bottom w:val="single" w:color="000000" w:themeColor="accent3" w:themeTint="FE" w:sz="4" w:space="0"/>
-          <w:right w:val="none"/>
+          <w:right w:val="none" w:color="000000" w:sz="4" w:space="0"/>
         </w:tcBorders>
       </w:tcPr>
     </w:tblStylePr>
@@ -16160,12 +16761,12 @@
         <w:tblBorders/>
       </w:tblPr>
       <w:tcPr>
-        <w:shd w:color="ffffff"/>
+        <w:shd w:val="clear" w:color="ffffff"/>
         <w:tcBorders>
-          <w:top w:val="none"/>
+          <w:top w:val="none" w:color="000000" w:sz="4" w:space="0"/>
           <w:left w:val="single" w:color="000000" w:themeColor="accent3" w:themeTint="FE" w:sz="4" w:space="0"/>
-          <w:bottom w:val="none"/>
-          <w:right w:val="none"/>
+          <w:bottom w:val="none" w:color="000000" w:sz="4" w:space="0"/>
+          <w:right w:val="none" w:color="000000" w:sz="4" w:space="0"/>
         </w:tcBorders>
       </w:tcPr>
     </w:tblStylePr>
@@ -16188,9 +16789,9 @@
         <w:shd w:val="clear" w:color="ffffff" w:themeColor="light1" w:fill="ffffff" w:themeFill="light1"/>
         <w:tcBorders>
           <w:top w:val="single" w:color="000000" w:themeColor="accent3" w:themeTint="FE" w:sz="4" w:space="0"/>
-          <w:left w:val="none"/>
-          <w:bottom w:val="none"/>
-          <w:right w:val="none"/>
+          <w:left w:val="none" w:color="000000" w:sz="4" w:space="0"/>
+          <w:bottom w:val="none" w:color="000000" w:sz="4" w:space="0"/>
+          <w:right w:val="none" w:color="000000" w:sz="4" w:space="0"/>
         </w:tcBorders>
       </w:tcPr>
     </w:tblStylePr>
@@ -16260,9 +16861,9 @@
       </w:tcPr>
     </w:tblStylePr>
   </w:style>
-  <w:style w:type="table" w:styleId="64">
+  <w:style w:type="table" w:styleId="720">
     <w:name w:val="Grid Table 7 Colorful - Accent 4"/>
-    <w:basedOn w:val="10"/>
+    <w:basedOn w:val="666"/>
     <w:uiPriority w:val="99"/>
     <w:pPr>
       <w:pBdr/>
@@ -16364,11 +16965,11 @@
         <w:tblBorders/>
       </w:tblPr>
       <w:tcPr>
-        <w:shd w:color="ffffff"/>
+        <w:shd w:val="clear" w:color="ffffff"/>
         <w:tcBorders>
-          <w:top w:val="none"/>
-          <w:left w:val="none"/>
-          <w:bottom w:val="none"/>
+          <w:top w:val="none" w:color="000000" w:sz="4" w:space="0"/>
+          <w:left w:val="none" w:color="000000" w:sz="4" w:space="0"/>
+          <w:bottom w:val="none" w:color="000000" w:sz="4" w:space="0"/>
           <w:right w:val="single" w:color="000000" w:themeColor="accent4" w:themeTint="9A" w:sz="4" w:space="0"/>
         </w:tcBorders>
       </w:tcPr>
@@ -16391,10 +16992,10 @@
       <w:tcPr>
         <w:shd w:val="clear" w:color="ffffff" w:themeColor="light1" w:fill="ffffff" w:themeFill="light1"/>
         <w:tcBorders>
-          <w:top w:val="none"/>
-          <w:left w:val="none"/>
+          <w:top w:val="none" w:color="000000" w:sz="4" w:space="0"/>
+          <w:left w:val="none" w:color="000000" w:sz="4" w:space="0"/>
           <w:bottom w:val="single" w:color="000000" w:themeColor="accent4" w:themeTint="9A" w:sz="4" w:space="0"/>
-          <w:right w:val="none"/>
+          <w:right w:val="none" w:color="000000" w:sz="4" w:space="0"/>
         </w:tcBorders>
       </w:tcPr>
     </w:tblStylePr>
@@ -16414,12 +17015,12 @@
         <w:tblBorders/>
       </w:tblPr>
       <w:tcPr>
-        <w:shd w:color="ffffff"/>
+        <w:shd w:val="clear" w:color="ffffff"/>
         <w:tcBorders>
-          <w:top w:val="none"/>
+          <w:top w:val="none" w:color="000000" w:sz="4" w:space="0"/>
           <w:left w:val="single" w:color="000000" w:themeColor="accent4" w:themeTint="9A" w:sz="4" w:space="0"/>
-          <w:bottom w:val="none"/>
-          <w:right w:val="none"/>
+          <w:bottom w:val="none" w:color="000000" w:sz="4" w:space="0"/>
+          <w:right w:val="none" w:color="000000" w:sz="4" w:space="0"/>
         </w:tcBorders>
       </w:tcPr>
     </w:tblStylePr>
@@ -16442,9 +17043,9 @@
         <w:shd w:val="clear" w:color="ffffff" w:themeColor="light1" w:fill="ffffff" w:themeFill="light1"/>
         <w:tcBorders>
           <w:top w:val="single" w:color="000000" w:themeColor="accent4" w:themeTint="9A" w:sz="4" w:space="0"/>
-          <w:left w:val="none"/>
-          <w:bottom w:val="none"/>
-          <w:right w:val="none"/>
+          <w:left w:val="none" w:color="000000" w:sz="4" w:space="0"/>
+          <w:bottom w:val="none" w:color="000000" w:sz="4" w:space="0"/>
+          <w:right w:val="none" w:color="000000" w:sz="4" w:space="0"/>
         </w:tcBorders>
       </w:tcPr>
     </w:tblStylePr>
@@ -16514,9 +17115,9 @@
       </w:tcPr>
     </w:tblStylePr>
   </w:style>
-  <w:style w:type="table" w:styleId="65">
+  <w:style w:type="table" w:styleId="721">
     <w:name w:val="Grid Table 7 Colorful - Accent 5"/>
-    <w:basedOn w:val="10"/>
+    <w:basedOn w:val="666"/>
     <w:uiPriority w:val="99"/>
     <w:pPr>
       <w:pBdr/>
@@ -16618,11 +17219,11 @@
         <w:tblBorders/>
       </w:tblPr>
       <w:tcPr>
-        <w:shd w:color="ffffff"/>
+        <w:shd w:val="clear" w:color="ffffff"/>
         <w:tcBorders>
-          <w:top w:val="none"/>
-          <w:left w:val="none"/>
-          <w:bottom w:val="none"/>
+          <w:top w:val="none" w:color="000000" w:sz="4" w:space="0"/>
+          <w:left w:val="none" w:color="000000" w:sz="4" w:space="0"/>
+          <w:bottom w:val="none" w:color="000000" w:sz="4" w:space="0"/>
           <w:right w:val="single" w:color="000000" w:themeColor="accent5" w:themeTint="90" w:sz="4" w:space="0"/>
         </w:tcBorders>
       </w:tcPr>
@@ -16645,10 +17246,10 @@
       <w:tcPr>
         <w:shd w:val="clear" w:color="ffffff" w:themeColor="light1" w:fill="ffffff" w:themeFill="light1"/>
         <w:tcBorders>
-          <w:top w:val="none"/>
-          <w:left w:val="none"/>
+          <w:top w:val="none" w:color="000000" w:sz="4" w:space="0"/>
+          <w:left w:val="none" w:color="000000" w:sz="4" w:space="0"/>
           <w:bottom w:val="single" w:color="000000" w:themeColor="accent5" w:themeTint="90" w:sz="4" w:space="0"/>
-          <w:right w:val="none"/>
+          <w:right w:val="none" w:color="000000" w:sz="4" w:space="0"/>
         </w:tcBorders>
       </w:tcPr>
     </w:tblStylePr>
@@ -16668,12 +17269,12 @@
         <w:tblBorders/>
       </w:tblPr>
       <w:tcPr>
-        <w:shd w:color="ffffff"/>
+        <w:shd w:val="clear" w:color="ffffff"/>
         <w:tcBorders>
-          <w:top w:val="none"/>
+          <w:top w:val="none" w:color="000000" w:sz="4" w:space="0"/>
           <w:left w:val="single" w:color="000000" w:themeColor="accent5" w:themeTint="90" w:sz="4" w:space="0"/>
-          <w:bottom w:val="none"/>
-          <w:right w:val="none"/>
+          <w:bottom w:val="none" w:color="000000" w:sz="4" w:space="0"/>
+          <w:right w:val="none" w:color="000000" w:sz="4" w:space="0"/>
         </w:tcBorders>
       </w:tcPr>
     </w:tblStylePr>
@@ -16696,9 +17297,9 @@
         <w:shd w:val="clear" w:color="ffffff" w:themeColor="light1" w:fill="ffffff" w:themeFill="light1"/>
         <w:tcBorders>
           <w:top w:val="single" w:color="000000" w:themeColor="accent5" w:themeTint="90" w:sz="4" w:space="0"/>
-          <w:left w:val="none"/>
-          <w:bottom w:val="none"/>
-          <w:right w:val="none"/>
+          <w:left w:val="none" w:color="000000" w:sz="4" w:space="0"/>
+          <w:bottom w:val="none" w:color="000000" w:sz="4" w:space="0"/>
+          <w:right w:val="none" w:color="000000" w:sz="4" w:space="0"/>
         </w:tcBorders>
       </w:tcPr>
     </w:tblStylePr>
@@ -16768,9 +17369,9 @@
       </w:tcPr>
     </w:tblStylePr>
   </w:style>
-  <w:style w:type="table" w:styleId="66">
+  <w:style w:type="table" w:styleId="722">
     <w:name w:val="Grid Table 7 Colorful - Accent 6"/>
-    <w:basedOn w:val="10"/>
+    <w:basedOn w:val="666"/>
     <w:uiPriority w:val="99"/>
     <w:pPr>
       <w:pBdr/>
@@ -16872,11 +17473,11 @@
         <w:tblBorders/>
       </w:tblPr>
       <w:tcPr>
-        <w:shd w:color="ffffff"/>
+        <w:shd w:val="clear" w:color="ffffff"/>
         <w:tcBorders>
-          <w:top w:val="none"/>
-          <w:left w:val="none"/>
-          <w:bottom w:val="none"/>
+          <w:top w:val="none" w:color="000000" w:sz="4" w:space="0"/>
+          <w:left w:val="none" w:color="000000" w:sz="4" w:space="0"/>
+          <w:bottom w:val="none" w:color="000000" w:sz="4" w:space="0"/>
           <w:right w:val="single" w:color="000000" w:themeColor="accent6" w:themeTint="90" w:sz="4" w:space="0"/>
         </w:tcBorders>
       </w:tcPr>
@@ -16899,10 +17500,10 @@
       <w:tcPr>
         <w:shd w:val="clear" w:color="ffffff" w:themeColor="light1" w:fill="ffffff" w:themeFill="light1"/>
         <w:tcBorders>
-          <w:top w:val="none"/>
-          <w:left w:val="none"/>
+          <w:top w:val="none" w:color="000000" w:sz="4" w:space="0"/>
+          <w:left w:val="none" w:color="000000" w:sz="4" w:space="0"/>
           <w:bottom w:val="single" w:color="000000" w:themeColor="accent6" w:themeTint="90" w:sz="4" w:space="0"/>
-          <w:right w:val="none"/>
+          <w:right w:val="none" w:color="000000" w:sz="4" w:space="0"/>
         </w:tcBorders>
       </w:tcPr>
     </w:tblStylePr>
@@ -16922,12 +17523,12 @@
         <w:tblBorders/>
       </w:tblPr>
       <w:tcPr>
-        <w:shd w:color="ffffff"/>
+        <w:shd w:val="clear" w:color="ffffff"/>
         <w:tcBorders>
-          <w:top w:val="none"/>
+          <w:top w:val="none" w:color="000000" w:sz="4" w:space="0"/>
           <w:left w:val="single" w:color="000000" w:themeColor="accent6" w:themeTint="90" w:sz="4" w:space="0"/>
-          <w:bottom w:val="none"/>
-          <w:right w:val="none"/>
+          <w:bottom w:val="none" w:color="000000" w:sz="4" w:space="0"/>
+          <w:right w:val="none" w:color="000000" w:sz="4" w:space="0"/>
         </w:tcBorders>
       </w:tcPr>
     </w:tblStylePr>
@@ -16950,9 +17551,9 @@
         <w:shd w:val="clear" w:color="ffffff" w:themeColor="light1" w:fill="ffffff" w:themeFill="light1"/>
         <w:tcBorders>
           <w:top w:val="single" w:color="000000" w:themeColor="accent6" w:themeTint="90" w:sz="4" w:space="0"/>
-          <w:left w:val="none"/>
-          <w:bottom w:val="none"/>
-          <w:right w:val="none"/>
+          <w:left w:val="none" w:color="000000" w:sz="4" w:space="0"/>
+          <w:bottom w:val="none" w:color="000000" w:sz="4" w:space="0"/>
+          <w:right w:val="none" w:color="000000" w:sz="4" w:space="0"/>
         </w:tcBorders>
       </w:tcPr>
     </w:tblStylePr>
@@ -17022,9 +17623,9 @@
       </w:tcPr>
     </w:tblStylePr>
   </w:style>
-  <w:style w:type="table" w:styleId="67">
+  <w:style w:type="table" w:styleId="723">
     <w:name w:val="List Table 1 Light"/>
-    <w:basedOn w:val="10"/>
+    <w:basedOn w:val="666"/>
     <w:uiPriority w:val="99"/>
     <w:pPr>
       <w:pBdr/>
@@ -17238,9 +17839,9 @@
       </w:tcPr>
     </w:tblStylePr>
   </w:style>
-  <w:style w:type="table" w:styleId="68">
+  <w:style w:type="table" w:styleId="724">
     <w:name w:val="List Table 1 Light - Accent 1"/>
-    <w:basedOn w:val="10"/>
+    <w:basedOn w:val="666"/>
     <w:uiPriority w:val="99"/>
     <w:pPr>
       <w:pBdr/>
@@ -17454,9 +18055,9 @@
       </w:tcPr>
     </w:tblStylePr>
   </w:style>
-  <w:style w:type="table" w:styleId="69">
+  <w:style w:type="table" w:styleId="725">
     <w:name w:val="List Table 1 Light - Accent 2"/>
-    <w:basedOn w:val="10"/>
+    <w:basedOn w:val="666"/>
     <w:uiPriority w:val="99"/>
     <w:pPr>
       <w:pBdr/>
@@ -17670,9 +18271,9 @@
       </w:tcPr>
     </w:tblStylePr>
   </w:style>
-  <w:style w:type="table" w:styleId="70">
+  <w:style w:type="table" w:styleId="726">
     <w:name w:val="List Table 1 Light - Accent 3"/>
-    <w:basedOn w:val="10"/>
+    <w:basedOn w:val="666"/>
     <w:uiPriority w:val="99"/>
     <w:pPr>
       <w:pBdr/>
@@ -17886,9 +18487,9 @@
       </w:tcPr>
     </w:tblStylePr>
   </w:style>
-  <w:style w:type="table" w:styleId="71">
+  <w:style w:type="table" w:styleId="727">
     <w:name w:val="List Table 1 Light - Accent 4"/>
-    <w:basedOn w:val="10"/>
+    <w:basedOn w:val="666"/>
     <w:uiPriority w:val="99"/>
     <w:pPr>
       <w:pBdr/>
@@ -18102,9 +18703,9 @@
       </w:tcPr>
     </w:tblStylePr>
   </w:style>
-  <w:style w:type="table" w:styleId="72">
+  <w:style w:type="table" w:styleId="728">
     <w:name w:val="List Table 1 Light - Accent 5"/>
-    <w:basedOn w:val="10"/>
+    <w:basedOn w:val="666"/>
     <w:uiPriority w:val="99"/>
     <w:pPr>
       <w:pBdr/>
@@ -18318,9 +18919,9 @@
       </w:tcPr>
     </w:tblStylePr>
   </w:style>
-  <w:style w:type="table" w:styleId="73">
+  <w:style w:type="table" w:styleId="729">
     <w:name w:val="List Table 1 Light - Accent 6"/>
-    <w:basedOn w:val="10"/>
+    <w:basedOn w:val="666"/>
     <w:uiPriority w:val="99"/>
     <w:pPr>
       <w:pBdr/>
@@ -18534,9 +19135,9 @@
       </w:tcPr>
     </w:tblStylePr>
   </w:style>
-  <w:style w:type="table" w:styleId="74">
+  <w:style w:type="table" w:styleId="730">
     <w:name w:val="List Table 2"/>
-    <w:basedOn w:val="10"/>
+    <w:basedOn w:val="666"/>
     <w:uiPriority w:val="99"/>
     <w:pPr>
       <w:pBdr/>
@@ -18772,9 +19373,9 @@
       </w:tcPr>
     </w:tblStylePr>
   </w:style>
-  <w:style w:type="table" w:styleId="75">
+  <w:style w:type="table" w:styleId="731">
     <w:name w:val="List Table 2 - Accent 1"/>
-    <w:basedOn w:val="10"/>
+    <w:basedOn w:val="666"/>
     <w:uiPriority w:val="99"/>
     <w:pPr>
       <w:pBdr/>
@@ -19010,9 +19611,9 @@
       </w:tcPr>
     </w:tblStylePr>
   </w:style>
-  <w:style w:type="table" w:styleId="76">
+  <w:style w:type="table" w:styleId="732">
     <w:name w:val="List Table 2 - Accent 2"/>
-    <w:basedOn w:val="10"/>
+    <w:basedOn w:val="666"/>
     <w:uiPriority w:val="99"/>
     <w:pPr>
       <w:pBdr/>
@@ -19248,9 +19849,9 @@
       </w:tcPr>
     </w:tblStylePr>
   </w:style>
-  <w:style w:type="table" w:styleId="77">
+  <w:style w:type="table" w:styleId="733">
     <w:name w:val="List Table 2 - Accent 3"/>
-    <w:basedOn w:val="10"/>
+    <w:basedOn w:val="666"/>
     <w:uiPriority w:val="99"/>
     <w:pPr>
       <w:pBdr/>
@@ -19486,9 +20087,9 @@
       </w:tcPr>
     </w:tblStylePr>
   </w:style>
-  <w:style w:type="table" w:styleId="78">
+  <w:style w:type="table" w:styleId="734">
     <w:name w:val="List Table 2 - Accent 4"/>
-    <w:basedOn w:val="10"/>
+    <w:basedOn w:val="666"/>
     <w:uiPriority w:val="99"/>
     <w:pPr>
       <w:pBdr/>
@@ -19724,9 +20325,9 @@
       </w:tcPr>
     </w:tblStylePr>
   </w:style>
-  <w:style w:type="table" w:styleId="79">
+  <w:style w:type="table" w:styleId="735">
     <w:name w:val="List Table 2 - Accent 5"/>
-    <w:basedOn w:val="10"/>
+    <w:basedOn w:val="666"/>
     <w:uiPriority w:val="99"/>
     <w:pPr>
       <w:pBdr/>
@@ -19962,9 +20563,9 @@
       </w:tcPr>
     </w:tblStylePr>
   </w:style>
-  <w:style w:type="table" w:styleId="80">
+  <w:style w:type="table" w:styleId="736">
     <w:name w:val="List Table 2 - Accent 6"/>
-    <w:basedOn w:val="10"/>
+    <w:basedOn w:val="666"/>
     <w:uiPriority w:val="99"/>
     <w:pPr>
       <w:pBdr/>
@@ -20200,9 +20801,9 @@
       </w:tcPr>
     </w:tblStylePr>
   </w:style>
-  <w:style w:type="table" w:styleId="81">
+  <w:style w:type="table" w:styleId="737">
     <w:name w:val="List Table 3"/>
-    <w:basedOn w:val="10"/>
+    <w:basedOn w:val="666"/>
     <w:uiPriority w:val="99"/>
     <w:pPr>
       <w:pBdr/>
@@ -20428,9 +21029,9 @@
       </w:tcPr>
     </w:tblStylePr>
   </w:style>
-  <w:style w:type="table" w:styleId="82">
+  <w:style w:type="table" w:styleId="738">
     <w:name w:val="List Table 3 - Accent 1"/>
-    <w:basedOn w:val="10"/>
+    <w:basedOn w:val="666"/>
     <w:uiPriority w:val="99"/>
     <w:pPr>
       <w:pBdr/>
@@ -20656,9 +21257,9 @@
       </w:tcPr>
     </w:tblStylePr>
   </w:style>
-  <w:style w:type="table" w:styleId="83">
+  <w:style w:type="table" w:styleId="739">
     <w:name w:val="List Table 3 - Accent 2"/>
-    <w:basedOn w:val="10"/>
+    <w:basedOn w:val="666"/>
     <w:uiPriority w:val="99"/>
     <w:pPr>
       <w:pBdr/>
@@ -20884,9 +21485,9 @@
       </w:tcPr>
     </w:tblStylePr>
   </w:style>
-  <w:style w:type="table" w:styleId="84">
+  <w:style w:type="table" w:styleId="740">
     <w:name w:val="List Table 3 - Accent 3"/>
-    <w:basedOn w:val="10"/>
+    <w:basedOn w:val="666"/>
     <w:uiPriority w:val="99"/>
     <w:pPr>
       <w:pBdr/>
@@ -21112,9 +21713,9 @@
       </w:tcPr>
     </w:tblStylePr>
   </w:style>
-  <w:style w:type="table" w:styleId="85">
+  <w:style w:type="table" w:styleId="741">
     <w:name w:val="List Table 3 - Accent 4"/>
-    <w:basedOn w:val="10"/>
+    <w:basedOn w:val="666"/>
     <w:uiPriority w:val="99"/>
     <w:pPr>
       <w:pBdr/>
@@ -21340,9 +21941,9 @@
       </w:tcPr>
     </w:tblStylePr>
   </w:style>
-  <w:style w:type="table" w:styleId="86">
+  <w:style w:type="table" w:styleId="742">
     <w:name w:val="List Table 3 - Accent 5"/>
-    <w:basedOn w:val="10"/>
+    <w:basedOn w:val="666"/>
     <w:uiPriority w:val="99"/>
     <w:pPr>
       <w:pBdr/>
@@ -21568,9 +22169,9 @@
       </w:tcPr>
     </w:tblStylePr>
   </w:style>
-  <w:style w:type="table" w:styleId="87">
+  <w:style w:type="table" w:styleId="743">
     <w:name w:val="List Table 3 - Accent 6"/>
-    <w:basedOn w:val="10"/>
+    <w:basedOn w:val="666"/>
     <w:uiPriority w:val="99"/>
     <w:pPr>
       <w:pBdr/>
@@ -21796,9 +22397,9 @@
       </w:tcPr>
     </w:tblStylePr>
   </w:style>
-  <w:style w:type="table" w:styleId="88">
+  <w:style w:type="table" w:styleId="744">
     <w:name w:val="List Table 4"/>
-    <w:basedOn w:val="10"/>
+    <w:basedOn w:val="666"/>
     <w:uiPriority w:val="99"/>
     <w:pPr>
       <w:pBdr/>
@@ -22021,9 +22622,9 @@
       </w:tcPr>
     </w:tblStylePr>
   </w:style>
-  <w:style w:type="table" w:styleId="89">
+  <w:style w:type="table" w:styleId="745">
     <w:name w:val="List Table 4 - Accent 1"/>
-    <w:basedOn w:val="10"/>
+    <w:basedOn w:val="666"/>
     <w:uiPriority w:val="99"/>
     <w:pPr>
       <w:pBdr/>
@@ -22246,9 +22847,9 @@
       </w:tcPr>
     </w:tblStylePr>
   </w:style>
-  <w:style w:type="table" w:styleId="90">
+  <w:style w:type="table" w:styleId="746">
     <w:name w:val="List Table 4 - Accent 2"/>
-    <w:basedOn w:val="10"/>
+    <w:basedOn w:val="666"/>
     <w:uiPriority w:val="99"/>
     <w:pPr>
       <w:pBdr/>
@@ -22471,9 +23072,9 @@
       </w:tcPr>
     </w:tblStylePr>
   </w:style>
-  <w:style w:type="table" w:styleId="91">
+  <w:style w:type="table" w:styleId="747">
     <w:name w:val="List Table 4 - Accent 3"/>
-    <w:basedOn w:val="10"/>
+    <w:basedOn w:val="666"/>
     <w:uiPriority w:val="99"/>
     <w:pPr>
       <w:pBdr/>
@@ -22696,9 +23297,9 @@
       </w:tcPr>
     </w:tblStylePr>
   </w:style>
-  <w:style w:type="table" w:styleId="92">
+  <w:style w:type="table" w:styleId="748">
     <w:name w:val="List Table 4 - Accent 4"/>
-    <w:basedOn w:val="10"/>
+    <w:basedOn w:val="666"/>
     <w:uiPriority w:val="99"/>
     <w:pPr>
       <w:pBdr/>
@@ -22921,9 +23522,9 @@
       </w:tcPr>
     </w:tblStylePr>
   </w:style>
-  <w:style w:type="table" w:styleId="93">
+  <w:style w:type="table" w:styleId="749">
     <w:name w:val="List Table 4 - Accent 5"/>
-    <w:basedOn w:val="10"/>
+    <w:basedOn w:val="666"/>
     <w:uiPriority w:val="99"/>
     <w:pPr>
       <w:pBdr/>
@@ -23146,9 +23747,9 @@
       </w:tcPr>
     </w:tblStylePr>
   </w:style>
-  <w:style w:type="table" w:styleId="94">
+  <w:style w:type="table" w:styleId="750">
     <w:name w:val="List Table 4 - Accent 6"/>
-    <w:basedOn w:val="10"/>
+    <w:basedOn w:val="666"/>
     <w:uiPriority w:val="99"/>
     <w:pPr>
       <w:pBdr/>
@@ -23371,9 +23972,9 @@
       </w:tcPr>
     </w:tblStylePr>
   </w:style>
-  <w:style w:type="table" w:styleId="95">
+  <w:style w:type="table" w:styleId="751">
     <w:name w:val="List Table 5 Dark"/>
-    <w:basedOn w:val="10"/>
+    <w:basedOn w:val="666"/>
     <w:uiPriority w:val="99"/>
     <w:pPr>
       <w:pBdr/>
@@ -23613,9 +24214,9 @@
       </w:tcPr>
     </w:tblStylePr>
   </w:style>
-  <w:style w:type="table" w:styleId="96">
+  <w:style w:type="table" w:styleId="752">
     <w:name w:val="List Table 5 Dark - Accent 1"/>
-    <w:basedOn w:val="10"/>
+    <w:basedOn w:val="666"/>
     <w:uiPriority w:val="99"/>
     <w:pPr>
       <w:pBdr/>
@@ -23855,9 +24456,9 @@
       </w:tcPr>
     </w:tblStylePr>
   </w:style>
-  <w:style w:type="table" w:styleId="97">
+  <w:style w:type="table" w:styleId="753">
     <w:name w:val="List Table 5 Dark - Accent 2"/>
-    <w:basedOn w:val="10"/>
+    <w:basedOn w:val="666"/>
     <w:uiPriority w:val="99"/>
     <w:pPr>
       <w:pBdr/>
@@ -24097,9 +24698,9 @@
       </w:tcPr>
     </w:tblStylePr>
   </w:style>
-  <w:style w:type="table" w:styleId="98">
+  <w:style w:type="table" w:styleId="754">
     <w:name w:val="List Table 5 Dark - Accent 3"/>
-    <w:basedOn w:val="10"/>
+    <w:basedOn w:val="666"/>
     <w:uiPriority w:val="99"/>
     <w:pPr>
       <w:pBdr/>
@@ -24339,9 +24940,9 @@
       </w:tcPr>
     </w:tblStylePr>
   </w:style>
-  <w:style w:type="table" w:styleId="99">
+  <w:style w:type="table" w:styleId="755">
     <w:name w:val="List Table 5 Dark - Accent 4"/>
-    <w:basedOn w:val="10"/>
+    <w:basedOn w:val="666"/>
     <w:uiPriority w:val="99"/>
     <w:pPr>
       <w:pBdr/>
@@ -24581,9 +25182,9 @@
       </w:tcPr>
     </w:tblStylePr>
   </w:style>
-  <w:style w:type="table" w:styleId="100">
+  <w:style w:type="table" w:styleId="756">
     <w:name w:val="List Table 5 Dark - Accent 5"/>
-    <w:basedOn w:val="10"/>
+    <w:basedOn w:val="666"/>
     <w:uiPriority w:val="99"/>
     <w:pPr>
       <w:pBdr/>
@@ -24823,9 +25424,9 @@
       </w:tcPr>
     </w:tblStylePr>
   </w:style>
-  <w:style w:type="table" w:styleId="101">
+  <w:style w:type="table" w:styleId="757">
     <w:name w:val="List Table 5 Dark - Accent 6"/>
-    <w:basedOn w:val="10"/>
+    <w:basedOn w:val="666"/>
     <w:uiPriority w:val="99"/>
     <w:pPr>
       <w:pBdr/>
@@ -25065,9 +25666,9 @@
       </w:tcPr>
     </w:tblStylePr>
   </w:style>
-  <w:style w:type="table" w:styleId="102">
+  <w:style w:type="table" w:styleId="758">
     <w:name w:val="List Table 6 Colorful"/>
-    <w:basedOn w:val="10"/>
+    <w:basedOn w:val="666"/>
     <w:uiPriority w:val="99"/>
     <w:pPr>
       <w:pBdr/>
@@ -25288,9 +25889,9 @@
       </w:tcPr>
     </w:tblStylePr>
   </w:style>
-  <w:style w:type="table" w:styleId="103">
+  <w:style w:type="table" w:styleId="759">
     <w:name w:val="List Table 6 Colorful - Accent 1"/>
-    <w:basedOn w:val="10"/>
+    <w:basedOn w:val="666"/>
     <w:uiPriority w:val="99"/>
     <w:pPr>
       <w:pBdr/>
@@ -25511,9 +26112,9 @@
       </w:tcPr>
     </w:tblStylePr>
   </w:style>
-  <w:style w:type="table" w:styleId="104">
+  <w:style w:type="table" w:styleId="760">
     <w:name w:val="List Table 6 Colorful - Accent 2"/>
-    <w:basedOn w:val="10"/>
+    <w:basedOn w:val="666"/>
     <w:uiPriority w:val="99"/>
     <w:pPr>
       <w:pBdr/>
@@ -25734,9 +26335,9 @@
       </w:tcPr>
     </w:tblStylePr>
   </w:style>
-  <w:style w:type="table" w:styleId="105">
+  <w:style w:type="table" w:styleId="761">
     <w:name w:val="List Table 6 Colorful - Accent 3"/>
-    <w:basedOn w:val="10"/>
+    <w:basedOn w:val="666"/>
     <w:uiPriority w:val="99"/>
     <w:pPr>
       <w:pBdr/>
@@ -25957,9 +26558,9 @@
       </w:tcPr>
     </w:tblStylePr>
   </w:style>
-  <w:style w:type="table" w:styleId="106">
+  <w:style w:type="table" w:styleId="762">
     <w:name w:val="List Table 6 Colorful - Accent 4"/>
-    <w:basedOn w:val="10"/>
+    <w:basedOn w:val="666"/>
     <w:uiPriority w:val="99"/>
     <w:pPr>
       <w:pBdr/>
@@ -26180,9 +26781,9 @@
       </w:tcPr>
     </w:tblStylePr>
   </w:style>
-  <w:style w:type="table" w:styleId="107">
+  <w:style w:type="table" w:styleId="763">
     <w:name w:val="List Table 6 Colorful - Accent 5"/>
-    <w:basedOn w:val="10"/>
+    <w:basedOn w:val="666"/>
     <w:uiPriority w:val="99"/>
     <w:pPr>
       <w:pBdr/>
@@ -26403,9 +27004,9 @@
       </w:tcPr>
     </w:tblStylePr>
   </w:style>
-  <w:style w:type="table" w:styleId="108">
+  <w:style w:type="table" w:styleId="764">
     <w:name w:val="List Table 6 Colorful - Accent 6"/>
-    <w:basedOn w:val="10"/>
+    <w:basedOn w:val="666"/>
     <w:uiPriority w:val="99"/>
     <w:pPr>
       <w:pBdr/>
@@ -26626,9 +27227,9 @@
       </w:tcPr>
     </w:tblStylePr>
   </w:style>
-  <w:style w:type="table" w:styleId="109">
+  <w:style w:type="table" w:styleId="765">
     <w:name w:val="List Table 7 Colorful"/>
-    <w:basedOn w:val="10"/>
+    <w:basedOn w:val="666"/>
     <w:uiPriority w:val="99"/>
     <w:pPr>
       <w:pBdr/>
@@ -26727,11 +27328,11 @@
         <w:tblBorders/>
       </w:tblPr>
       <w:tcPr>
-        <w:shd w:color="ffffff"/>
+        <w:shd w:val="clear" w:color="ffffff"/>
         <w:tcBorders>
-          <w:top w:val="none"/>
-          <w:left w:val="none"/>
-          <w:bottom w:val="none"/>
+          <w:top w:val="none" w:color="000000" w:sz="4" w:space="0"/>
+          <w:left w:val="none" w:color="000000" w:sz="4" w:space="0"/>
+          <w:bottom w:val="none" w:color="000000" w:sz="4" w:space="0"/>
           <w:right w:val="single" w:color="000000" w:themeColor="text1" w:themeTint="80" w:sz="4" w:space="0"/>
         </w:tcBorders>
       </w:tcPr>
@@ -26754,10 +27355,10 @@
       <w:tcPr>
         <w:shd w:val="clear" w:color="ffffff" w:themeColor="light1" w:fill="ffffff" w:themeFill="light1"/>
         <w:tcBorders>
-          <w:top w:val="none"/>
-          <w:left w:val="none"/>
+          <w:top w:val="none" w:color="000000" w:sz="4" w:space="0"/>
+          <w:left w:val="none" w:color="000000" w:sz="4" w:space="0"/>
           <w:bottom w:val="single" w:color="000000" w:themeColor="text1" w:themeTint="80" w:sz="4" w:space="0"/>
-          <w:right w:val="none"/>
+          <w:right w:val="none" w:color="000000" w:sz="4" w:space="0"/>
         </w:tcBorders>
       </w:tcPr>
     </w:tblStylePr>
@@ -26777,12 +27378,12 @@
         <w:tblBorders/>
       </w:tblPr>
       <w:tcPr>
-        <w:shd w:color="ffffff"/>
+        <w:shd w:val="clear" w:color="ffffff"/>
         <w:tcBorders>
-          <w:top w:val="none"/>
+          <w:top w:val="none" w:color="000000" w:sz="4" w:space="0"/>
           <w:left w:val="single" w:color="000000" w:themeColor="text1" w:themeTint="80" w:sz="4" w:space="0"/>
-          <w:bottom w:val="none"/>
-          <w:right w:val="none"/>
+          <w:bottom w:val="none" w:color="000000" w:sz="4" w:space="0"/>
+          <w:right w:val="none" w:color="000000" w:sz="4" w:space="0"/>
         </w:tcBorders>
       </w:tcPr>
     </w:tblStylePr>
@@ -26805,9 +27406,9 @@
         <w:shd w:val="clear" w:color="ffffff" w:themeColor="light1" w:fill="ffffff" w:themeFill="light1"/>
         <w:tcBorders>
           <w:top w:val="single" w:color="000000" w:themeColor="text1" w:themeTint="80" w:sz="4" w:space="0"/>
-          <w:left w:val="none"/>
-          <w:bottom w:val="none"/>
-          <w:right w:val="none"/>
+          <w:left w:val="none" w:color="000000" w:sz="4" w:space="0"/>
+          <w:bottom w:val="none" w:color="000000" w:sz="4" w:space="0"/>
+          <w:right w:val="none" w:color="000000" w:sz="4" w:space="0"/>
         </w:tcBorders>
       </w:tcPr>
     </w:tblStylePr>
@@ -26882,9 +27483,9 @@
       </w:tcPr>
     </w:tblStylePr>
   </w:style>
-  <w:style w:type="table" w:styleId="110">
+  <w:style w:type="table" w:styleId="766">
     <w:name w:val="List Table 7 Colorful - Accent 1"/>
-    <w:basedOn w:val="10"/>
+    <w:basedOn w:val="666"/>
     <w:uiPriority w:val="99"/>
     <w:pPr>
       <w:pBdr/>
@@ -26983,11 +27584,11 @@
         <w:tblBorders/>
       </w:tblPr>
       <w:tcPr>
-        <w:shd w:color="ffffff"/>
+        <w:shd w:val="clear" w:color="ffffff"/>
         <w:tcBorders>
-          <w:top w:val="none"/>
-          <w:left w:val="none"/>
-          <w:bottom w:val="none"/>
+          <w:top w:val="none" w:color="000000" w:sz="4" w:space="0"/>
+          <w:left w:val="none" w:color="000000" w:sz="4" w:space="0"/>
+          <w:bottom w:val="none" w:color="000000" w:sz="4" w:space="0"/>
           <w:right w:val="single" w:color="000000" w:themeColor="accent1" w:sz="4" w:space="0"/>
         </w:tcBorders>
       </w:tcPr>
@@ -27010,10 +27611,10 @@
       <w:tcPr>
         <w:shd w:val="clear" w:color="ffffff" w:themeColor="light1" w:fill="ffffff" w:themeFill="light1"/>
         <w:tcBorders>
-          <w:top w:val="none"/>
-          <w:left w:val="none"/>
+          <w:top w:val="none" w:color="000000" w:sz="4" w:space="0"/>
+          <w:left w:val="none" w:color="000000" w:sz="4" w:space="0"/>
           <w:bottom w:val="single" w:color="000000" w:themeColor="accent1" w:sz="4" w:space="0"/>
-          <w:right w:val="none"/>
+          <w:right w:val="none" w:color="000000" w:sz="4" w:space="0"/>
         </w:tcBorders>
       </w:tcPr>
     </w:tblStylePr>
@@ -27033,12 +27634,12 @@
         <w:tblBorders/>
       </w:tblPr>
       <w:tcPr>
-        <w:shd w:color="ffffff"/>
+        <w:shd w:val="clear" w:color="ffffff"/>
         <w:tcBorders>
-          <w:top w:val="none"/>
+          <w:top w:val="none" w:color="000000" w:sz="4" w:space="0"/>
           <w:left w:val="single" w:color="000000" w:themeColor="accent1" w:sz="4" w:space="0"/>
-          <w:bottom w:val="none"/>
-          <w:right w:val="none"/>
+          <w:bottom w:val="none" w:color="000000" w:sz="4" w:space="0"/>
+          <w:right w:val="none" w:color="000000" w:sz="4" w:space="0"/>
         </w:tcBorders>
       </w:tcPr>
     </w:tblStylePr>
@@ -27061,9 +27662,9 @@
         <w:shd w:val="clear" w:color="ffffff" w:themeColor="light1" w:fill="ffffff" w:themeFill="light1"/>
         <w:tcBorders>
           <w:top w:val="single" w:color="000000" w:themeColor="accent1" w:sz="4" w:space="0"/>
-          <w:left w:val="none"/>
-          <w:bottom w:val="none"/>
-          <w:right w:val="none"/>
+          <w:left w:val="none" w:color="000000" w:sz="4" w:space="0"/>
+          <w:bottom w:val="none" w:color="000000" w:sz="4" w:space="0"/>
+          <w:right w:val="none" w:color="000000" w:sz="4" w:space="0"/>
         </w:tcBorders>
       </w:tcPr>
     </w:tblStylePr>
@@ -27138,9 +27739,9 @@
       </w:tcPr>
     </w:tblStylePr>
   </w:style>
-  <w:style w:type="table" w:styleId="111">
+  <w:style w:type="table" w:styleId="767">
     <w:name w:val="List Table 7 Colorful - Accent 2"/>
-    <w:basedOn w:val="10"/>
+    <w:basedOn w:val="666"/>
     <w:uiPriority w:val="99"/>
     <w:pPr>
       <w:pBdr/>
@@ -27239,11 +27840,11 @@
         <w:tblBorders/>
       </w:tblPr>
       <w:tcPr>
-        <w:shd w:color="ffffff"/>
+        <w:shd w:val="clear" w:color="ffffff"/>
         <w:tcBorders>
-          <w:top w:val="none"/>
-          <w:left w:val="none"/>
-          <w:bottom w:val="none"/>
+          <w:top w:val="none" w:color="000000" w:sz="4" w:space="0"/>
+          <w:left w:val="none" w:color="000000" w:sz="4" w:space="0"/>
+          <w:bottom w:val="none" w:color="000000" w:sz="4" w:space="0"/>
           <w:right w:val="single" w:color="000000" w:themeColor="accent2" w:themeTint="97" w:sz="4" w:space="0"/>
         </w:tcBorders>
       </w:tcPr>
@@ -27266,10 +27867,10 @@
       <w:tcPr>
         <w:shd w:val="clear" w:color="ffffff" w:themeColor="light1" w:fill="ffffff" w:themeFill="light1"/>
         <w:tcBorders>
-          <w:top w:val="none"/>
-          <w:left w:val="none"/>
+          <w:top w:val="none" w:color="000000" w:sz="4" w:space="0"/>
+          <w:left w:val="none" w:color="000000" w:sz="4" w:space="0"/>
           <w:bottom w:val="single" w:color="000000" w:themeColor="accent2" w:themeTint="97" w:sz="4" w:space="0"/>
-          <w:right w:val="none"/>
+          <w:right w:val="none" w:color="000000" w:sz="4" w:space="0"/>
         </w:tcBorders>
       </w:tcPr>
     </w:tblStylePr>
@@ -27289,12 +27890,12 @@
         <w:tblBorders/>
       </w:tblPr>
       <w:tcPr>
-        <w:shd w:color="ffffff"/>
+        <w:shd w:val="clear" w:color="ffffff"/>
         <w:tcBorders>
-          <w:top w:val="none"/>
+          <w:top w:val="none" w:color="000000" w:sz="4" w:space="0"/>
           <w:left w:val="single" w:color="000000" w:themeColor="accent2" w:themeTint="97" w:sz="4" w:space="0"/>
-          <w:bottom w:val="none"/>
-          <w:right w:val="none"/>
+          <w:bottom w:val="none" w:color="000000" w:sz="4" w:space="0"/>
+          <w:right w:val="none" w:color="000000" w:sz="4" w:space="0"/>
         </w:tcBorders>
       </w:tcPr>
     </w:tblStylePr>
@@ -27317,9 +27918,9 @@
         <w:shd w:val="clear" w:color="ffffff" w:themeColor="light1" w:fill="ffffff" w:themeFill="light1"/>
         <w:tcBorders>
           <w:top w:val="single" w:color="000000" w:themeColor="accent2" w:themeTint="97" w:sz="4" w:space="0"/>
-          <w:left w:val="none"/>
-          <w:bottom w:val="none"/>
-          <w:right w:val="none"/>
+          <w:left w:val="none" w:color="000000" w:sz="4" w:space="0"/>
+          <w:bottom w:val="none" w:color="000000" w:sz="4" w:space="0"/>
+          <w:right w:val="none" w:color="000000" w:sz="4" w:space="0"/>
         </w:tcBorders>
       </w:tcPr>
     </w:tblStylePr>
@@ -27394,9 +27995,9 @@
       </w:tcPr>
     </w:tblStylePr>
   </w:style>
-  <w:style w:type="table" w:styleId="112">
+  <w:style w:type="table" w:styleId="768">
     <w:name w:val="List Table 7 Colorful - Accent 3"/>
-    <w:basedOn w:val="10"/>
+    <w:basedOn w:val="666"/>
     <w:uiPriority w:val="99"/>
     <w:pPr>
       <w:pBdr/>
@@ -27495,11 +28096,11 @@
         <w:tblBorders/>
       </w:tblPr>
       <w:tcPr>
-        <w:shd w:color="ffffff"/>
+        <w:shd w:val="clear" w:color="ffffff"/>
         <w:tcBorders>
-          <w:top w:val="none"/>
-          <w:left w:val="none"/>
-          <w:bottom w:val="none"/>
+          <w:top w:val="none" w:color="000000" w:sz="4" w:space="0"/>
+          <w:left w:val="none" w:color="000000" w:sz="4" w:space="0"/>
+          <w:bottom w:val="none" w:color="000000" w:sz="4" w:space="0"/>
           <w:right w:val="single" w:color="000000" w:themeColor="accent3" w:themeTint="98" w:sz="4" w:space="0"/>
         </w:tcBorders>
       </w:tcPr>
@@ -27522,10 +28123,10 @@
       <w:tcPr>
         <w:shd w:val="clear" w:color="ffffff" w:themeColor="light1" w:fill="ffffff" w:themeFill="light1"/>
         <w:tcBorders>
-          <w:top w:val="none"/>
-          <w:left w:val="none"/>
+          <w:top w:val="none" w:color="000000" w:sz="4" w:space="0"/>
+          <w:left w:val="none" w:color="000000" w:sz="4" w:space="0"/>
           <w:bottom w:val="single" w:color="000000" w:themeColor="accent3" w:themeTint="98" w:sz="4" w:space="0"/>
-          <w:right w:val="none"/>
+          <w:right w:val="none" w:color="000000" w:sz="4" w:space="0"/>
         </w:tcBorders>
       </w:tcPr>
     </w:tblStylePr>
@@ -27545,12 +28146,12 @@
         <w:tblBorders/>
       </w:tblPr>
       <w:tcPr>
-        <w:shd w:color="ffffff"/>
+        <w:shd w:val="clear" w:color="ffffff"/>
         <w:tcBorders>
-          <w:top w:val="none"/>
+          <w:top w:val="none" w:color="000000" w:sz="4" w:space="0"/>
           <w:left w:val="single" w:color="000000" w:themeColor="accent3" w:themeTint="98" w:sz="4" w:space="0"/>
-          <w:bottom w:val="none"/>
-          <w:right w:val="none"/>
+          <w:bottom w:val="none" w:color="000000" w:sz="4" w:space="0"/>
+          <w:right w:val="none" w:color="000000" w:sz="4" w:space="0"/>
         </w:tcBorders>
       </w:tcPr>
     </w:tblStylePr>
@@ -27573,9 +28174,9 @@
         <w:shd w:val="clear" w:color="ffffff" w:themeColor="light1" w:fill="ffffff" w:themeFill="light1"/>
         <w:tcBorders>
           <w:top w:val="single" w:color="000000" w:themeColor="accent3" w:themeTint="98" w:sz="4" w:space="0"/>
-          <w:left w:val="none"/>
-          <w:bottom w:val="none"/>
-          <w:right w:val="none"/>
+          <w:left w:val="none" w:color="000000" w:sz="4" w:space="0"/>
+          <w:bottom w:val="none" w:color="000000" w:sz="4" w:space="0"/>
+          <w:right w:val="none" w:color="000000" w:sz="4" w:space="0"/>
         </w:tcBorders>
       </w:tcPr>
     </w:tblStylePr>
@@ -27650,9 +28251,9 @@
       </w:tcPr>
     </w:tblStylePr>
   </w:style>
-  <w:style w:type="table" w:styleId="113">
+  <w:style w:type="table" w:styleId="769">
     <w:name w:val="List Table 7 Colorful - Accent 4"/>
-    <w:basedOn w:val="10"/>
+    <w:basedOn w:val="666"/>
     <w:uiPriority w:val="99"/>
     <w:pPr>
       <w:pBdr/>
@@ -27751,11 +28352,11 @@
         <w:tblBorders/>
       </w:tblPr>
       <w:tcPr>
-        <w:shd w:color="ffffff"/>
+        <w:shd w:val="clear" w:color="ffffff"/>
         <w:tcBorders>
-          <w:top w:val="none"/>
-          <w:left w:val="none"/>
-          <w:bottom w:val="none"/>
+          <w:top w:val="none" w:color="000000" w:sz="4" w:space="0"/>
+          <w:left w:val="none" w:color="000000" w:sz="4" w:space="0"/>
+          <w:bottom w:val="none" w:color="000000" w:sz="4" w:space="0"/>
           <w:right w:val="single" w:color="000000" w:themeColor="accent4" w:themeTint="9A" w:sz="4" w:space="0"/>
         </w:tcBorders>
       </w:tcPr>
@@ -27778,10 +28379,10 @@
       <w:tcPr>
         <w:shd w:val="clear" w:color="ffffff" w:themeColor="light1" w:fill="ffffff" w:themeFill="light1"/>
         <w:tcBorders>
-          <w:top w:val="none"/>
-          <w:left w:val="none"/>
+          <w:top w:val="none" w:color="000000" w:sz="4" w:space="0"/>
+          <w:left w:val="none" w:color="000000" w:sz="4" w:space="0"/>
           <w:bottom w:val="single" w:color="000000" w:themeColor="accent4" w:themeTint="9A" w:sz="4" w:space="0"/>
-          <w:right w:val="none"/>
+          <w:right w:val="none" w:color="000000" w:sz="4" w:space="0"/>
         </w:tcBorders>
       </w:tcPr>
     </w:tblStylePr>
@@ -27801,12 +28402,12 @@
         <w:tblBorders/>
       </w:tblPr>
       <w:tcPr>
-        <w:shd w:color="ffffff"/>
+        <w:shd w:val="clear" w:color="ffffff"/>
         <w:tcBorders>
-          <w:top w:val="none"/>
+          <w:top w:val="none" w:color="000000" w:sz="4" w:space="0"/>
           <w:left w:val="single" w:color="000000" w:themeColor="accent4" w:themeTint="9A" w:sz="4" w:space="0"/>
-          <w:bottom w:val="none"/>
-          <w:right w:val="none"/>
+          <w:bottom w:val="none" w:color="000000" w:sz="4" w:space="0"/>
+          <w:right w:val="none" w:color="000000" w:sz="4" w:space="0"/>
         </w:tcBorders>
       </w:tcPr>
     </w:tblStylePr>
@@ -27829,9 +28430,9 @@
         <w:shd w:val="clear" w:color="ffffff" w:themeColor="light1" w:fill="ffffff" w:themeFill="light1"/>
         <w:tcBorders>
           <w:top w:val="single" w:color="000000" w:themeColor="accent4" w:themeTint="9A" w:sz="4" w:space="0"/>
-          <w:left w:val="none"/>
-          <w:bottom w:val="none"/>
-          <w:right w:val="none"/>
+          <w:left w:val="none" w:color="000000" w:sz="4" w:space="0"/>
+          <w:bottom w:val="none" w:color="000000" w:sz="4" w:space="0"/>
+          <w:right w:val="none" w:color="000000" w:sz="4" w:space="0"/>
         </w:tcBorders>
       </w:tcPr>
     </w:tblStylePr>
@@ -27906,9 +28507,9 @@
       </w:tcPr>
     </w:tblStylePr>
   </w:style>
-  <w:style w:type="table" w:styleId="114">
+  <w:style w:type="table" w:styleId="770">
     <w:name w:val="List Table 7 Colorful - Accent 5"/>
-    <w:basedOn w:val="10"/>
+    <w:basedOn w:val="666"/>
     <w:uiPriority w:val="99"/>
     <w:pPr>
       <w:pBdr/>
@@ -28007,11 +28608,11 @@
         <w:tblBorders/>
       </w:tblPr>
       <w:tcPr>
-        <w:shd w:color="ffffff"/>
+        <w:shd w:val="clear" w:color="ffffff"/>
         <w:tcBorders>
-          <w:top w:val="none"/>
-          <w:left w:val="none"/>
-          <w:bottom w:val="none"/>
+          <w:top w:val="none" w:color="000000" w:sz="4" w:space="0"/>
+          <w:left w:val="none" w:color="000000" w:sz="4" w:space="0"/>
+          <w:bottom w:val="none" w:color="000000" w:sz="4" w:space="0"/>
           <w:right w:val="single" w:color="000000" w:themeColor="accent5" w:themeTint="9A" w:sz="4" w:space="0"/>
         </w:tcBorders>
       </w:tcPr>
@@ -28034,10 +28635,10 @@
       <w:tcPr>
         <w:shd w:val="clear" w:color="ffffff" w:themeColor="light1" w:fill="ffffff" w:themeFill="light1"/>
         <w:tcBorders>
-          <w:top w:val="none"/>
-          <w:left w:val="none"/>
+          <w:top w:val="none" w:color="000000" w:sz="4" w:space="0"/>
+          <w:left w:val="none" w:color="000000" w:sz="4" w:space="0"/>
           <w:bottom w:val="single" w:color="000000" w:themeColor="accent5" w:themeTint="9A" w:sz="4" w:space="0"/>
-          <w:right w:val="none"/>
+          <w:right w:val="none" w:color="000000" w:sz="4" w:space="0"/>
         </w:tcBorders>
       </w:tcPr>
     </w:tblStylePr>
@@ -28057,12 +28658,12 @@
         <w:tblBorders/>
       </w:tblPr>
       <w:tcPr>
-        <w:shd w:color="ffffff"/>
+        <w:shd w:val="clear" w:color="ffffff"/>
         <w:tcBorders>
-          <w:top w:val="none"/>
+          <w:top w:val="none" w:color="000000" w:sz="4" w:space="0"/>
           <w:left w:val="single" w:color="000000" w:themeColor="accent5" w:themeTint="9A" w:sz="4" w:space="0"/>
-          <w:bottom w:val="none"/>
-          <w:right w:val="none"/>
+          <w:bottom w:val="none" w:color="000000" w:sz="4" w:space="0"/>
+          <w:right w:val="none" w:color="000000" w:sz="4" w:space="0"/>
         </w:tcBorders>
       </w:tcPr>
     </w:tblStylePr>
@@ -28085,9 +28686,9 @@
         <w:shd w:val="clear" w:color="ffffff" w:themeColor="light1" w:fill="ffffff" w:themeFill="light1"/>
         <w:tcBorders>
           <w:top w:val="single" w:color="000000" w:themeColor="accent5" w:themeTint="9A" w:sz="4" w:space="0"/>
-          <w:left w:val="none"/>
-          <w:bottom w:val="none"/>
-          <w:right w:val="none"/>
+          <w:left w:val="none" w:color="000000" w:sz="4" w:space="0"/>
+          <w:bottom w:val="none" w:color="000000" w:sz="4" w:space="0"/>
+          <w:right w:val="none" w:color="000000" w:sz="4" w:space="0"/>
         </w:tcBorders>
       </w:tcPr>
     </w:tblStylePr>
@@ -28162,9 +28763,9 @@
       </w:tcPr>
     </w:tblStylePr>
   </w:style>
-  <w:style w:type="table" w:styleId="115">
+  <w:style w:type="table" w:styleId="771">
     <w:name w:val="List Table 7 Colorful - Accent 6"/>
-    <w:basedOn w:val="10"/>
+    <w:basedOn w:val="666"/>
     <w:uiPriority w:val="99"/>
     <w:pPr>
       <w:pBdr/>
@@ -28263,11 +28864,11 @@
         <w:tblBorders/>
       </w:tblPr>
       <w:tcPr>
-        <w:shd w:color="ffffff"/>
+        <w:shd w:val="clear" w:color="ffffff"/>
         <w:tcBorders>
-          <w:top w:val="none"/>
-          <w:left w:val="none"/>
-          <w:bottom w:val="none"/>
+          <w:top w:val="none" w:color="000000" w:sz="4" w:space="0"/>
+          <w:left w:val="none" w:color="000000" w:sz="4" w:space="0"/>
+          <w:bottom w:val="none" w:color="000000" w:sz="4" w:space="0"/>
           <w:right w:val="single" w:color="000000" w:themeColor="accent6" w:themeTint="98" w:sz="4" w:space="0"/>
         </w:tcBorders>
       </w:tcPr>
@@ -28290,10 +28891,10 @@
       <w:tcPr>
         <w:shd w:val="clear" w:color="ffffff" w:themeColor="light1" w:fill="ffffff" w:themeFill="light1"/>
         <w:tcBorders>
-          <w:top w:val="none"/>
-          <w:left w:val="none"/>
+          <w:top w:val="none" w:color="000000" w:sz="4" w:space="0"/>
+          <w:left w:val="none" w:color="000000" w:sz="4" w:space="0"/>
           <w:bottom w:val="single" w:color="000000" w:themeColor="accent6" w:themeTint="98" w:sz="4" w:space="0"/>
-          <w:right w:val="none"/>
+          <w:right w:val="none" w:color="000000" w:sz="4" w:space="0"/>
         </w:tcBorders>
       </w:tcPr>
     </w:tblStylePr>
@@ -28313,12 +28914,12 @@
         <w:tblBorders/>
       </w:tblPr>
       <w:tcPr>
-        <w:shd w:color="ffffff"/>
+        <w:shd w:val="clear" w:color="ffffff"/>
         <w:tcBorders>
-          <w:top w:val="none"/>
+          <w:top w:val="none" w:color="000000" w:sz="4" w:space="0"/>
           <w:left w:val="single" w:color="000000" w:themeColor="accent6" w:themeTint="98" w:sz="4" w:space="0"/>
-          <w:bottom w:val="none"/>
-          <w:right w:val="none"/>
+          <w:bottom w:val="none" w:color="000000" w:sz="4" w:space="0"/>
+          <w:right w:val="none" w:color="000000" w:sz="4" w:space="0"/>
         </w:tcBorders>
       </w:tcPr>
     </w:tblStylePr>
@@ -28341,9 +28942,9 @@
         <w:shd w:val="clear" w:color="ffffff" w:themeColor="light1" w:fill="ffffff" w:themeFill="light1"/>
         <w:tcBorders>
           <w:top w:val="single" w:color="000000" w:themeColor="accent6" w:themeTint="98" w:sz="4" w:space="0"/>
-          <w:left w:val="none"/>
-          <w:bottom w:val="none"/>
-          <w:right w:val="none"/>
+          <w:left w:val="none" w:color="000000" w:sz="4" w:space="0"/>
+          <w:bottom w:val="none" w:color="000000" w:sz="4" w:space="0"/>
+          <w:right w:val="none" w:color="000000" w:sz="4" w:space="0"/>
         </w:tcBorders>
       </w:tcPr>
     </w:tblStylePr>
@@ -28418,9 +29019,9 @@
       </w:tcPr>
     </w:tblStylePr>
   </w:style>
-  <w:style w:type="table" w:styleId="116">
+  <w:style w:type="table" w:styleId="772">
     <w:name w:val="Lined - Accent"/>
-    <w:basedOn w:val="10"/>
+    <w:basedOn w:val="666"/>
     <w:uiPriority w:val="99"/>
     <w:pPr>
       <w:pBdr/>
@@ -28655,9 +29256,9 @@
       </w:tcPr>
     </w:tblStylePr>
   </w:style>
-  <w:style w:type="table" w:styleId="117">
+  <w:style w:type="table" w:styleId="773">
     <w:name w:val="Lined - Accent 1"/>
-    <w:basedOn w:val="10"/>
+    <w:basedOn w:val="666"/>
     <w:uiPriority w:val="99"/>
     <w:pPr>
       <w:pBdr/>
@@ -28892,9 +29493,9 @@
       </w:tcPr>
     </w:tblStylePr>
   </w:style>
-  <w:style w:type="table" w:styleId="118">
+  <w:style w:type="table" w:styleId="774">
     <w:name w:val="Lined - Accent 2"/>
-    <w:basedOn w:val="10"/>
+    <w:basedOn w:val="666"/>
     <w:uiPriority w:val="99"/>
     <w:pPr>
       <w:pBdr/>
@@ -29129,9 +29730,9 @@
       </w:tcPr>
     </w:tblStylePr>
   </w:style>
-  <w:style w:type="table" w:styleId="119">
+  <w:style w:type="table" w:styleId="775">
     <w:name w:val="Lined - Accent 3"/>
-    <w:basedOn w:val="10"/>
+    <w:basedOn w:val="666"/>
     <w:uiPriority w:val="99"/>
     <w:pPr>
       <w:pBdr/>
@@ -29366,9 +29967,9 @@
       </w:tcPr>
     </w:tblStylePr>
   </w:style>
-  <w:style w:type="table" w:styleId="120">
+  <w:style w:type="table" w:styleId="776">
     <w:name w:val="Lined - Accent 4"/>
-    <w:basedOn w:val="10"/>
+    <w:basedOn w:val="666"/>
     <w:uiPriority w:val="99"/>
     <w:pPr>
       <w:pBdr/>
@@ -29603,9 +30204,9 @@
       </w:tcPr>
     </w:tblStylePr>
   </w:style>
-  <w:style w:type="table" w:styleId="121">
+  <w:style w:type="table" w:styleId="777">
     <w:name w:val="Lined - Accent 5"/>
-    <w:basedOn w:val="10"/>
+    <w:basedOn w:val="666"/>
     <w:uiPriority w:val="99"/>
     <w:pPr>
       <w:pBdr/>
@@ -29840,9 +30441,9 @@
       </w:tcPr>
     </w:tblStylePr>
   </w:style>
-  <w:style w:type="table" w:styleId="122">
+  <w:style w:type="table" w:styleId="778">
     <w:name w:val="Lined - Accent 6"/>
-    <w:basedOn w:val="10"/>
+    <w:basedOn w:val="666"/>
     <w:uiPriority w:val="99"/>
     <w:pPr>
       <w:pBdr/>
@@ -30077,9 +30678,9 @@
       </w:tcPr>
     </w:tblStylePr>
   </w:style>
-  <w:style w:type="table" w:styleId="123">
+  <w:style w:type="table" w:styleId="779">
     <w:name w:val="Bordered &amp; Lined - Accent"/>
-    <w:basedOn w:val="10"/>
+    <w:basedOn w:val="666"/>
     <w:uiPriority w:val="99"/>
     <w:pPr>
       <w:pBdr/>
@@ -30321,9 +30922,9 @@
       </w:tcPr>
     </w:tblStylePr>
   </w:style>
-  <w:style w:type="table" w:styleId="124">
+  <w:style w:type="table" w:styleId="780">
     <w:name w:val="Bordered &amp; Lined - Accent 1"/>
-    <w:basedOn w:val="10"/>
+    <w:basedOn w:val="666"/>
     <w:uiPriority w:val="99"/>
     <w:pPr>
       <w:pBdr/>
@@ -30565,9 +31166,9 @@
       </w:tcPr>
     </w:tblStylePr>
   </w:style>
-  <w:style w:type="table" w:styleId="125">
+  <w:style w:type="table" w:styleId="781">
     <w:name w:val="Bordered &amp; Lined - Accent 2"/>
-    <w:basedOn w:val="10"/>
+    <w:basedOn w:val="666"/>
     <w:uiPriority w:val="99"/>
     <w:pPr>
       <w:pBdr/>
@@ -30809,9 +31410,9 @@
       </w:tcPr>
     </w:tblStylePr>
   </w:style>
-  <w:style w:type="table" w:styleId="126">
+  <w:style w:type="table" w:styleId="782">
     <w:name w:val="Bordered &amp; Lined - Accent 3"/>
-    <w:basedOn w:val="10"/>
+    <w:basedOn w:val="666"/>
     <w:uiPriority w:val="99"/>
     <w:pPr>
       <w:pBdr/>
@@ -31053,9 +31654,9 @@
       </w:tcPr>
     </w:tblStylePr>
   </w:style>
-  <w:style w:type="table" w:styleId="127">
+  <w:style w:type="table" w:styleId="783">
     <w:name w:val="Bordered &amp; Lined - Accent 4"/>
-    <w:basedOn w:val="10"/>
+    <w:basedOn w:val="666"/>
     <w:uiPriority w:val="99"/>
     <w:pPr>
       <w:pBdr/>
@@ -31297,9 +31898,9 @@
       </w:tcPr>
     </w:tblStylePr>
   </w:style>
-  <w:style w:type="table" w:styleId="128">
+  <w:style w:type="table" w:styleId="784">
     <w:name w:val="Bordered &amp; Lined - Accent 5"/>
-    <w:basedOn w:val="10"/>
+    <w:basedOn w:val="666"/>
     <w:uiPriority w:val="99"/>
     <w:pPr>
       <w:pBdr/>
@@ -31541,9 +32142,9 @@
       </w:tcPr>
     </w:tblStylePr>
   </w:style>
-  <w:style w:type="table" w:styleId="129">
+  <w:style w:type="table" w:styleId="785">
     <w:name w:val="Bordered &amp; Lined - Accent 6"/>
-    <w:basedOn w:val="10"/>
+    <w:basedOn w:val="666"/>
     <w:uiPriority w:val="99"/>
     <w:pPr>
       <w:pBdr/>
@@ -31785,9 +32386,9 @@
       </w:tcPr>
     </w:tblStylePr>
   </w:style>
-  <w:style w:type="table" w:styleId="130">
+  <w:style w:type="table" w:styleId="786">
     <w:name w:val="Bordered"/>
-    <w:basedOn w:val="10"/>
+    <w:basedOn w:val="666"/>
     <w:uiPriority w:val="99"/>
     <w:pPr>
       <w:pBdr/>
@@ -32016,9 +32617,9 @@
       </w:tcPr>
     </w:tblStylePr>
   </w:style>
-  <w:style w:type="table" w:styleId="131">
+  <w:style w:type="table" w:styleId="787">
     <w:name w:val="Bordered - Accent 1"/>
-    <w:basedOn w:val="10"/>
+    <w:basedOn w:val="666"/>
     <w:uiPriority w:val="99"/>
     <w:pPr>
       <w:pBdr/>
@@ -32247,9 +32848,9 @@
       </w:tcPr>
     </w:tblStylePr>
   </w:style>
-  <w:style w:type="table" w:styleId="132">
+  <w:style w:type="table" w:styleId="788">
     <w:name w:val="Bordered - Accent 2"/>
-    <w:basedOn w:val="10"/>
+    <w:basedOn w:val="666"/>
     <w:uiPriority w:val="99"/>
     <w:pPr>
       <w:pBdr/>
@@ -32478,9 +33079,9 @@
       </w:tcPr>
     </w:tblStylePr>
   </w:style>
-  <w:style w:type="table" w:styleId="133">
+  <w:style w:type="table" w:styleId="789">
     <w:name w:val="Bordered - Accent 3"/>
-    <w:basedOn w:val="10"/>
+    <w:basedOn w:val="666"/>
     <w:uiPriority w:val="99"/>
     <w:pPr>
       <w:pBdr/>
@@ -32709,9 +33310,9 @@
       </w:tcPr>
     </w:tblStylePr>
   </w:style>
-  <w:style w:type="table" w:styleId="134">
+  <w:style w:type="table" w:styleId="790">
     <w:name w:val="Bordered - Accent 4"/>
-    <w:basedOn w:val="10"/>
+    <w:basedOn w:val="666"/>
     <w:uiPriority w:val="99"/>
     <w:pPr>
       <w:pBdr/>
@@ -32940,9 +33541,9 @@
       </w:tcPr>
     </w:tblStylePr>
   </w:style>
-  <w:style w:type="table" w:styleId="135">
+  <w:style w:type="table" w:styleId="791">
     <w:name w:val="Bordered - Accent 5"/>
-    <w:basedOn w:val="10"/>
+    <w:basedOn w:val="666"/>
     <w:uiPriority w:val="99"/>
     <w:pPr>
       <w:pBdr/>
@@ -33171,9 +33772,9 @@
       </w:tcPr>
     </w:tblStylePr>
   </w:style>
-  <w:style w:type="table" w:styleId="136">
+  <w:style w:type="table" w:styleId="792">
     <w:name w:val="Bordered - Accent 6"/>
-    <w:basedOn w:val="10"/>
+    <w:basedOn w:val="666"/>
     <w:uiPriority w:val="99"/>
     <w:pPr>
       <w:pBdr/>
@@ -33402,11 +34003,11 @@
       </w:tcPr>
     </w:tblStylePr>
   </w:style>
-  <w:style w:type="paragraph" w:styleId="138">
+  <w:style w:type="paragraph" w:styleId="793">
     <w:name w:val="Heading 1"/>
-    <w:basedOn w:val="629"/>
-    <w:next w:val="629"/>
-    <w:link w:val="149"/>
+    <w:basedOn w:val="844"/>
+    <w:next w:val="844"/>
+    <w:link w:val="804"/>
     <w:uiPriority w:val="9"/>
     <w:qFormat/>
     <w:pPr>
@@ -33424,11 +34025,11 @@
       <w:szCs w:val="40"/>
     </w:rPr>
   </w:style>
-  <w:style w:type="paragraph" w:styleId="139">
+  <w:style w:type="paragraph" w:styleId="794">
     <w:name w:val="Heading 2"/>
-    <w:basedOn w:val="629"/>
-    <w:next w:val="629"/>
-    <w:link w:val="150"/>
+    <w:basedOn w:val="844"/>
+    <w:next w:val="844"/>
+    <w:link w:val="805"/>
     <w:uiPriority w:val="9"/>
     <w:unhideWhenUsed/>
     <w:qFormat/>
@@ -33447,11 +34048,11 @@
       <w:szCs w:val="32"/>
     </w:rPr>
   </w:style>
-  <w:style w:type="paragraph" w:styleId="140">
+  <w:style w:type="paragraph" w:styleId="795">
     <w:name w:val="Heading 3"/>
-    <w:basedOn w:val="629"/>
-    <w:next w:val="629"/>
-    <w:link w:val="151"/>
+    <w:basedOn w:val="844"/>
+    <w:next w:val="844"/>
+    <w:link w:val="806"/>
     <w:uiPriority w:val="9"/>
     <w:unhideWhenUsed/>
     <w:qFormat/>
@@ -33470,11 +34071,11 @@
       <w:szCs w:val="28"/>
     </w:rPr>
   </w:style>
-  <w:style w:type="paragraph" w:styleId="141">
+  <w:style w:type="paragraph" w:styleId="796">
     <w:name w:val="Heading 4"/>
-    <w:basedOn w:val="629"/>
-    <w:next w:val="629"/>
-    <w:link w:val="152"/>
+    <w:basedOn w:val="844"/>
+    <w:next w:val="844"/>
+    <w:link w:val="807"/>
     <w:uiPriority w:val="9"/>
     <w:unhideWhenUsed/>
     <w:qFormat/>
@@ -33493,11 +34094,11 @@
       <w:color w:val="0f4761" w:themeColor="accent1" w:themeShade="BF"/>
     </w:rPr>
   </w:style>
-  <w:style w:type="paragraph" w:styleId="142">
+  <w:style w:type="paragraph" w:styleId="797">
     <w:name w:val="Heading 5"/>
-    <w:basedOn w:val="629"/>
-    <w:next w:val="629"/>
-    <w:link w:val="153"/>
+    <w:basedOn w:val="844"/>
+    <w:next w:val="844"/>
+    <w:link w:val="808"/>
     <w:uiPriority w:val="9"/>
     <w:unhideWhenUsed/>
     <w:qFormat/>
@@ -33514,11 +34115,11 @@
       <w:color w:val="0f4761" w:themeColor="accent1" w:themeShade="BF"/>
     </w:rPr>
   </w:style>
-  <w:style w:type="paragraph" w:styleId="143">
+  <w:style w:type="paragraph" w:styleId="798">
     <w:name w:val="Heading 6"/>
-    <w:basedOn w:val="629"/>
-    <w:next w:val="629"/>
-    <w:link w:val="154"/>
+    <w:basedOn w:val="844"/>
+    <w:next w:val="844"/>
+    <w:link w:val="809"/>
     <w:uiPriority w:val="9"/>
     <w:unhideWhenUsed/>
     <w:qFormat/>
@@ -33537,11 +34138,11 @@
       <w:color w:val="595959" w:themeColor="text1" w:themeTint="A6"/>
     </w:rPr>
   </w:style>
-  <w:style w:type="paragraph" w:styleId="144">
+  <w:style w:type="paragraph" w:styleId="799">
     <w:name w:val="Heading 7"/>
-    <w:basedOn w:val="629"/>
-    <w:next w:val="629"/>
-    <w:link w:val="155"/>
+    <w:basedOn w:val="844"/>
+    <w:next w:val="844"/>
+    <w:link w:val="810"/>
     <w:uiPriority w:val="9"/>
     <w:unhideWhenUsed/>
     <w:qFormat/>
@@ -33558,11 +34159,11 @@
       <w:color w:val="595959" w:themeColor="text1" w:themeTint="A6"/>
     </w:rPr>
   </w:style>
-  <w:style w:type="paragraph" w:styleId="145">
+  <w:style w:type="paragraph" w:styleId="800">
     <w:name w:val="Heading 8"/>
-    <w:basedOn w:val="629"/>
-    <w:next w:val="629"/>
-    <w:link w:val="156"/>
+    <w:basedOn w:val="844"/>
+    <w:next w:val="844"/>
+    <w:link w:val="811"/>
     <w:uiPriority w:val="9"/>
     <w:unhideWhenUsed/>
     <w:qFormat/>
@@ -33581,11 +34182,11 @@
       <w:color w:val="272727" w:themeColor="text1" w:themeTint="D8"/>
     </w:rPr>
   </w:style>
-  <w:style w:type="paragraph" w:styleId="146">
+  <w:style w:type="paragraph" w:styleId="801">
     <w:name w:val="Heading 9"/>
-    <w:basedOn w:val="629"/>
-    <w:next w:val="629"/>
-    <w:link w:val="157"/>
+    <w:basedOn w:val="844"/>
+    <w:next w:val="844"/>
+    <w:link w:val="812"/>
     <w:uiPriority w:val="9"/>
     <w:unhideWhenUsed/>
     <w:qFormat/>
@@ -33604,7 +34205,7 @@
       <w:color w:val="272727" w:themeColor="text1" w:themeTint="D8"/>
     </w:rPr>
   </w:style>
-  <w:style w:type="character" w:styleId="147" w:default="1">
+  <w:style w:type="character" w:styleId="802" w:default="1">
     <w:name w:val="Default Paragraph Font"/>
     <w:uiPriority w:val="1"/>
     <w:semiHidden/>
@@ -33615,7 +34216,7 @@
       <w:ind/>
     </w:pPr>
   </w:style>
-  <w:style w:type="numbering" w:styleId="148" w:default="1">
+  <w:style w:type="numbering" w:styleId="803" w:default="1">
     <w:name w:val="No List"/>
     <w:uiPriority w:val="99"/>
     <w:semiHidden/>
@@ -33626,10 +34227,10 @@
       <w:ind/>
     </w:pPr>
   </w:style>
-  <w:style w:type="character" w:styleId="149">
+  <w:style w:type="character" w:styleId="804">
     <w:name w:val="Heading 1 Char"/>
-    <w:basedOn w:val="147"/>
-    <w:link w:val="138"/>
+    <w:basedOn w:val="802"/>
+    <w:link w:val="793"/>
     <w:uiPriority w:val="9"/>
     <w:pPr>
       <w:pBdr/>
@@ -33643,10 +34244,10 @@
       <w:szCs w:val="40"/>
     </w:rPr>
   </w:style>
-  <w:style w:type="character" w:styleId="150">
+  <w:style w:type="character" w:styleId="805">
     <w:name w:val="Heading 2 Char"/>
-    <w:basedOn w:val="147"/>
-    <w:link w:val="139"/>
+    <w:basedOn w:val="802"/>
+    <w:link w:val="794"/>
     <w:uiPriority w:val="9"/>
     <w:pPr>
       <w:pBdr/>
@@ -33660,10 +34261,10 @@
       <w:szCs w:val="32"/>
     </w:rPr>
   </w:style>
-  <w:style w:type="character" w:styleId="151">
+  <w:style w:type="character" w:styleId="806">
     <w:name w:val="Heading 3 Char"/>
-    <w:basedOn w:val="147"/>
-    <w:link w:val="140"/>
+    <w:basedOn w:val="802"/>
+    <w:link w:val="795"/>
     <w:uiPriority w:val="9"/>
     <w:pPr>
       <w:pBdr/>
@@ -33677,10 +34278,10 @@
       <w:szCs w:val="28"/>
     </w:rPr>
   </w:style>
-  <w:style w:type="character" w:styleId="152">
+  <w:style w:type="character" w:styleId="807">
     <w:name w:val="Heading 4 Char"/>
-    <w:basedOn w:val="147"/>
-    <w:link w:val="141"/>
+    <w:basedOn w:val="802"/>
+    <w:link w:val="796"/>
     <w:uiPriority w:val="9"/>
     <w:pPr>
       <w:pBdr/>
@@ -33694,10 +34295,10 @@
       <w:color w:val="0f4761" w:themeColor="accent1" w:themeShade="BF"/>
     </w:rPr>
   </w:style>
-  <w:style w:type="character" w:styleId="153">
+  <w:style w:type="character" w:styleId="808">
     <w:name w:val="Heading 5 Char"/>
-    <w:basedOn w:val="147"/>
-    <w:link w:val="142"/>
+    <w:basedOn w:val="802"/>
+    <w:link w:val="797"/>
     <w:uiPriority w:val="9"/>
     <w:pPr>
       <w:pBdr/>
@@ -33709,10 +34310,10 @@
       <w:color w:val="0f4761" w:themeColor="accent1" w:themeShade="BF"/>
     </w:rPr>
   </w:style>
-  <w:style w:type="character" w:styleId="154">
+  <w:style w:type="character" w:styleId="809">
     <w:name w:val="Heading 6 Char"/>
-    <w:basedOn w:val="147"/>
-    <w:link w:val="143"/>
+    <w:basedOn w:val="802"/>
+    <w:link w:val="798"/>
     <w:uiPriority w:val="9"/>
     <w:pPr>
       <w:pBdr/>
@@ -33726,10 +34327,10 @@
       <w:color w:val="595959" w:themeColor="text1" w:themeTint="A6"/>
     </w:rPr>
   </w:style>
-  <w:style w:type="character" w:styleId="155">
+  <w:style w:type="character" w:styleId="810">
     <w:name w:val="Heading 7 Char"/>
-    <w:basedOn w:val="147"/>
-    <w:link w:val="144"/>
+    <w:basedOn w:val="802"/>
+    <w:link w:val="799"/>
     <w:uiPriority w:val="9"/>
     <w:pPr>
       <w:pBdr/>
@@ -33741,10 +34342,10 @@
       <w:color w:val="595959" w:themeColor="text1" w:themeTint="A6"/>
     </w:rPr>
   </w:style>
-  <w:style w:type="character" w:styleId="156">
+  <w:style w:type="character" w:styleId="811">
     <w:name w:val="Heading 8 Char"/>
-    <w:basedOn w:val="147"/>
-    <w:link w:val="145"/>
+    <w:basedOn w:val="802"/>
+    <w:link w:val="800"/>
     <w:uiPriority w:val="9"/>
     <w:pPr>
       <w:pBdr/>
@@ -33758,10 +34359,10 @@
       <w:color w:val="272727" w:themeColor="text1" w:themeTint="D8"/>
     </w:rPr>
   </w:style>
-  <w:style w:type="character" w:styleId="157">
+  <w:style w:type="character" w:styleId="812">
     <w:name w:val="Heading 9 Char"/>
-    <w:basedOn w:val="147"/>
-    <w:link w:val="146"/>
+    <w:basedOn w:val="802"/>
+    <w:link w:val="801"/>
     <w:uiPriority w:val="9"/>
     <w:pPr>
       <w:pBdr/>
@@ -33775,11 +34376,11 @@
       <w:color w:val="272727" w:themeColor="text1" w:themeTint="D8"/>
     </w:rPr>
   </w:style>
-  <w:style w:type="paragraph" w:styleId="158">
+  <w:style w:type="paragraph" w:styleId="813">
     <w:name w:val="Title"/>
-    <w:basedOn w:val="629"/>
-    <w:next w:val="629"/>
-    <w:link w:val="159"/>
+    <w:basedOn w:val="844"/>
+    <w:next w:val="844"/>
+    <w:link w:val="814"/>
     <w:uiPriority w:val="10"/>
     <w:qFormat/>
     <w:pPr>
@@ -33795,10 +34396,10 @@
       <w:szCs w:val="56"/>
     </w:rPr>
   </w:style>
-  <w:style w:type="character" w:styleId="159">
+  <w:style w:type="character" w:styleId="814">
     <w:name w:val="Title Char"/>
-    <w:basedOn w:val="147"/>
-    <w:link w:val="158"/>
+    <w:basedOn w:val="802"/>
+    <w:link w:val="813"/>
     <w:uiPriority w:val="10"/>
     <w:pPr>
       <w:pBdr/>
@@ -33812,11 +34413,11 @@
       <w:szCs w:val="56"/>
     </w:rPr>
   </w:style>
-  <w:style w:type="paragraph" w:styleId="160">
+  <w:style w:type="paragraph" w:styleId="815">
     <w:name w:val="Subtitle"/>
-    <w:basedOn w:val="629"/>
-    <w:next w:val="629"/>
-    <w:link w:val="161"/>
+    <w:basedOn w:val="844"/>
+    <w:next w:val="844"/>
+    <w:link w:val="816"/>
     <w:uiPriority w:val="11"/>
     <w:qFormat/>
     <w:pPr>
@@ -33834,10 +34435,10 @@
       <w:szCs w:val="28"/>
     </w:rPr>
   </w:style>
-  <w:style w:type="character" w:styleId="161">
+  <w:style w:type="character" w:styleId="816">
     <w:name w:val="Subtitle Char"/>
-    <w:basedOn w:val="147"/>
-    <w:link w:val="160"/>
+    <w:basedOn w:val="802"/>
+    <w:link w:val="815"/>
     <w:uiPriority w:val="11"/>
     <w:pPr>
       <w:pBdr/>
@@ -33851,11 +34452,11 @@
       <w:szCs w:val="28"/>
     </w:rPr>
   </w:style>
-  <w:style w:type="paragraph" w:styleId="162">
+  <w:style w:type="paragraph" w:styleId="817">
     <w:name w:val="Quote"/>
-    <w:basedOn w:val="629"/>
-    <w:next w:val="629"/>
-    <w:link w:val="163"/>
+    <w:basedOn w:val="844"/>
+    <w:next w:val="844"/>
+    <w:link w:val="818"/>
     <w:uiPriority w:val="29"/>
     <w:qFormat/>
     <w:pPr>
@@ -33870,10 +34471,10 @@
       <w:color w:val="404040" w:themeColor="text1" w:themeTint="BF"/>
     </w:rPr>
   </w:style>
-  <w:style w:type="character" w:styleId="163">
+  <w:style w:type="character" w:styleId="818">
     <w:name w:val="Quote Char"/>
-    <w:basedOn w:val="147"/>
-    <w:link w:val="162"/>
+    <w:basedOn w:val="802"/>
+    <w:link w:val="817"/>
     <w:uiPriority w:val="29"/>
     <w:pPr>
       <w:pBdr/>
@@ -33886,9 +34487,9 @@
       <w:color w:val="404040" w:themeColor="text1" w:themeTint="BF"/>
     </w:rPr>
   </w:style>
-  <w:style w:type="paragraph" w:styleId="164">
+  <w:style w:type="paragraph" w:styleId="819">
     <w:name w:val="List Paragraph"/>
-    <w:basedOn w:val="629"/>
+    <w:basedOn w:val="844"/>
     <w:uiPriority w:val="34"/>
     <w:qFormat/>
     <w:pPr>
@@ -33898,9 +34499,9 @@
       <w:contextualSpacing w:val="true"/>
     </w:pPr>
   </w:style>
-  <w:style w:type="character" w:styleId="165">
+  <w:style w:type="character" w:styleId="820">
     <w:name w:val="Intense Emphasis"/>
-    <w:basedOn w:val="147"/>
+    <w:basedOn w:val="802"/>
     <w:uiPriority w:val="21"/>
     <w:qFormat/>
     <w:pPr>
@@ -33914,11 +34515,11 @@
       <w:color w:val="0f4761" w:themeColor="accent1" w:themeShade="BF"/>
     </w:rPr>
   </w:style>
-  <w:style w:type="paragraph" w:styleId="166">
+  <w:style w:type="paragraph" w:styleId="821">
     <w:name w:val="Intense Quote"/>
-    <w:basedOn w:val="629"/>
-    <w:next w:val="629"/>
-    <w:link w:val="167"/>
+    <w:basedOn w:val="844"/>
+    <w:next w:val="844"/>
+    <w:link w:val="822"/>
     <w:uiPriority w:val="30"/>
     <w:qFormat/>
     <w:pPr>
@@ -33936,10 +34537,10 @@
       <w:color w:val="0f4761" w:themeColor="accent1" w:themeShade="BF"/>
     </w:rPr>
   </w:style>
-  <w:style w:type="character" w:styleId="167">
+  <w:style w:type="character" w:styleId="822">
     <w:name w:val="Intense Quote Char"/>
-    <w:basedOn w:val="147"/>
-    <w:link w:val="166"/>
+    <w:basedOn w:val="802"/>
+    <w:link w:val="821"/>
     <w:uiPriority w:val="30"/>
     <w:pPr>
       <w:pBdr/>
@@ -33952,9 +34553,9 @@
       <w:color w:val="0f4761" w:themeColor="accent1" w:themeShade="BF"/>
     </w:rPr>
   </w:style>
-  <w:style w:type="character" w:styleId="168">
+  <w:style w:type="character" w:styleId="823">
     <w:name w:val="Intense Reference"/>
-    <w:basedOn w:val="147"/>
+    <w:basedOn w:val="802"/>
     <w:uiPriority w:val="32"/>
     <w:qFormat/>
     <w:pPr>
@@ -33970,9 +34571,9 @@
       <w:spacing w:val="5"/>
     </w:rPr>
   </w:style>
-  <w:style w:type="paragraph" w:styleId="169">
+  <w:style w:type="paragraph" w:styleId="824">
     <w:name w:val="No Spacing"/>
-    <w:basedOn w:val="629"/>
+    <w:basedOn w:val="844"/>
     <w:uiPriority w:val="1"/>
     <w:qFormat/>
     <w:pPr>
@@ -33981,9 +34582,9 @@
       <w:ind/>
     </w:pPr>
   </w:style>
-  <w:style w:type="character" w:styleId="170">
+  <w:style w:type="character" w:styleId="825">
     <w:name w:val="Subtle Emphasis"/>
-    <w:basedOn w:val="147"/>
+    <w:basedOn w:val="802"/>
     <w:uiPriority w:val="19"/>
     <w:qFormat/>
     <w:pPr>
@@ -33997,9 +34598,9 @@
       <w:color w:val="404040" w:themeColor="text1" w:themeTint="BF"/>
     </w:rPr>
   </w:style>
-  <w:style w:type="character" w:styleId="171">
+  <w:style w:type="character" w:styleId="826">
     <w:name w:val="Emphasis"/>
-    <w:basedOn w:val="147"/>
+    <w:basedOn w:val="802"/>
     <w:uiPriority w:val="20"/>
     <w:qFormat/>
     <w:pPr>
@@ -34012,9 +34613,9 @@
       <w:iCs/>
     </w:rPr>
   </w:style>
-  <w:style w:type="character" w:styleId="172">
+  <w:style w:type="character" w:styleId="827">
     <w:name w:val="Strong"/>
-    <w:basedOn w:val="147"/>
+    <w:basedOn w:val="802"/>
     <w:uiPriority w:val="22"/>
     <w:qFormat/>
     <w:pPr>
@@ -34027,9 +34628,9 @@
       <w:bCs/>
     </w:rPr>
   </w:style>
-  <w:style w:type="character" w:styleId="173">
+  <w:style w:type="character" w:styleId="828">
     <w:name w:val="Subtle Reference"/>
-    <w:basedOn w:val="147"/>
+    <w:basedOn w:val="802"/>
     <w:uiPriority w:val="31"/>
     <w:qFormat/>
     <w:pPr>
@@ -34042,9 +34643,9 @@
       <w:color w:val="5a5a5a" w:themeColor="text1" w:themeTint="A5"/>
     </w:rPr>
   </w:style>
-  <w:style w:type="character" w:styleId="174">
+  <w:style w:type="character" w:styleId="829">
     <w:name w:val="Book Title"/>
-    <w:basedOn w:val="147"/>
+    <w:basedOn w:val="802"/>
     <w:uiPriority w:val="33"/>
     <w:qFormat/>
     <w:pPr>
@@ -34060,10 +34661,10 @@
       <w:spacing w:val="5"/>
     </w:rPr>
   </w:style>
-  <w:style w:type="paragraph" w:styleId="175">
+  <w:style w:type="paragraph" w:styleId="830">
     <w:name w:val="Header"/>
-    <w:basedOn w:val="629"/>
-    <w:link w:val="176"/>
+    <w:basedOn w:val="844"/>
+    <w:link w:val="831"/>
     <w:uiPriority w:val="99"/>
     <w:unhideWhenUsed/>
     <w:pPr>
@@ -34076,10 +34677,10 @@
       <w:ind/>
     </w:pPr>
   </w:style>
-  <w:style w:type="character" w:styleId="176">
+  <w:style w:type="character" w:styleId="831">
     <w:name w:val="Header Char"/>
-    <w:basedOn w:val="147"/>
-    <w:link w:val="175"/>
+    <w:basedOn w:val="802"/>
+    <w:link w:val="830"/>
     <w:uiPriority w:val="99"/>
     <w:pPr>
       <w:pBdr/>
@@ -34087,10 +34688,10 @@
       <w:ind/>
     </w:pPr>
   </w:style>
-  <w:style w:type="paragraph" w:styleId="177">
+  <w:style w:type="paragraph" w:styleId="832">
     <w:name w:val="Footer"/>
-    <w:basedOn w:val="629"/>
-    <w:link w:val="178"/>
+    <w:basedOn w:val="844"/>
+    <w:link w:val="833"/>
     <w:uiPriority w:val="99"/>
     <w:unhideWhenUsed/>
     <w:pPr>
@@ -34103,10 +34704,10 @@
       <w:ind/>
     </w:pPr>
   </w:style>
-  <w:style w:type="character" w:styleId="178">
+  <w:style w:type="character" w:styleId="833">
     <w:name w:val="Footer Char"/>
-    <w:basedOn w:val="147"/>
-    <w:link w:val="177"/>
+    <w:basedOn w:val="802"/>
+    <w:link w:val="832"/>
     <w:uiPriority w:val="99"/>
     <w:pPr>
       <w:pBdr/>
@@ -34114,10 +34715,10 @@
       <w:ind/>
     </w:pPr>
   </w:style>
-  <w:style w:type="paragraph" w:styleId="180">
+  <w:style w:type="paragraph" w:styleId="834">
     <w:name w:val="footnote text"/>
-    <w:basedOn w:val="629"/>
-    <w:link w:val="181"/>
+    <w:basedOn w:val="844"/>
+    <w:link w:val="835"/>
     <w:uiPriority w:val="99"/>
     <w:semiHidden/>
     <w:unhideWhenUsed/>
@@ -34131,10 +34732,10 @@
       <w:szCs w:val="20"/>
     </w:rPr>
   </w:style>
-  <w:style w:type="character" w:styleId="181">
+  <w:style w:type="character" w:styleId="835">
     <w:name w:val="Footnote Text Char"/>
-    <w:basedOn w:val="147"/>
-    <w:link w:val="180"/>
+    <w:basedOn w:val="802"/>
+    <w:link w:val="834"/>
     <w:uiPriority w:val="99"/>
     <w:semiHidden/>
     <w:pPr>
@@ -34147,9 +34748,9 @@
       <w:szCs w:val="20"/>
     </w:rPr>
   </w:style>
-  <w:style w:type="character" w:styleId="182">
+  <w:style w:type="character" w:styleId="836">
     <w:name w:val="footnote reference"/>
-    <w:basedOn w:val="147"/>
+    <w:basedOn w:val="802"/>
     <w:uiPriority w:val="99"/>
     <w:semiHidden/>
     <w:unhideWhenUsed/>
@@ -34162,10 +34763,10 @@
       <w:vertAlign w:val="superscript"/>
     </w:rPr>
   </w:style>
-  <w:style w:type="paragraph" w:styleId="183">
+  <w:style w:type="paragraph" w:styleId="837">
     <w:name w:val="endnote text"/>
-    <w:basedOn w:val="629"/>
-    <w:link w:val="184"/>
+    <w:basedOn w:val="844"/>
+    <w:link w:val="838"/>
     <w:uiPriority w:val="99"/>
     <w:semiHidden/>
     <w:unhideWhenUsed/>
@@ -34179,10 +34780,10 @@
       <w:szCs w:val="20"/>
     </w:rPr>
   </w:style>
-  <w:style w:type="character" w:styleId="184">
+  <w:style w:type="character" w:styleId="838">
     <w:name w:val="Endnote Text Char"/>
-    <w:basedOn w:val="147"/>
-    <w:link w:val="183"/>
+    <w:basedOn w:val="802"/>
+    <w:link w:val="837"/>
     <w:uiPriority w:val="99"/>
     <w:semiHidden/>
     <w:pPr>
@@ -34195,9 +34796,9 @@
       <w:szCs w:val="20"/>
     </w:rPr>
   </w:style>
-  <w:style w:type="character" w:styleId="185">
+  <w:style w:type="character" w:styleId="839">
     <w:name w:val="endnote reference"/>
-    <w:basedOn w:val="147"/>
+    <w:basedOn w:val="802"/>
     <w:uiPriority w:val="99"/>
     <w:semiHidden/>
     <w:unhideWhenUsed/>
@@ -34210,9 +34811,9 @@
       <w:vertAlign w:val="superscript"/>
     </w:rPr>
   </w:style>
-  <w:style w:type="character" w:styleId="186">
+  <w:style w:type="character" w:styleId="840">
     <w:name w:val="Hyperlink"/>
-    <w:basedOn w:val="147"/>
+    <w:basedOn w:val="802"/>
     <w:uiPriority w:val="99"/>
     <w:unhideWhenUsed/>
     <w:pPr>
@@ -34225,9 +34826,9 @@
       <w:u w:val="single"/>
     </w:rPr>
   </w:style>
-  <w:style w:type="character" w:styleId="187">
+  <w:style w:type="character" w:styleId="841">
     <w:name w:val="FollowedHyperlink"/>
-    <w:basedOn w:val="147"/>
+    <w:basedOn w:val="802"/>
     <w:uiPriority w:val="99"/>
     <w:semiHidden/>
     <w:unhideWhenUsed/>
@@ -34241,7 +34842,7 @@
       <w:u w:val="single"/>
     </w:rPr>
   </w:style>
-  <w:style w:type="paragraph" w:styleId="197">
+  <w:style w:type="paragraph" w:styleId="842">
     <w:name w:val="TOC Heading"/>
     <w:uiPriority w:val="39"/>
     <w:unhideWhenUsed/>
@@ -34251,10 +34852,10 @@
       <w:ind/>
     </w:pPr>
   </w:style>
-  <w:style w:type="paragraph" w:styleId="198">
+  <w:style w:type="paragraph" w:styleId="843">
     <w:name w:val="table of figures"/>
-    <w:basedOn w:val="629"/>
-    <w:next w:val="629"/>
+    <w:basedOn w:val="844"/>
+    <w:next w:val="844"/>
     <w:uiPriority w:val="99"/>
     <w:unhideWhenUsed/>
     <w:pPr>
@@ -34263,7 +34864,7 @@
       <w:ind/>
     </w:pPr>
   </w:style>
-  <w:style w:type="paragraph" w:styleId="629" w:default="1">
+  <w:style w:type="paragraph" w:styleId="844" w:default="1">
     <w:name w:val="Normal"/>
     <w:qFormat/>
     <w:pPr>
@@ -34281,7 +34882,7 @@
       <w:lang w:val="en-US" w:eastAsia="zh-CN" w:bidi="hi-IN"/>
     </w:rPr>
   </w:style>
-  <w:style w:type="character" w:styleId="630">
+  <w:style w:type="character" w:styleId="845">
     <w:name w:val="Numbering Symbols"/>
     <w:qFormat/>
     <w:pPr>
@@ -34290,10 +34891,10 @@
       <w:ind/>
     </w:pPr>
   </w:style>
-  <w:style w:type="paragraph" w:styleId="631">
+  <w:style w:type="paragraph" w:styleId="846">
     <w:name w:val="Heading"/>
-    <w:basedOn w:val="629"/>
-    <w:next w:val="632"/>
+    <w:basedOn w:val="844"/>
+    <w:next w:val="847"/>
     <w:qFormat/>
     <w:pPr>
       <w:keepNext w:val="true"/>
@@ -34307,18 +34908,18 @@
       <w:szCs w:val="28"/>
     </w:rPr>
   </w:style>
-  <w:style w:type="paragraph" w:styleId="632">
+  <w:style w:type="paragraph" w:styleId="847">
     <w:name w:val="Body Text"/>
-    <w:basedOn w:val="629"/>
+    <w:basedOn w:val="844"/>
     <w:pPr>
       <w:pBdr/>
       <w:spacing w:after="140" w:before="0" w:line="276" w:lineRule="auto"/>
       <w:ind/>
     </w:pPr>
   </w:style>
-  <w:style w:type="paragraph" w:styleId="633">
+  <w:style w:type="paragraph" w:styleId="848">
     <w:name w:val="List"/>
-    <w:basedOn w:val="632"/>
+    <w:basedOn w:val="847"/>
     <w:pPr>
       <w:pBdr/>
       <w:spacing/>
@@ -34328,9 +34929,9 @@
       <w:rFonts w:cs="Noto Sans Devanagari"/>
     </w:rPr>
   </w:style>
-  <w:style w:type="paragraph" w:styleId="634">
+  <w:style w:type="paragraph" w:styleId="849">
     <w:name w:val="Caption"/>
-    <w:basedOn w:val="629"/>
+    <w:basedOn w:val="844"/>
     <w:qFormat/>
     <w:pPr>
       <w:suppressLineNumbers w:val="true"/>
@@ -34346,9 +34947,9 @@
       <w:szCs w:val="24"/>
     </w:rPr>
   </w:style>
-  <w:style w:type="paragraph" w:styleId="635">
+  <w:style w:type="paragraph" w:styleId="850">
     <w:name w:val="Index"/>
-    <w:basedOn w:val="629"/>
+    <w:basedOn w:val="844"/>
     <w:qFormat/>
     <w:pPr>
       <w:suppressLineNumbers w:val="true"/>
@@ -34360,9 +34961,9 @@
       <w:rFonts w:cs="Noto Sans Devanagari"/>
     </w:rPr>
   </w:style>
-  <w:style w:type="paragraph" w:styleId="636">
+  <w:style w:type="paragraph" w:styleId="851">
     <w:name w:val="Table Contents"/>
-    <w:basedOn w:val="629"/>
+    <w:basedOn w:val="844"/>
     <w:qFormat/>
     <w:pPr>
       <w:widowControl w:val="false"/>
@@ -34372,9 +34973,9 @@
       <w:ind/>
     </w:pPr>
   </w:style>
-  <w:style w:type="paragraph" w:styleId="637">
+  <w:style w:type="paragraph" w:styleId="852">
     <w:name w:val="Table Heading"/>
-    <w:basedOn w:val="636"/>
+    <w:basedOn w:val="851"/>
     <w:qFormat/>
     <w:pPr>
       <w:suppressLineNumbers w:val="true"/>

--- a/timeline/Time Line Project.docx
+++ b/timeline/Time Line Project.docx
@@ -25,7 +25,9 @@
         <w:gridCol w:w="2199"/>
       </w:tblGrid>
       <w:tr>
-        <w:trPr/>
+        <w:trPr>
+          <w:trHeight w:val="397"/>
+        </w:trPr>
         <w:tc>
           <w:tcPr>
             <w:shd w:val="clear" w:color="d9d9d9" w:themeColor="background2" w:themeShade="D9" w:fill="d9d9d9" w:themeFill="background2" w:themeFillShade="D9"/>
@@ -45,9 +47,11 @@
               <w:bidi w:val="false"/>
               <w:spacing/>
               <w:ind/>
-              <w:jc w:val="left"/>
+              <w:jc w:val="center"/>
               <w:rPr>
                 <w:rFonts w:ascii="Ubuntu" w:hAnsi="Ubuntu"/>
+                <w:b/>
+                <w:bCs/>
                 <w:sz w:val="18"/>
                 <w:szCs w:val="18"/>
               </w:rPr>
@@ -55,6 +59,8 @@
             <w:r>
               <w:rPr>
                 <w:rFonts w:ascii="Ubuntu" w:hAnsi="Ubuntu"/>
+                <w:b/>
+                <w:bCs/>
                 <w:sz w:val="18"/>
                 <w:szCs w:val="18"/>
               </w:rPr>
@@ -63,6 +69,8 @@
             <w:r>
               <w:rPr>
                 <w:rFonts w:ascii="Ubuntu" w:hAnsi="Ubuntu"/>
+                <w:b/>
+                <w:bCs/>
                 <w:sz w:val="18"/>
                 <w:szCs w:val="18"/>
               </w:rPr>
@@ -70,6 +78,8 @@
             <w:r>
               <w:rPr>
                 <w:rFonts w:ascii="Ubuntu" w:hAnsi="Ubuntu"/>
+                <w:b/>
+                <w:bCs/>
                 <w:sz w:val="18"/>
                 <w:szCs w:val="18"/>
               </w:rPr>
@@ -144,9 +154,11 @@
               <w:bidi w:val="false"/>
               <w:spacing/>
               <w:ind/>
-              <w:jc w:val="left"/>
+              <w:jc w:val="center"/>
               <w:rPr>
                 <w:rFonts w:ascii="Ubuntu" w:hAnsi="Ubuntu"/>
+                <w:b/>
+                <w:bCs/>
                 <w:sz w:val="18"/>
                 <w:szCs w:val="18"/>
               </w:rPr>
@@ -154,6 +166,8 @@
             <w:r>
               <w:rPr>
                 <w:rFonts w:ascii="Ubuntu" w:hAnsi="Ubuntu"/>
+                <w:b/>
+                <w:bCs/>
                 <w:sz w:val="18"/>
                 <w:szCs w:val="18"/>
               </w:rPr>
@@ -162,6 +176,8 @@
             <w:r>
               <w:rPr>
                 <w:rFonts w:ascii="Ubuntu" w:hAnsi="Ubuntu"/>
+                <w:b/>
+                <w:bCs/>
                 <w:sz w:val="18"/>
                 <w:szCs w:val="18"/>
               </w:rPr>
@@ -169,6 +185,8 @@
             <w:r>
               <w:rPr>
                 <w:rFonts w:ascii="Ubuntu" w:hAnsi="Ubuntu"/>
+                <w:b/>
+                <w:bCs/>
                 <w:sz w:val="18"/>
                 <w:szCs w:val="18"/>
               </w:rPr>
@@ -226,7 +244,9 @@
         </w:tc>
       </w:tr>
       <w:tr>
-        <w:trPr/>
+        <w:trPr>
+          <w:trHeight w:val="397"/>
+        </w:trPr>
         <w:tc>
           <w:tcPr>
             <w:shd w:val="clear" w:color="d9d9d9" w:themeColor="background2" w:themeShade="D9" w:fill="d9d9d9" w:themeFill="background2" w:themeFillShade="D9"/>
@@ -245,9 +265,11 @@
               <w:bidi w:val="false"/>
               <w:spacing/>
               <w:ind/>
-              <w:jc w:val="left"/>
+              <w:jc w:val="center"/>
               <w:rPr>
                 <w:rFonts w:ascii="Ubuntu" w:hAnsi="Ubuntu"/>
+                <w:b/>
+                <w:bCs/>
                 <w:sz w:val="18"/>
                 <w:szCs w:val="18"/>
               </w:rPr>
@@ -255,6 +277,8 @@
             <w:r>
               <w:rPr>
                 <w:rFonts w:ascii="Ubuntu" w:hAnsi="Ubuntu"/>
+                <w:b/>
+                <w:bCs/>
                 <w:sz w:val="18"/>
                 <w:szCs w:val="18"/>
               </w:rPr>
@@ -263,6 +287,8 @@
             <w:r>
               <w:rPr>
                 <w:rFonts w:ascii="Ubuntu" w:hAnsi="Ubuntu"/>
+                <w:b/>
+                <w:bCs/>
                 <w:sz w:val="18"/>
                 <w:szCs w:val="18"/>
               </w:rPr>
@@ -270,6 +296,8 @@
             <w:r>
               <w:rPr>
                 <w:rFonts w:ascii="Ubuntu" w:hAnsi="Ubuntu"/>
+                <w:b/>
+                <w:bCs/>
                 <w:sz w:val="18"/>
                 <w:szCs w:val="18"/>
               </w:rPr>
@@ -327,7 +355,9 @@
         </w:tc>
       </w:tr>
       <w:tr>
-        <w:trPr/>
+        <w:trPr>
+          <w:trHeight w:val="397"/>
+        </w:trPr>
         <w:tc>
           <w:tcPr>
             <w:shd w:val="clear" w:color="d9d9d9" w:themeColor="background2" w:themeShade="D9" w:fill="d9d9d9" w:themeFill="background2" w:themeFillShade="D9"/>
@@ -346,9 +376,11 @@
               <w:bidi w:val="false"/>
               <w:spacing/>
               <w:ind/>
-              <w:jc w:val="left"/>
+              <w:jc w:val="center"/>
               <w:rPr>
                 <w:rFonts w:ascii="Ubuntu" w:hAnsi="Ubuntu"/>
+                <w:b/>
+                <w:bCs/>
                 <w:sz w:val="18"/>
                 <w:szCs w:val="18"/>
               </w:rPr>
@@ -356,6 +388,8 @@
             <w:r>
               <w:rPr>
                 <w:rFonts w:ascii="Ubuntu" w:hAnsi="Ubuntu"/>
+                <w:b/>
+                <w:bCs/>
                 <w:sz w:val="18"/>
                 <w:szCs w:val="18"/>
               </w:rPr>
@@ -364,6 +398,8 @@
             <w:r>
               <w:rPr>
                 <w:rFonts w:ascii="Ubuntu" w:hAnsi="Ubuntu"/>
+                <w:b/>
+                <w:bCs/>
                 <w:sz w:val="18"/>
                 <w:szCs w:val="18"/>
               </w:rPr>
@@ -371,6 +407,8 @@
             <w:r>
               <w:rPr>
                 <w:rFonts w:ascii="Ubuntu" w:hAnsi="Ubuntu"/>
+                <w:b/>
+                <w:bCs/>
                 <w:sz w:val="18"/>
                 <w:szCs w:val="18"/>
               </w:rPr>
@@ -428,7 +466,9 @@
         </w:tc>
       </w:tr>
       <w:tr>
-        <w:trPr/>
+        <w:trPr>
+          <w:trHeight w:val="397"/>
+        </w:trPr>
         <w:tc>
           <w:tcPr>
             <w:shd w:val="clear" w:color="d9d9d9" w:themeColor="background2" w:themeShade="D9" w:fill="d9d9d9" w:themeFill="background2" w:themeFillShade="D9"/>
@@ -447,9 +487,11 @@
               <w:bidi w:val="false"/>
               <w:spacing/>
               <w:ind/>
-              <w:jc w:val="left"/>
+              <w:jc w:val="center"/>
               <w:rPr>
                 <w:rFonts w:ascii="Ubuntu" w:hAnsi="Ubuntu"/>
+                <w:b/>
+                <w:bCs/>
                 <w:sz w:val="18"/>
                 <w:szCs w:val="18"/>
               </w:rPr>
@@ -457,6 +499,8 @@
             <w:r>
               <w:rPr>
                 <w:rFonts w:ascii="Ubuntu" w:hAnsi="Ubuntu"/>
+                <w:b/>
+                <w:bCs/>
                 <w:sz w:val="18"/>
                 <w:szCs w:val="18"/>
               </w:rPr>
@@ -465,6 +509,8 @@
             <w:r>
               <w:rPr>
                 <w:rFonts w:ascii="Ubuntu" w:hAnsi="Ubuntu"/>
+                <w:b/>
+                <w:bCs/>
                 <w:sz w:val="18"/>
                 <w:szCs w:val="18"/>
               </w:rPr>
@@ -472,6 +518,8 @@
             <w:r>
               <w:rPr>
                 <w:rFonts w:ascii="Ubuntu" w:hAnsi="Ubuntu"/>
+                <w:b/>
+                <w:bCs/>
                 <w:sz w:val="18"/>
                 <w:szCs w:val="18"/>
               </w:rPr>
@@ -543,9 +591,11 @@
               <w:bidi w:val="false"/>
               <w:spacing/>
               <w:ind/>
-              <w:jc w:val="left"/>
+              <w:jc w:val="center"/>
               <w:rPr>
                 <w:rFonts w:ascii="Ubuntu" w:hAnsi="Ubuntu"/>
+                <w:b/>
+                <w:bCs/>
                 <w:sz w:val="18"/>
                 <w:szCs w:val="18"/>
               </w:rPr>
@@ -553,6 +603,8 @@
             <w:r>
               <w:rPr>
                 <w:rFonts w:ascii="Ubuntu" w:hAnsi="Ubuntu"/>
+                <w:b/>
+                <w:bCs/>
                 <w:sz w:val="18"/>
                 <w:szCs w:val="18"/>
               </w:rPr>
@@ -561,6 +613,8 @@
             <w:r>
               <w:rPr>
                 <w:rFonts w:ascii="Ubuntu" w:hAnsi="Ubuntu"/>
+                <w:b/>
+                <w:bCs/>
                 <w:sz w:val="18"/>
                 <w:szCs w:val="18"/>
               </w:rPr>
@@ -568,6 +622,8 @@
             <w:r>
               <w:rPr>
                 <w:rFonts w:ascii="Ubuntu" w:hAnsi="Ubuntu"/>
+                <w:b/>
+                <w:bCs/>
                 <w:sz w:val="18"/>
                 <w:szCs w:val="18"/>
               </w:rPr>
@@ -639,9 +695,11 @@
               <w:bidi w:val="false"/>
               <w:spacing/>
               <w:ind/>
-              <w:jc w:val="left"/>
+              <w:jc w:val="center"/>
               <w:rPr>
                 <w:rFonts w:ascii="Ubuntu" w:hAnsi="Ubuntu"/>
+                <w:b/>
+                <w:bCs/>
                 <w:sz w:val="18"/>
                 <w:szCs w:val="18"/>
               </w:rPr>
@@ -649,6 +707,8 @@
             <w:r>
               <w:rPr>
                 <w:rFonts w:ascii="Ubuntu" w:hAnsi="Ubuntu"/>
+                <w:b/>
+                <w:bCs/>
                 <w:sz w:val="18"/>
                 <w:szCs w:val="18"/>
               </w:rPr>
@@ -657,6 +717,8 @@
             <w:r>
               <w:rPr>
                 <w:rFonts w:ascii="Ubuntu" w:hAnsi="Ubuntu"/>
+                <w:b/>
+                <w:bCs/>
                 <w:sz w:val="18"/>
                 <w:szCs w:val="18"/>
               </w:rPr>
@@ -664,6 +726,8 @@
             <w:r>
               <w:rPr>
                 <w:rFonts w:ascii="Ubuntu" w:hAnsi="Ubuntu"/>
+                <w:b/>
+                <w:bCs/>
                 <w:sz w:val="18"/>
                 <w:szCs w:val="18"/>
               </w:rPr>
@@ -783,7 +847,7 @@
       </w:tblGrid>
       <w:tr>
         <w:trPr>
-          <w:trHeight w:val="485"/>
+          <w:trHeight w:val="397"/>
         </w:trPr>
         <w:tc>
           <w:tcPr>
@@ -1107,8 +1171,11 @@
             </w:r>
             <w:r>
               <w:rPr>
+                <w:rFonts w:ascii="Ubuntu" w:hAnsi="Ubuntu"/>
                 <w:b/>
                 <w:bCs/>
+                <w:sz w:val="18"/>
+                <w:szCs w:val="18"/>
               </w:rPr>
             </w:r>
             <w:r>
@@ -1208,8 +1275,11 @@
             </w:r>
             <w:r>
               <w:rPr>
+                <w:rFonts w:ascii="Ubuntu" w:hAnsi="Ubuntu"/>
                 <w:b/>
                 <w:bCs/>
+                <w:sz w:val="18"/>
+                <w:szCs w:val="18"/>
               </w:rPr>
             </w:r>
             <w:r>
@@ -1309,8 +1379,11 @@
             </w:r>
             <w:r>
               <w:rPr>
+                <w:rFonts w:ascii="Ubuntu" w:hAnsi="Ubuntu"/>
                 <w:b/>
                 <w:bCs/>
+                <w:sz w:val="18"/>
+                <w:szCs w:val="18"/>
               </w:rPr>
             </w:r>
             <w:r>
@@ -1386,7 +1459,9 @@
         </w:tc>
       </w:tr>
       <w:tr>
-        <w:trPr/>
+        <w:trPr>
+          <w:trHeight w:val="397"/>
+        </w:trPr>
         <w:tc>
           <w:tcPr>
             <w:tcBorders>
@@ -1394,6 +1469,7 @@
               <w:bottom w:val="single" w:color="000000" w:sz="4" w:space="0"/>
             </w:tcBorders>
             <w:tcW w:w="505" w:type="dxa"/>
+            <w:vAlign w:val="center"/>
             <w:textDirection w:val="lrTb"/>
             <w:noWrap w:val="false"/>
           </w:tcPr>
@@ -1450,6 +1526,7 @@
               <w:bottom w:val="single" w:color="000000" w:sz="4" w:space="0"/>
             </w:tcBorders>
             <w:tcW w:w="4145" w:type="dxa"/>
+            <w:vAlign w:val="center"/>
             <w:textDirection w:val="lrTb"/>
             <w:noWrap w:val="false"/>
           </w:tcPr>
@@ -1497,6 +1574,7 @@
               <w:bottom w:val="single" w:color="000000" w:sz="4" w:space="0"/>
             </w:tcBorders>
             <w:tcW w:w="1077" w:type="dxa"/>
+            <w:vAlign w:val="center"/>
             <w:textDirection w:val="lrTb"/>
             <w:noWrap w:val="false"/>
           </w:tcPr>
@@ -1507,7 +1585,7 @@
               <w:bidi w:val="false"/>
               <w:spacing/>
               <w:ind/>
-              <w:jc w:val="left"/>
+              <w:jc w:val="center"/>
               <w:rPr>
                 <w:rFonts w:ascii="Ubuntu" w:hAnsi="Ubuntu"/>
                 <w:sz w:val="18"/>
@@ -1544,6 +1622,7 @@
               <w:bottom w:val="single" w:color="000000" w:sz="4" w:space="0"/>
             </w:tcBorders>
             <w:tcW w:w="1078" w:type="dxa"/>
+            <w:vAlign w:val="center"/>
             <w:textDirection w:val="lrTb"/>
             <w:noWrap w:val="false"/>
           </w:tcPr>
@@ -1554,7 +1633,7 @@
               <w:bidi w:val="false"/>
               <w:spacing/>
               <w:ind/>
-              <w:jc w:val="left"/>
+              <w:jc w:val="center"/>
               <w:rPr>
                 <w:rFonts w:ascii="Ubuntu" w:hAnsi="Ubuntu"/>
                 <w:sz w:val="18"/>
@@ -1591,6 +1670,7 @@
               <w:bottom w:val="single" w:color="000000" w:sz="4" w:space="0"/>
             </w:tcBorders>
             <w:tcW w:w="1077" w:type="dxa"/>
+            <w:vAlign w:val="center"/>
             <w:textDirection w:val="lrTb"/>
             <w:noWrap w:val="false"/>
           </w:tcPr>
@@ -1601,7 +1681,7 @@
               <w:bidi w:val="false"/>
               <w:spacing/>
               <w:ind/>
-              <w:jc w:val="left"/>
+              <w:jc w:val="center"/>
               <w:rPr>
                 <w:rFonts w:ascii="Ubuntu" w:hAnsi="Ubuntu"/>
                 <w:sz w:val="18"/>
@@ -1638,6 +1718,7 @@
               <w:bottom w:val="single" w:color="000000" w:sz="4" w:space="0"/>
             </w:tcBorders>
             <w:tcW w:w="1077" w:type="dxa"/>
+            <w:vAlign w:val="center"/>
             <w:textDirection w:val="lrTb"/>
             <w:noWrap w:val="false"/>
           </w:tcPr>
@@ -1648,7 +1729,7 @@
               <w:bidi w:val="false"/>
               <w:spacing/>
               <w:ind/>
-              <w:jc w:val="left"/>
+              <w:jc w:val="center"/>
               <w:rPr>
                 <w:rFonts w:ascii="Ubuntu" w:hAnsi="Ubuntu"/>
                 <w:sz w:val="18"/>
@@ -1685,6 +1766,7 @@
               <w:bottom w:val="single" w:color="000000" w:sz="4" w:space="0"/>
             </w:tcBorders>
             <w:tcW w:w="996" w:type="dxa"/>
+            <w:vAlign w:val="center"/>
             <w:textDirection w:val="lrTb"/>
             <w:noWrap w:val="false"/>
           </w:tcPr>
@@ -1695,7 +1777,7 @@
               <w:bidi w:val="false"/>
               <w:spacing/>
               <w:ind/>
-              <w:jc w:val="left"/>
+              <w:jc w:val="center"/>
               <w:rPr>
                 <w:rFonts w:ascii="Ubuntu" w:hAnsi="Ubuntu"/>
                 <w:sz w:val="18"/>
@@ -1733,6 +1815,7 @@
               <w:right w:val="single" w:color="000000" w:sz="4" w:space="0"/>
             </w:tcBorders>
             <w:tcW w:w="1145" w:type="dxa"/>
+            <w:vAlign w:val="center"/>
             <w:textDirection w:val="lrTb"/>
             <w:noWrap w:val="false"/>
           </w:tcPr>
@@ -1743,7 +1826,7 @@
               <w:bidi w:val="false"/>
               <w:spacing/>
               <w:ind/>
-              <w:jc w:val="left"/>
+              <w:jc w:val="center"/>
               <w:rPr>
                 <w:rFonts w:ascii="Ubuntu" w:hAnsi="Ubuntu"/>
                 <w:sz w:val="18"/>
@@ -1775,7 +1858,9 @@
         </w:tc>
       </w:tr>
       <w:tr>
-        <w:trPr/>
+        <w:trPr>
+          <w:trHeight w:val="397"/>
+        </w:trPr>
         <w:tc>
           <w:tcPr>
             <w:tcBorders>
@@ -1783,6 +1868,7 @@
               <w:bottom w:val="single" w:color="000000" w:sz="4" w:space="0"/>
             </w:tcBorders>
             <w:tcW w:w="505" w:type="dxa"/>
+            <w:vAlign w:val="center"/>
             <w:textDirection w:val="lrTb"/>
             <w:noWrap w:val="false"/>
           </w:tcPr>
@@ -1839,6 +1925,7 @@
               <w:bottom w:val="single" w:color="000000" w:sz="4" w:space="0"/>
             </w:tcBorders>
             <w:tcW w:w="4145" w:type="dxa"/>
+            <w:vAlign w:val="center"/>
             <w:textDirection w:val="lrTb"/>
             <w:noWrap w:val="false"/>
           </w:tcPr>
@@ -1886,6 +1973,7 @@
               <w:bottom w:val="single" w:color="000000" w:sz="4" w:space="0"/>
             </w:tcBorders>
             <w:tcW w:w="1077" w:type="dxa"/>
+            <w:vAlign w:val="center"/>
             <w:textDirection w:val="lrTb"/>
             <w:noWrap w:val="false"/>
           </w:tcPr>
@@ -1896,7 +1984,7 @@
               <w:bidi w:val="false"/>
               <w:spacing/>
               <w:ind/>
-              <w:jc w:val="left"/>
+              <w:jc w:val="center"/>
               <w:rPr>
                 <w:rFonts w:ascii="Ubuntu" w:hAnsi="Ubuntu"/>
                 <w:sz w:val="18"/>
@@ -1933,6 +2021,7 @@
               <w:bottom w:val="single" w:color="000000" w:sz="4" w:space="0"/>
             </w:tcBorders>
             <w:tcW w:w="1078" w:type="dxa"/>
+            <w:vAlign w:val="center"/>
             <w:textDirection w:val="lrTb"/>
             <w:noWrap w:val="false"/>
           </w:tcPr>
@@ -1943,7 +2032,7 @@
               <w:bidi w:val="false"/>
               <w:spacing/>
               <w:ind/>
-              <w:jc w:val="left"/>
+              <w:jc w:val="center"/>
               <w:rPr>
                 <w:rFonts w:ascii="Ubuntu" w:hAnsi="Ubuntu"/>
                 <w:sz w:val="18"/>
@@ -1980,6 +2069,7 @@
               <w:bottom w:val="single" w:color="000000" w:sz="4" w:space="0"/>
             </w:tcBorders>
             <w:tcW w:w="1077" w:type="dxa"/>
+            <w:vAlign w:val="center"/>
             <w:textDirection w:val="lrTb"/>
             <w:noWrap w:val="false"/>
           </w:tcPr>
@@ -1990,7 +2080,7 @@
               <w:bidi w:val="false"/>
               <w:spacing/>
               <w:ind/>
-              <w:jc w:val="left"/>
+              <w:jc w:val="center"/>
               <w:rPr>
                 <w:rFonts w:ascii="Ubuntu" w:hAnsi="Ubuntu"/>
                 <w:sz w:val="18"/>
@@ -2027,6 +2117,7 @@
               <w:bottom w:val="single" w:color="000000" w:sz="4" w:space="0"/>
             </w:tcBorders>
             <w:tcW w:w="1077" w:type="dxa"/>
+            <w:vAlign w:val="center"/>
             <w:textDirection w:val="lrTb"/>
             <w:noWrap w:val="false"/>
           </w:tcPr>
@@ -2037,7 +2128,7 @@
               <w:bidi w:val="false"/>
               <w:spacing/>
               <w:ind/>
-              <w:jc w:val="left"/>
+              <w:jc w:val="center"/>
               <w:rPr>
                 <w:rFonts w:ascii="Ubuntu" w:hAnsi="Ubuntu"/>
                 <w:sz w:val="18"/>
@@ -2074,6 +2165,7 @@
               <w:bottom w:val="single" w:color="000000" w:sz="4" w:space="0"/>
             </w:tcBorders>
             <w:tcW w:w="996" w:type="dxa"/>
+            <w:vAlign w:val="center"/>
             <w:textDirection w:val="lrTb"/>
             <w:noWrap w:val="false"/>
           </w:tcPr>
@@ -2084,7 +2176,7 @@
               <w:bidi w:val="false"/>
               <w:spacing/>
               <w:ind/>
-              <w:jc w:val="left"/>
+              <w:jc w:val="center"/>
               <w:rPr>
                 <w:rFonts w:ascii="Ubuntu" w:hAnsi="Ubuntu"/>
                 <w:sz w:val="18"/>
@@ -2122,6 +2214,7 @@
               <w:right w:val="single" w:color="000000" w:sz="4" w:space="0"/>
             </w:tcBorders>
             <w:tcW w:w="1145" w:type="dxa"/>
+            <w:vAlign w:val="center"/>
             <w:textDirection w:val="lrTb"/>
             <w:noWrap w:val="false"/>
           </w:tcPr>
@@ -2132,7 +2225,7 @@
               <w:bidi w:val="false"/>
               <w:spacing/>
               <w:ind/>
-              <w:jc w:val="left"/>
+              <w:jc w:val="center"/>
               <w:rPr>
                 <w:rFonts w:ascii="Ubuntu" w:hAnsi="Ubuntu"/>
                 <w:sz w:val="18"/>
@@ -2164,7 +2257,9 @@
         </w:tc>
       </w:tr>
       <w:tr>
-        <w:trPr/>
+        <w:trPr>
+          <w:trHeight w:val="397"/>
+        </w:trPr>
         <w:tc>
           <w:tcPr>
             <w:tcBorders>
@@ -2172,6 +2267,7 @@
               <w:bottom w:val="single" w:color="000000" w:sz="4" w:space="0"/>
             </w:tcBorders>
             <w:tcW w:w="505" w:type="dxa"/>
+            <w:vAlign w:val="center"/>
             <w:textDirection w:val="lrTb"/>
             <w:noWrap w:val="false"/>
           </w:tcPr>
@@ -2228,6 +2324,7 @@
               <w:bottom w:val="single" w:color="000000" w:sz="4" w:space="0"/>
             </w:tcBorders>
             <w:tcW w:w="4145" w:type="dxa"/>
+            <w:vAlign w:val="center"/>
             <w:textDirection w:val="lrTb"/>
             <w:noWrap w:val="false"/>
           </w:tcPr>
@@ -2275,6 +2372,7 @@
               <w:bottom w:val="single" w:color="000000" w:sz="4" w:space="0"/>
             </w:tcBorders>
             <w:tcW w:w="1077" w:type="dxa"/>
+            <w:vAlign w:val="center"/>
             <w:textDirection w:val="lrTb"/>
             <w:noWrap w:val="false"/>
           </w:tcPr>
@@ -2285,7 +2383,7 @@
               <w:bidi w:val="false"/>
               <w:spacing/>
               <w:ind/>
-              <w:jc w:val="left"/>
+              <w:jc w:val="center"/>
               <w:rPr>
                 <w:rFonts w:ascii="Ubuntu" w:hAnsi="Ubuntu"/>
                 <w:sz w:val="18"/>
@@ -2322,6 +2420,7 @@
               <w:bottom w:val="single" w:color="000000" w:sz="4" w:space="0"/>
             </w:tcBorders>
             <w:tcW w:w="1078" w:type="dxa"/>
+            <w:vAlign w:val="center"/>
             <w:textDirection w:val="lrTb"/>
             <w:noWrap w:val="false"/>
           </w:tcPr>
@@ -2332,7 +2431,7 @@
               <w:bidi w:val="false"/>
               <w:spacing/>
               <w:ind/>
-              <w:jc w:val="left"/>
+              <w:jc w:val="center"/>
               <w:rPr>
                 <w:rFonts w:ascii="Ubuntu" w:hAnsi="Ubuntu"/>
                 <w:sz w:val="18"/>
@@ -2369,6 +2468,7 @@
               <w:bottom w:val="single" w:color="000000" w:sz="4" w:space="0"/>
             </w:tcBorders>
             <w:tcW w:w="1077" w:type="dxa"/>
+            <w:vAlign w:val="center"/>
             <w:textDirection w:val="lrTb"/>
             <w:noWrap w:val="false"/>
           </w:tcPr>
@@ -2379,7 +2479,7 @@
               <w:bidi w:val="false"/>
               <w:spacing/>
               <w:ind/>
-              <w:jc w:val="left"/>
+              <w:jc w:val="center"/>
               <w:rPr>
                 <w:rFonts w:ascii="Ubuntu" w:hAnsi="Ubuntu"/>
                 <w:sz w:val="18"/>
@@ -2416,6 +2516,7 @@
               <w:bottom w:val="single" w:color="000000" w:sz="4" w:space="0"/>
             </w:tcBorders>
             <w:tcW w:w="1077" w:type="dxa"/>
+            <w:vAlign w:val="center"/>
             <w:textDirection w:val="lrTb"/>
             <w:noWrap w:val="false"/>
           </w:tcPr>
@@ -2426,7 +2527,7 @@
               <w:bidi w:val="false"/>
               <w:spacing/>
               <w:ind/>
-              <w:jc w:val="left"/>
+              <w:jc w:val="center"/>
               <w:rPr>
                 <w:rFonts w:ascii="Ubuntu" w:hAnsi="Ubuntu"/>
                 <w:sz w:val="18"/>
@@ -2463,6 +2564,7 @@
               <w:bottom w:val="single" w:color="000000" w:sz="4" w:space="0"/>
             </w:tcBorders>
             <w:tcW w:w="996" w:type="dxa"/>
+            <w:vAlign w:val="center"/>
             <w:textDirection w:val="lrTb"/>
             <w:noWrap w:val="false"/>
           </w:tcPr>
@@ -2473,7 +2575,7 @@
               <w:bidi w:val="false"/>
               <w:spacing/>
               <w:ind/>
-              <w:jc w:val="left"/>
+              <w:jc w:val="center"/>
               <w:rPr>
                 <w:rFonts w:ascii="Ubuntu" w:hAnsi="Ubuntu"/>
                 <w:sz w:val="18"/>
@@ -2511,6 +2613,7 @@
               <w:right w:val="single" w:color="000000" w:sz="4" w:space="0"/>
             </w:tcBorders>
             <w:tcW w:w="1145" w:type="dxa"/>
+            <w:vAlign w:val="center"/>
             <w:textDirection w:val="lrTb"/>
             <w:noWrap w:val="false"/>
           </w:tcPr>
@@ -2521,7 +2624,7 @@
               <w:bidi w:val="false"/>
               <w:spacing/>
               <w:ind/>
-              <w:jc w:val="left"/>
+              <w:jc w:val="center"/>
               <w:rPr>
                 <w:rFonts w:ascii="Ubuntu" w:hAnsi="Ubuntu"/>
                 <w:sz w:val="18"/>
@@ -2553,7 +2656,9 @@
         </w:tc>
       </w:tr>
       <w:tr>
-        <w:trPr/>
+        <w:trPr>
+          <w:trHeight w:val="397"/>
+        </w:trPr>
         <w:tc>
           <w:tcPr>
             <w:tcBorders>
@@ -2561,6 +2666,7 @@
               <w:bottom w:val="single" w:color="000000" w:sz="4" w:space="0"/>
             </w:tcBorders>
             <w:tcW w:w="505" w:type="dxa"/>
+            <w:vAlign w:val="center"/>
             <w:textDirection w:val="lrTb"/>
             <w:noWrap w:val="false"/>
           </w:tcPr>
@@ -2617,6 +2723,7 @@
               <w:bottom w:val="single" w:color="000000" w:sz="4" w:space="0"/>
             </w:tcBorders>
             <w:tcW w:w="4145" w:type="dxa"/>
+            <w:vAlign w:val="center"/>
             <w:textDirection w:val="lrTb"/>
             <w:noWrap w:val="false"/>
           </w:tcPr>
@@ -2664,6 +2771,7 @@
               <w:bottom w:val="single" w:color="000000" w:sz="4" w:space="0"/>
             </w:tcBorders>
             <w:tcW w:w="1077" w:type="dxa"/>
+            <w:vAlign w:val="center"/>
             <w:textDirection w:val="lrTb"/>
             <w:noWrap w:val="false"/>
           </w:tcPr>
@@ -2674,7 +2782,7 @@
               <w:bidi w:val="false"/>
               <w:spacing/>
               <w:ind/>
-              <w:jc w:val="left"/>
+              <w:jc w:val="center"/>
               <w:rPr>
                 <w:rFonts w:ascii="Ubuntu" w:hAnsi="Ubuntu"/>
                 <w:sz w:val="18"/>
@@ -2711,6 +2819,7 @@
               <w:bottom w:val="single" w:color="000000" w:sz="4" w:space="0"/>
             </w:tcBorders>
             <w:tcW w:w="1078" w:type="dxa"/>
+            <w:vAlign w:val="center"/>
             <w:textDirection w:val="lrTb"/>
             <w:noWrap w:val="false"/>
           </w:tcPr>
@@ -2721,7 +2830,7 @@
               <w:bidi w:val="false"/>
               <w:spacing/>
               <w:ind/>
-              <w:jc w:val="left"/>
+              <w:jc w:val="center"/>
               <w:rPr>
                 <w:rFonts w:ascii="Ubuntu" w:hAnsi="Ubuntu"/>
                 <w:sz w:val="18"/>
@@ -2758,6 +2867,7 @@
               <w:bottom w:val="single" w:color="000000" w:sz="4" w:space="0"/>
             </w:tcBorders>
             <w:tcW w:w="1077" w:type="dxa"/>
+            <w:vAlign w:val="center"/>
             <w:textDirection w:val="lrTb"/>
             <w:noWrap w:val="false"/>
           </w:tcPr>
@@ -2768,7 +2878,7 @@
               <w:bidi w:val="false"/>
               <w:spacing/>
               <w:ind/>
-              <w:jc w:val="left"/>
+              <w:jc w:val="center"/>
               <w:rPr>
                 <w:rFonts w:ascii="Ubuntu" w:hAnsi="Ubuntu"/>
                 <w:sz w:val="18"/>
@@ -2805,6 +2915,7 @@
               <w:bottom w:val="single" w:color="000000" w:sz="4" w:space="0"/>
             </w:tcBorders>
             <w:tcW w:w="1077" w:type="dxa"/>
+            <w:vAlign w:val="center"/>
             <w:textDirection w:val="lrTb"/>
             <w:noWrap w:val="false"/>
           </w:tcPr>
@@ -2815,7 +2926,7 @@
               <w:bidi w:val="false"/>
               <w:spacing/>
               <w:ind/>
-              <w:jc w:val="left"/>
+              <w:jc w:val="center"/>
               <w:rPr>
                 <w:rFonts w:ascii="Ubuntu" w:hAnsi="Ubuntu"/>
                 <w:sz w:val="18"/>
@@ -2852,6 +2963,7 @@
               <w:bottom w:val="single" w:color="000000" w:sz="4" w:space="0"/>
             </w:tcBorders>
             <w:tcW w:w="996" w:type="dxa"/>
+            <w:vAlign w:val="center"/>
             <w:textDirection w:val="lrTb"/>
             <w:noWrap w:val="false"/>
           </w:tcPr>
@@ -2862,7 +2974,7 @@
               <w:bidi w:val="false"/>
               <w:spacing/>
               <w:ind/>
-              <w:jc w:val="left"/>
+              <w:jc w:val="center"/>
               <w:rPr>
                 <w:rFonts w:ascii="Ubuntu" w:hAnsi="Ubuntu"/>
                 <w:sz w:val="18"/>
@@ -2900,6 +3012,7 @@
               <w:right w:val="single" w:color="000000" w:sz="4" w:space="0"/>
             </w:tcBorders>
             <w:tcW w:w="1145" w:type="dxa"/>
+            <w:vAlign w:val="center"/>
             <w:textDirection w:val="lrTb"/>
             <w:noWrap w:val="false"/>
           </w:tcPr>
@@ -2910,7 +3023,7 @@
               <w:bidi w:val="false"/>
               <w:spacing/>
               <w:ind/>
-              <w:jc w:val="left"/>
+              <w:jc w:val="center"/>
               <w:rPr>
                 <w:rFonts w:ascii="Ubuntu" w:hAnsi="Ubuntu"/>
                 <w:sz w:val="18"/>
@@ -2942,7 +3055,9 @@
         </w:tc>
       </w:tr>
       <w:tr>
-        <w:trPr/>
+        <w:trPr>
+          <w:trHeight w:val="397"/>
+        </w:trPr>
         <w:tc>
           <w:tcPr>
             <w:tcBorders>
@@ -2950,6 +3065,7 @@
               <w:bottom w:val="single" w:color="000000" w:sz="4" w:space="0"/>
             </w:tcBorders>
             <w:tcW w:w="505" w:type="dxa"/>
+            <w:vAlign w:val="center"/>
             <w:textDirection w:val="lrTb"/>
             <w:noWrap w:val="false"/>
           </w:tcPr>
@@ -3006,6 +3122,7 @@
               <w:bottom w:val="single" w:color="000000" w:sz="4" w:space="0"/>
             </w:tcBorders>
             <w:tcW w:w="4145" w:type="dxa"/>
+            <w:vAlign w:val="center"/>
             <w:textDirection w:val="lrTb"/>
             <w:noWrap w:val="false"/>
           </w:tcPr>
@@ -3053,6 +3170,7 @@
               <w:bottom w:val="single" w:color="000000" w:sz="4" w:space="0"/>
             </w:tcBorders>
             <w:tcW w:w="1077" w:type="dxa"/>
+            <w:vAlign w:val="center"/>
             <w:textDirection w:val="lrTb"/>
             <w:noWrap w:val="false"/>
           </w:tcPr>
@@ -3063,7 +3181,7 @@
               <w:bidi w:val="false"/>
               <w:spacing/>
               <w:ind/>
-              <w:jc w:val="left"/>
+              <w:jc w:val="center"/>
               <w:rPr>
                 <w:rFonts w:ascii="Ubuntu" w:hAnsi="Ubuntu"/>
                 <w:sz w:val="18"/>
@@ -3100,6 +3218,7 @@
               <w:bottom w:val="single" w:color="000000" w:sz="4" w:space="0"/>
             </w:tcBorders>
             <w:tcW w:w="1078" w:type="dxa"/>
+            <w:vAlign w:val="center"/>
             <w:textDirection w:val="lrTb"/>
             <w:noWrap w:val="false"/>
           </w:tcPr>
@@ -3110,7 +3229,7 @@
               <w:bidi w:val="false"/>
               <w:spacing/>
               <w:ind/>
-              <w:jc w:val="left"/>
+              <w:jc w:val="center"/>
               <w:rPr>
                 <w:rFonts w:ascii="Ubuntu" w:hAnsi="Ubuntu"/>
                 <w:sz w:val="18"/>
@@ -3147,6 +3266,7 @@
               <w:bottom w:val="single" w:color="000000" w:sz="4" w:space="0"/>
             </w:tcBorders>
             <w:tcW w:w="1077" w:type="dxa"/>
+            <w:vAlign w:val="center"/>
             <w:textDirection w:val="lrTb"/>
             <w:noWrap w:val="false"/>
           </w:tcPr>
@@ -3157,7 +3277,7 @@
               <w:bidi w:val="false"/>
               <w:spacing/>
               <w:ind/>
-              <w:jc w:val="left"/>
+              <w:jc w:val="center"/>
               <w:rPr>
                 <w:rFonts w:ascii="Ubuntu" w:hAnsi="Ubuntu"/>
                 <w:sz w:val="18"/>
@@ -3194,6 +3314,7 @@
               <w:bottom w:val="single" w:color="000000" w:sz="4" w:space="0"/>
             </w:tcBorders>
             <w:tcW w:w="1077" w:type="dxa"/>
+            <w:vAlign w:val="center"/>
             <w:textDirection w:val="lrTb"/>
             <w:noWrap w:val="false"/>
           </w:tcPr>
@@ -3204,7 +3325,7 @@
               <w:bidi w:val="false"/>
               <w:spacing/>
               <w:ind/>
-              <w:jc w:val="left"/>
+              <w:jc w:val="center"/>
               <w:rPr>
                 <w:rFonts w:ascii="Ubuntu" w:hAnsi="Ubuntu"/>
                 <w:sz w:val="18"/>
@@ -3241,6 +3362,7 @@
               <w:bottom w:val="single" w:color="000000" w:sz="4" w:space="0"/>
             </w:tcBorders>
             <w:tcW w:w="996" w:type="dxa"/>
+            <w:vAlign w:val="center"/>
             <w:textDirection w:val="lrTb"/>
             <w:noWrap w:val="false"/>
           </w:tcPr>
@@ -3251,7 +3373,7 @@
               <w:bidi w:val="false"/>
               <w:spacing/>
               <w:ind/>
-              <w:jc w:val="left"/>
+              <w:jc w:val="center"/>
               <w:rPr>
                 <w:rFonts w:ascii="Ubuntu" w:hAnsi="Ubuntu"/>
                 <w:sz w:val="18"/>
@@ -3289,6 +3411,7 @@
               <w:right w:val="single" w:color="000000" w:sz="4" w:space="0"/>
             </w:tcBorders>
             <w:tcW w:w="1145" w:type="dxa"/>
+            <w:vAlign w:val="center"/>
             <w:textDirection w:val="lrTb"/>
             <w:noWrap w:val="false"/>
           </w:tcPr>
@@ -3299,7 +3422,7 @@
               <w:bidi w:val="false"/>
               <w:spacing/>
               <w:ind/>
-              <w:jc w:val="left"/>
+              <w:jc w:val="center"/>
               <w:rPr>
                 <w:rFonts w:ascii="Ubuntu" w:hAnsi="Ubuntu"/>
                 <w:sz w:val="18"/>
@@ -3331,7 +3454,9 @@
         </w:tc>
       </w:tr>
       <w:tr>
-        <w:trPr/>
+        <w:trPr>
+          <w:trHeight w:val="397"/>
+        </w:trPr>
         <w:tc>
           <w:tcPr>
             <w:tcBorders>
@@ -3339,6 +3464,7 @@
               <w:bottom w:val="single" w:color="000000" w:sz="4" w:space="0"/>
             </w:tcBorders>
             <w:tcW w:w="505" w:type="dxa"/>
+            <w:vAlign w:val="center"/>
             <w:textDirection w:val="lrTb"/>
             <w:noWrap w:val="false"/>
           </w:tcPr>
@@ -3395,6 +3521,7 @@
               <w:bottom w:val="single" w:color="000000" w:sz="4" w:space="0"/>
             </w:tcBorders>
             <w:tcW w:w="4145" w:type="dxa"/>
+            <w:vAlign w:val="center"/>
             <w:textDirection w:val="lrTb"/>
             <w:noWrap w:val="false"/>
           </w:tcPr>
@@ -3442,6 +3569,7 @@
               <w:bottom w:val="single" w:color="000000" w:sz="4" w:space="0"/>
             </w:tcBorders>
             <w:tcW w:w="1077" w:type="dxa"/>
+            <w:vAlign w:val="center"/>
             <w:textDirection w:val="lrTb"/>
             <w:noWrap w:val="false"/>
           </w:tcPr>
@@ -3452,7 +3580,7 @@
               <w:bidi w:val="false"/>
               <w:spacing/>
               <w:ind/>
-              <w:jc w:val="left"/>
+              <w:jc w:val="center"/>
               <w:rPr>
                 <w:rFonts w:ascii="Ubuntu" w:hAnsi="Ubuntu"/>
                 <w:sz w:val="18"/>
@@ -3489,6 +3617,7 @@
               <w:bottom w:val="single" w:color="000000" w:sz="4" w:space="0"/>
             </w:tcBorders>
             <w:tcW w:w="1078" w:type="dxa"/>
+            <w:vAlign w:val="center"/>
             <w:textDirection w:val="lrTb"/>
             <w:noWrap w:val="false"/>
           </w:tcPr>
@@ -3499,7 +3628,7 @@
               <w:bidi w:val="false"/>
               <w:spacing/>
               <w:ind/>
-              <w:jc w:val="left"/>
+              <w:jc w:val="center"/>
               <w:rPr>
                 <w:rFonts w:ascii="Ubuntu" w:hAnsi="Ubuntu"/>
                 <w:sz w:val="18"/>
@@ -3536,6 +3665,7 @@
               <w:bottom w:val="single" w:color="000000" w:sz="4" w:space="0"/>
             </w:tcBorders>
             <w:tcW w:w="1077" w:type="dxa"/>
+            <w:vAlign w:val="center"/>
             <w:textDirection w:val="lrTb"/>
             <w:noWrap w:val="false"/>
           </w:tcPr>
@@ -3546,7 +3676,7 @@
               <w:bidi w:val="false"/>
               <w:spacing/>
               <w:ind/>
-              <w:jc w:val="left"/>
+              <w:jc w:val="center"/>
               <w:rPr>
                 <w:rFonts w:ascii="Ubuntu" w:hAnsi="Ubuntu"/>
                 <w:sz w:val="18"/>
@@ -3583,6 +3713,7 @@
               <w:bottom w:val="single" w:color="000000" w:sz="4" w:space="0"/>
             </w:tcBorders>
             <w:tcW w:w="1077" w:type="dxa"/>
+            <w:vAlign w:val="center"/>
             <w:textDirection w:val="lrTb"/>
             <w:noWrap w:val="false"/>
           </w:tcPr>
@@ -3593,7 +3724,7 @@
               <w:bidi w:val="false"/>
               <w:spacing/>
               <w:ind/>
-              <w:jc w:val="left"/>
+              <w:jc w:val="center"/>
               <w:rPr>
                 <w:rFonts w:ascii="Ubuntu" w:hAnsi="Ubuntu"/>
                 <w:sz w:val="18"/>
@@ -3630,6 +3761,7 @@
               <w:bottom w:val="single" w:color="000000" w:sz="4" w:space="0"/>
             </w:tcBorders>
             <w:tcW w:w="996" w:type="dxa"/>
+            <w:vAlign w:val="center"/>
             <w:textDirection w:val="lrTb"/>
             <w:noWrap w:val="false"/>
           </w:tcPr>
@@ -3640,7 +3772,7 @@
               <w:bidi w:val="false"/>
               <w:spacing/>
               <w:ind/>
-              <w:jc w:val="left"/>
+              <w:jc w:val="center"/>
               <w:rPr>
                 <w:rFonts w:ascii="Ubuntu" w:hAnsi="Ubuntu"/>
                 <w:sz w:val="18"/>
@@ -3678,6 +3810,7 @@
               <w:right w:val="single" w:color="000000" w:sz="4" w:space="0"/>
             </w:tcBorders>
             <w:tcW w:w="1145" w:type="dxa"/>
+            <w:vAlign w:val="center"/>
             <w:textDirection w:val="lrTb"/>
             <w:noWrap w:val="false"/>
           </w:tcPr>
@@ -3688,7 +3821,7 @@
               <w:bidi w:val="false"/>
               <w:spacing/>
               <w:ind/>
-              <w:jc w:val="left"/>
+              <w:jc w:val="center"/>
               <w:rPr>
                 <w:rFonts w:ascii="Ubuntu" w:hAnsi="Ubuntu"/>
                 <w:sz w:val="18"/>
@@ -3720,7 +3853,9 @@
         </w:tc>
       </w:tr>
       <w:tr>
-        <w:trPr/>
+        <w:trPr>
+          <w:trHeight w:val="397"/>
+        </w:trPr>
         <w:tc>
           <w:tcPr>
             <w:tcBorders>
@@ -3728,6 +3863,7 @@
               <w:bottom w:val="single" w:color="000000" w:sz="4" w:space="0"/>
             </w:tcBorders>
             <w:tcW w:w="505" w:type="dxa"/>
+            <w:vAlign w:val="center"/>
             <w:textDirection w:val="lrTb"/>
             <w:noWrap w:val="false"/>
           </w:tcPr>
@@ -3783,6 +3919,7 @@
               <w:bottom w:val="single" w:color="000000" w:sz="4" w:space="0"/>
             </w:tcBorders>
             <w:tcW w:w="4145" w:type="dxa"/>
+            <w:vAlign w:val="center"/>
             <w:textDirection w:val="lrTb"/>
             <w:noWrap w:val="false"/>
           </w:tcPr>
@@ -3830,6 +3967,7 @@
               <w:bottom w:val="single" w:color="000000" w:sz="4" w:space="0"/>
             </w:tcBorders>
             <w:tcW w:w="1077" w:type="dxa"/>
+            <w:vAlign w:val="center"/>
             <w:textDirection w:val="lrTb"/>
             <w:noWrap w:val="false"/>
           </w:tcPr>
@@ -3840,7 +3978,7 @@
               <w:bidi w:val="false"/>
               <w:spacing/>
               <w:ind/>
-              <w:jc w:val="left"/>
+              <w:jc w:val="center"/>
               <w:rPr>
                 <w:rFonts w:ascii="Ubuntu" w:hAnsi="Ubuntu"/>
                 <w:sz w:val="18"/>
@@ -3877,6 +4015,7 @@
               <w:bottom w:val="single" w:color="000000" w:sz="4" w:space="0"/>
             </w:tcBorders>
             <w:tcW w:w="1078" w:type="dxa"/>
+            <w:vAlign w:val="center"/>
             <w:textDirection w:val="lrTb"/>
             <w:noWrap w:val="false"/>
           </w:tcPr>
@@ -3887,7 +4026,7 @@
               <w:bidi w:val="false"/>
               <w:spacing/>
               <w:ind/>
-              <w:jc w:val="left"/>
+              <w:jc w:val="center"/>
               <w:rPr>
                 <w:rFonts w:ascii="Ubuntu" w:hAnsi="Ubuntu"/>
                 <w:sz w:val="18"/>
@@ -3924,6 +4063,7 @@
               <w:bottom w:val="single" w:color="000000" w:sz="4" w:space="0"/>
             </w:tcBorders>
             <w:tcW w:w="1077" w:type="dxa"/>
+            <w:vAlign w:val="center"/>
             <w:textDirection w:val="lrTb"/>
             <w:noWrap w:val="false"/>
           </w:tcPr>
@@ -3934,7 +4074,7 @@
               <w:bidi w:val="false"/>
               <w:spacing/>
               <w:ind/>
-              <w:jc w:val="left"/>
+              <w:jc w:val="center"/>
               <w:rPr>
                 <w:rFonts w:ascii="Ubuntu" w:hAnsi="Ubuntu"/>
                 <w:sz w:val="18"/>
@@ -3971,6 +4111,7 @@
               <w:bottom w:val="single" w:color="000000" w:sz="4" w:space="0"/>
             </w:tcBorders>
             <w:tcW w:w="1077" w:type="dxa"/>
+            <w:vAlign w:val="center"/>
             <w:textDirection w:val="lrTb"/>
             <w:noWrap w:val="false"/>
           </w:tcPr>
@@ -3981,7 +4122,7 @@
               <w:bidi w:val="false"/>
               <w:spacing/>
               <w:ind/>
-              <w:jc w:val="left"/>
+              <w:jc w:val="center"/>
               <w:rPr>
                 <w:rFonts w:ascii="Ubuntu" w:hAnsi="Ubuntu"/>
                 <w:sz w:val="18"/>
@@ -4018,6 +4159,7 @@
               <w:bottom w:val="single" w:color="000000" w:sz="4" w:space="0"/>
             </w:tcBorders>
             <w:tcW w:w="996" w:type="dxa"/>
+            <w:vAlign w:val="center"/>
             <w:textDirection w:val="lrTb"/>
             <w:noWrap w:val="false"/>
           </w:tcPr>
@@ -4028,7 +4170,7 @@
               <w:bidi w:val="false"/>
               <w:spacing/>
               <w:ind/>
-              <w:jc w:val="left"/>
+              <w:jc w:val="center"/>
               <w:rPr>
                 <w:rFonts w:ascii="Ubuntu" w:hAnsi="Ubuntu"/>
                 <w:sz w:val="18"/>
@@ -4066,6 +4208,7 @@
               <w:right w:val="single" w:color="000000" w:sz="4" w:space="0"/>
             </w:tcBorders>
             <w:tcW w:w="1145" w:type="dxa"/>
+            <w:vAlign w:val="center"/>
             <w:textDirection w:val="lrTb"/>
             <w:noWrap w:val="false"/>
           </w:tcPr>
@@ -4076,7 +4219,7 @@
               <w:bidi w:val="false"/>
               <w:spacing/>
               <w:ind/>
-              <w:jc w:val="left"/>
+              <w:jc w:val="center"/>
               <w:rPr>
                 <w:rFonts w:ascii="Ubuntu" w:hAnsi="Ubuntu"/>
                 <w:sz w:val="18"/>

--- a/timeline/Time Line Project.docx
+++ b/timeline/Time Line Project.docx
@@ -37,6 +37,7 @@
               <w:bottom w:val="single" w:color="000000" w:sz="4" w:space="0"/>
             </w:tcBorders>
             <w:tcW w:w="2305" w:type="dxa"/>
+            <w:vAlign w:val="center"/>
             <w:textDirection w:val="lrTb"/>
             <w:noWrap w:val="false"/>
           </w:tcPr>
@@ -95,6 +96,7 @@
               <w:bottom w:val="single" w:color="000000" w:sz="4" w:space="0"/>
             </w:tcBorders>
             <w:tcW w:w="4677" w:type="dxa"/>
+            <w:vAlign w:val="center"/>
             <w:textDirection w:val="lrTb"/>
             <w:noWrap w:val="false"/>
           </w:tcPr>
@@ -144,6 +146,7 @@
               <w:bottom w:val="single" w:color="000000" w:sz="4" w:space="0"/>
             </w:tcBorders>
             <w:tcW w:w="1895" w:type="dxa"/>
+            <w:vAlign w:val="center"/>
             <w:textDirection w:val="lrTb"/>
             <w:noWrap w:val="false"/>
           </w:tcPr>
@@ -202,6 +205,7 @@
               <w:right w:val="single" w:color="000000" w:sz="4" w:space="0"/>
             </w:tcBorders>
             <w:tcW w:w="2199" w:type="dxa"/>
+            <w:vAlign w:val="center"/>
             <w:textDirection w:val="lrTb"/>
             <w:noWrap w:val="false"/>
           </w:tcPr>
@@ -255,6 +259,7 @@
               <w:bottom w:val="single" w:color="000000" w:sz="4" w:space="0"/>
             </w:tcBorders>
             <w:tcW w:w="2305" w:type="dxa"/>
+            <w:vAlign w:val="center"/>
             <w:textDirection w:val="lrTb"/>
             <w:noWrap w:val="false"/>
           </w:tcPr>
@@ -313,6 +318,7 @@
               <w:right w:val="single" w:color="000000" w:sz="4" w:space="0"/>
             </w:tcBorders>
             <w:tcW w:w="8771" w:type="dxa"/>
+            <w:vAlign w:val="center"/>
             <w:textDirection w:val="lrTb"/>
             <w:noWrap w:val="false"/>
           </w:tcPr>
@@ -366,6 +372,7 @@
               <w:bottom w:val="single" w:color="000000" w:sz="4" w:space="0"/>
             </w:tcBorders>
             <w:tcW w:w="2305" w:type="dxa"/>
+            <w:vAlign w:val="center"/>
             <w:textDirection w:val="lrTb"/>
             <w:noWrap w:val="false"/>
           </w:tcPr>
@@ -424,6 +431,7 @@
               <w:right w:val="single" w:color="000000" w:sz="4" w:space="0"/>
             </w:tcBorders>
             <w:tcW w:w="8771" w:type="dxa"/>
+            <w:vAlign w:val="center"/>
             <w:textDirection w:val="lrTb"/>
             <w:noWrap w:val="false"/>
           </w:tcPr>
@@ -477,6 +485,7 @@
               <w:bottom w:val="single" w:color="000000" w:sz="4" w:space="0"/>
             </w:tcBorders>
             <w:tcW w:w="2305" w:type="dxa"/>
+            <w:vAlign w:val="center"/>
             <w:textDirection w:val="lrTb"/>
             <w:noWrap w:val="false"/>
           </w:tcPr>
@@ -533,6 +542,7 @@
               <w:bottom w:val="single" w:color="000000" w:sz="4" w:space="0"/>
             </w:tcBorders>
             <w:tcW w:w="1622" w:type="dxa"/>
+            <w:vAlign w:val="center"/>
             <w:textDirection w:val="lrTb"/>
             <w:noWrap w:val="false"/>
           </w:tcPr>
@@ -581,6 +591,7 @@
               <w:bottom w:val="single" w:color="000000" w:sz="4" w:space="0"/>
             </w:tcBorders>
             <w:tcW w:w="1528" w:type="dxa"/>
+            <w:vAlign w:val="center"/>
             <w:textDirection w:val="lrTb"/>
             <w:noWrap w:val="false"/>
           </w:tcPr>
@@ -637,6 +648,7 @@
               <w:bottom w:val="single" w:color="000000" w:sz="4" w:space="0"/>
             </w:tcBorders>
             <w:tcW w:w="1527" w:type="dxa"/>
+            <w:vAlign w:val="center"/>
             <w:textDirection w:val="lrTb"/>
             <w:noWrap w:val="false"/>
           </w:tcPr>
@@ -685,6 +697,7 @@
               <w:bottom w:val="single" w:color="000000" w:sz="4" w:space="0"/>
             </w:tcBorders>
             <w:tcW w:w="1895" w:type="dxa"/>
+            <w:vAlign w:val="center"/>
             <w:textDirection w:val="lrTb"/>
             <w:noWrap w:val="false"/>
           </w:tcPr>
@@ -742,6 +755,7 @@
               <w:right w:val="single" w:color="000000" w:sz="4" w:space="0"/>
             </w:tcBorders>
             <w:tcW w:w="2199" w:type="dxa"/>
+            <w:vAlign w:val="center"/>
             <w:textDirection w:val="lrTb"/>
             <w:noWrap w:val="false"/>
           </w:tcPr>
@@ -837,8 +851,8 @@
       </w:tblPr>
       <w:tblGrid>
         <w:gridCol w:w="505"/>
-        <w:gridCol w:w="4145"/>
-        <w:gridCol w:w="1077"/>
+        <w:gridCol w:w="3627"/>
+        <w:gridCol w:w="1595"/>
         <w:gridCol w:w="1078"/>
         <w:gridCol w:w="1077"/>
         <w:gridCol w:w="1077"/>
@@ -916,7 +930,7 @@
               <w:left w:val="single" w:color="000000" w:sz="4" w:space="0"/>
               <w:bottom w:val="single" w:color="000000" w:sz="4" w:space="0"/>
             </w:tcBorders>
-            <w:tcW w:w="4145" w:type="dxa"/>
+            <w:tcW w:w="3627" w:type="dxa"/>
             <w:vAlign w:val="center"/>
             <w:textDirection w:val="lrTb"/>
             <w:noWrap w:val="false"/>
@@ -975,7 +989,7 @@
               <w:left w:val="single" w:color="000000" w:sz="4" w:space="0"/>
               <w:bottom w:val="single" w:color="000000" w:sz="4" w:space="0"/>
             </w:tcBorders>
-            <w:tcW w:w="1077" w:type="dxa"/>
+            <w:tcW w:w="1595" w:type="dxa"/>
             <w:vAlign w:val="center"/>
             <w:textDirection w:val="lrTb"/>
             <w:noWrap w:val="false"/>
@@ -1525,7 +1539,7 @@
               <w:left w:val="single" w:color="000000" w:sz="4" w:space="0"/>
               <w:bottom w:val="single" w:color="000000" w:sz="4" w:space="0"/>
             </w:tcBorders>
-            <w:tcW w:w="4145" w:type="dxa"/>
+            <w:tcW w:w="3627" w:type="dxa"/>
             <w:vAlign w:val="center"/>
             <w:textDirection w:val="lrTb"/>
             <w:noWrap w:val="false"/>
@@ -1550,6 +1564,105 @@
                 <w:sz w:val="18"/>
                 <w:szCs w:val="18"/>
               </w:rPr>
+              <w:t xml:space="preserve">s</w:t>
+            </w:r>
+            <w:r>
+              <w:rPr>
+                <w:rFonts w:ascii="Ubuntu" w:hAnsi="Ubuntu"/>
+                <w:sz w:val="18"/>
+                <w:szCs w:val="18"/>
+              </w:rPr>
+            </w:r>
+            <w:r>
+              <w:rPr>
+                <w:rFonts w:ascii="Ubuntu" w:hAnsi="Ubuntu"/>
+                <w:sz w:val="18"/>
+                <w:szCs w:val="18"/>
+              </w:rPr>
+            </w:r>
+          </w:p>
+        </w:tc>
+        <w:tc>
+          <w:tcPr>
+            <w:tcBorders>
+              <w:left w:val="single" w:color="000000" w:sz="4" w:space="0"/>
+              <w:bottom w:val="single" w:color="000000" w:sz="4" w:space="0"/>
+            </w:tcBorders>
+            <w:tcW w:w="1595" w:type="dxa"/>
+            <w:vAlign w:val="center"/>
+            <w:textDirection w:val="lrTb"/>
+            <w:noWrap w:val="false"/>
+          </w:tcPr>
+          <w:p>
+            <w:pPr>
+              <w:pStyle w:val="851"/>
+              <w:pBdr/>
+              <w:bidi w:val="false"/>
+              <w:spacing/>
+              <w:ind/>
+              <w:jc w:val="center"/>
+              <w:rPr>
+                <w:rFonts w:ascii="Ubuntu" w:hAnsi="Ubuntu"/>
+                <w:sz w:val="18"/>
+                <w:szCs w:val="18"/>
+              </w:rPr>
+            </w:pPr>
+            <w:r>
+              <w:rPr>
+                <w:rFonts w:ascii="Ubuntu" w:hAnsi="Ubuntu"/>
+                <w:sz w:val="18"/>
+                <w:szCs w:val="18"/>
+              </w:rPr>
+              <w:t xml:space="preserve">s</w:t>
+            </w:r>
+            <w:r>
+              <w:rPr>
+                <w:rFonts w:ascii="Ubuntu" w:hAnsi="Ubuntu"/>
+                <w:sz w:val="18"/>
+                <w:szCs w:val="18"/>
+              </w:rPr>
+            </w:r>
+            <w:r>
+              <w:rPr>
+                <w:rFonts w:ascii="Ubuntu" w:hAnsi="Ubuntu"/>
+                <w:sz w:val="18"/>
+                <w:szCs w:val="18"/>
+              </w:rPr>
+            </w:r>
+          </w:p>
+        </w:tc>
+        <w:tc>
+          <w:tcPr>
+            <w:tcBorders>
+              <w:left w:val="single" w:color="000000" w:sz="4" w:space="0"/>
+              <w:bottom w:val="single" w:color="000000" w:sz="4" w:space="0"/>
+            </w:tcBorders>
+            <w:tcW w:w="1078" w:type="dxa"/>
+            <w:vAlign w:val="center"/>
+            <w:textDirection w:val="lrTb"/>
+            <w:noWrap w:val="false"/>
+          </w:tcPr>
+          <w:p>
+            <w:pPr>
+              <w:pStyle w:val="851"/>
+              <w:pBdr/>
+              <w:bidi w:val="false"/>
+              <w:spacing/>
+              <w:ind/>
+              <w:jc w:val="center"/>
+              <w:rPr>
+                <w:rFonts w:ascii="Ubuntu" w:hAnsi="Ubuntu"/>
+                <w:sz w:val="18"/>
+                <w:szCs w:val="18"/>
+              </w:rPr>
+            </w:pPr>
+            <w:r>
+              <w:rPr>
+                <w:rFonts w:ascii="Ubuntu" w:hAnsi="Ubuntu"/>
+                <w:sz w:val="18"/>
+                <w:szCs w:val="18"/>
+              </w:rPr>
+              <w:t xml:space="preserve">s</w:t>
             </w:r>
             <w:r>
               <w:rPr>
@@ -1598,54 +1711,7 @@
                 <w:sz w:val="18"/>
                 <w:szCs w:val="18"/>
               </w:rPr>
-            </w:r>
-            <w:r>
-              <w:rPr>
-                <w:rFonts w:ascii="Ubuntu" w:hAnsi="Ubuntu"/>
-                <w:sz w:val="18"/>
-                <w:szCs w:val="18"/>
-              </w:rPr>
-            </w:r>
-            <w:r>
-              <w:rPr>
-                <w:rFonts w:ascii="Ubuntu" w:hAnsi="Ubuntu"/>
-                <w:sz w:val="18"/>
-                <w:szCs w:val="18"/>
-              </w:rPr>
-            </w:r>
-          </w:p>
-        </w:tc>
-        <w:tc>
-          <w:tcPr>
-            <w:tcBorders>
-              <w:left w:val="single" w:color="000000" w:sz="4" w:space="0"/>
-              <w:bottom w:val="single" w:color="000000" w:sz="4" w:space="0"/>
-            </w:tcBorders>
-            <w:tcW w:w="1078" w:type="dxa"/>
-            <w:vAlign w:val="center"/>
-            <w:textDirection w:val="lrTb"/>
-            <w:noWrap w:val="false"/>
-          </w:tcPr>
-          <w:p>
-            <w:pPr>
-              <w:pStyle w:val="851"/>
-              <w:pBdr/>
-              <w:bidi w:val="false"/>
-              <w:spacing/>
-              <w:ind/>
-              <w:jc w:val="center"/>
-              <w:rPr>
-                <w:rFonts w:ascii="Ubuntu" w:hAnsi="Ubuntu"/>
-                <w:sz w:val="18"/>
-                <w:szCs w:val="18"/>
-              </w:rPr>
-            </w:pPr>
-            <w:r>
-              <w:rPr>
-                <w:rFonts w:ascii="Ubuntu" w:hAnsi="Ubuntu"/>
-                <w:sz w:val="18"/>
-                <w:szCs w:val="18"/>
-              </w:rPr>
+              <w:t xml:space="preserve">s</w:t>
             </w:r>
             <w:r>
               <w:rPr>
@@ -1694,54 +1760,7 @@
                 <w:sz w:val="18"/>
                 <w:szCs w:val="18"/>
               </w:rPr>
-            </w:r>
-            <w:r>
-              <w:rPr>
-                <w:rFonts w:ascii="Ubuntu" w:hAnsi="Ubuntu"/>
-                <w:sz w:val="18"/>
-                <w:szCs w:val="18"/>
-              </w:rPr>
-            </w:r>
-            <w:r>
-              <w:rPr>
-                <w:rFonts w:ascii="Ubuntu" w:hAnsi="Ubuntu"/>
-                <w:sz w:val="18"/>
-                <w:szCs w:val="18"/>
-              </w:rPr>
-            </w:r>
-          </w:p>
-        </w:tc>
-        <w:tc>
-          <w:tcPr>
-            <w:tcBorders>
-              <w:left w:val="single" w:color="000000" w:sz="4" w:space="0"/>
-              <w:bottom w:val="single" w:color="000000" w:sz="4" w:space="0"/>
-            </w:tcBorders>
-            <w:tcW w:w="1077" w:type="dxa"/>
-            <w:vAlign w:val="center"/>
-            <w:textDirection w:val="lrTb"/>
-            <w:noWrap w:val="false"/>
-          </w:tcPr>
-          <w:p>
-            <w:pPr>
-              <w:pStyle w:val="851"/>
-              <w:pBdr/>
-              <w:bidi w:val="false"/>
-              <w:spacing/>
-              <w:ind/>
-              <w:jc w:val="center"/>
-              <w:rPr>
-                <w:rFonts w:ascii="Ubuntu" w:hAnsi="Ubuntu"/>
-                <w:sz w:val="18"/>
-                <w:szCs w:val="18"/>
-              </w:rPr>
-            </w:pPr>
-            <w:r>
-              <w:rPr>
-                <w:rFonts w:ascii="Ubuntu" w:hAnsi="Ubuntu"/>
-                <w:sz w:val="18"/>
-                <w:szCs w:val="18"/>
-              </w:rPr>
+              <w:t xml:space="preserve">s</w:t>
             </w:r>
             <w:r>
               <w:rPr>
@@ -1790,6 +1809,7 @@
                 <w:sz w:val="18"/>
                 <w:szCs w:val="18"/>
               </w:rPr>
+              <w:t xml:space="preserve">s</w:t>
             </w:r>
             <w:r>
               <w:rPr>
@@ -1839,6 +1859,7 @@
                 <w:sz w:val="18"/>
                 <w:szCs w:val="18"/>
               </w:rPr>
+              <w:t xml:space="preserve">s</w:t>
             </w:r>
             <w:r>
               <w:rPr>
@@ -1924,7 +1945,7 @@
               <w:left w:val="single" w:color="000000" w:sz="4" w:space="0"/>
               <w:bottom w:val="single" w:color="000000" w:sz="4" w:space="0"/>
             </w:tcBorders>
-            <w:tcW w:w="4145" w:type="dxa"/>
+            <w:tcW w:w="3627" w:type="dxa"/>
             <w:vAlign w:val="center"/>
             <w:textDirection w:val="lrTb"/>
             <w:noWrap w:val="false"/>
@@ -1972,7 +1993,7 @@
               <w:left w:val="single" w:color="000000" w:sz="4" w:space="0"/>
               <w:bottom w:val="single" w:color="000000" w:sz="4" w:space="0"/>
             </w:tcBorders>
-            <w:tcW w:w="1077" w:type="dxa"/>
+            <w:tcW w:w="1595" w:type="dxa"/>
             <w:vAlign w:val="center"/>
             <w:textDirection w:val="lrTb"/>
             <w:noWrap w:val="false"/>
@@ -2323,7 +2344,7 @@
               <w:left w:val="single" w:color="000000" w:sz="4" w:space="0"/>
               <w:bottom w:val="single" w:color="000000" w:sz="4" w:space="0"/>
             </w:tcBorders>
-            <w:tcW w:w="4145" w:type="dxa"/>
+            <w:tcW w:w="3627" w:type="dxa"/>
             <w:vAlign w:val="center"/>
             <w:textDirection w:val="lrTb"/>
             <w:noWrap w:val="false"/>
@@ -2371,7 +2392,7 @@
               <w:left w:val="single" w:color="000000" w:sz="4" w:space="0"/>
               <w:bottom w:val="single" w:color="000000" w:sz="4" w:space="0"/>
             </w:tcBorders>
-            <w:tcW w:w="1077" w:type="dxa"/>
+            <w:tcW w:w="1595" w:type="dxa"/>
             <w:vAlign w:val="center"/>
             <w:textDirection w:val="lrTb"/>
             <w:noWrap w:val="false"/>
@@ -2722,7 +2743,7 @@
               <w:left w:val="single" w:color="000000" w:sz="4" w:space="0"/>
               <w:bottom w:val="single" w:color="000000" w:sz="4" w:space="0"/>
             </w:tcBorders>
-            <w:tcW w:w="4145" w:type="dxa"/>
+            <w:tcW w:w="3627" w:type="dxa"/>
             <w:vAlign w:val="center"/>
             <w:textDirection w:val="lrTb"/>
             <w:noWrap w:val="false"/>
@@ -2770,7 +2791,7 @@
               <w:left w:val="single" w:color="000000" w:sz="4" w:space="0"/>
               <w:bottom w:val="single" w:color="000000" w:sz="4" w:space="0"/>
             </w:tcBorders>
-            <w:tcW w:w="1077" w:type="dxa"/>
+            <w:tcW w:w="1595" w:type="dxa"/>
             <w:vAlign w:val="center"/>
             <w:textDirection w:val="lrTb"/>
             <w:noWrap w:val="false"/>
@@ -3121,7 +3142,7 @@
               <w:left w:val="single" w:color="000000" w:sz="4" w:space="0"/>
               <w:bottom w:val="single" w:color="000000" w:sz="4" w:space="0"/>
             </w:tcBorders>
-            <w:tcW w:w="4145" w:type="dxa"/>
+            <w:tcW w:w="3627" w:type="dxa"/>
             <w:vAlign w:val="center"/>
             <w:textDirection w:val="lrTb"/>
             <w:noWrap w:val="false"/>
@@ -3169,7 +3190,7 @@
               <w:left w:val="single" w:color="000000" w:sz="4" w:space="0"/>
               <w:bottom w:val="single" w:color="000000" w:sz="4" w:space="0"/>
             </w:tcBorders>
-            <w:tcW w:w="1077" w:type="dxa"/>
+            <w:tcW w:w="1595" w:type="dxa"/>
             <w:vAlign w:val="center"/>
             <w:textDirection w:val="lrTb"/>
             <w:noWrap w:val="false"/>
@@ -3520,7 +3541,7 @@
               <w:left w:val="single" w:color="000000" w:sz="4" w:space="0"/>
               <w:bottom w:val="single" w:color="000000" w:sz="4" w:space="0"/>
             </w:tcBorders>
-            <w:tcW w:w="4145" w:type="dxa"/>
+            <w:tcW w:w="3627" w:type="dxa"/>
             <w:vAlign w:val="center"/>
             <w:textDirection w:val="lrTb"/>
             <w:noWrap w:val="false"/>
@@ -3568,7 +3589,7 @@
               <w:left w:val="single" w:color="000000" w:sz="4" w:space="0"/>
               <w:bottom w:val="single" w:color="000000" w:sz="4" w:space="0"/>
             </w:tcBorders>
-            <w:tcW w:w="1077" w:type="dxa"/>
+            <w:tcW w:w="1595" w:type="dxa"/>
             <w:vAlign w:val="center"/>
             <w:textDirection w:val="lrTb"/>
             <w:noWrap w:val="false"/>
@@ -3918,7 +3939,7 @@
               <w:left w:val="single" w:color="000000" w:sz="4" w:space="0"/>
               <w:bottom w:val="single" w:color="000000" w:sz="4" w:space="0"/>
             </w:tcBorders>
-            <w:tcW w:w="4145" w:type="dxa"/>
+            <w:tcW w:w="3627" w:type="dxa"/>
             <w:vAlign w:val="center"/>
             <w:textDirection w:val="lrTb"/>
             <w:noWrap w:val="false"/>
@@ -3966,7 +3987,7 @@
               <w:left w:val="single" w:color="000000" w:sz="4" w:space="0"/>
               <w:bottom w:val="single" w:color="000000" w:sz="4" w:space="0"/>
             </w:tcBorders>
-            <w:tcW w:w="1077" w:type="dxa"/>
+            <w:tcW w:w="1595" w:type="dxa"/>
             <w:vAlign w:val="center"/>
             <w:textDirection w:val="lrTb"/>
             <w:noWrap w:val="false"/>

--- a/timeline/Time Line Project.docx
+++ b/timeline/Time Line Project.docx
@@ -553,7 +553,7 @@
               <w:bidi w:val="false"/>
               <w:spacing/>
               <w:ind/>
-              <w:jc w:val="left"/>
+              <w:jc w:val="center"/>
               <w:rPr>
                 <w:rFonts w:ascii="Ubuntu" w:hAnsi="Ubuntu"/>
                 <w:sz w:val="18"/>
@@ -659,7 +659,7 @@
               <w:bidi w:val="false"/>
               <w:spacing/>
               <w:ind/>
-              <w:jc w:val="left"/>
+              <w:jc w:val="center"/>
               <w:rPr>
                 <w:rFonts w:ascii="Ubuntu" w:hAnsi="Ubuntu"/>
                 <w:sz w:val="18"/>
@@ -766,7 +766,7 @@
               <w:bidi w:val="false"/>
               <w:spacing/>
               <w:ind/>
-              <w:jc w:val="left"/>
+              <w:jc w:val="center"/>
               <w:rPr>
                 <w:rFonts w:ascii="Ubuntu" w:hAnsi="Ubuntu"/>
                 <w:sz w:val="18"/>
